--- a/Manual_usuario.docx
+++ b/Manual_usuario.docx
@@ -53,7 +53,7 @@
                         </pic:cNvPicPr>
                       </pic:nvPicPr>
                       <pic:blipFill>
-                        <a:blip r:embed="rId8">
+                        <a:blip r:embed="rId9">
                           <a:grayscl/>
                           <a:extLst>
                             <a:ext uri="{28A0092B-C50C-407E-A947-70E740481C1C}">
@@ -123,7 +123,7 @@
                         </pic:cNvPicPr>
                       </pic:nvPicPr>
                       <pic:blipFill>
-                        <a:blip r:embed="rId9">
+                        <a:blip r:embed="rId10">
                           <a:extLst>
                             <a:ext uri="{28A0092B-C50C-407E-A947-70E740481C1C}">
                               <a14:useLocalDpi xmlns:a14="http://schemas.microsoft.com/office/drawing/2010/main" val="0"/>
@@ -160,561 +160,676 @@
               </wp:anchor>
             </w:drawing>
           </w:r>
-          <w:r>
-            <w:rPr>
-              <w:rFonts w:ascii="Arial" w:hAnsi="Arial" w:cs="Arial"/>
-              <w:noProof/>
-              <w:lang w:eastAsia="es-CO"/>
-            </w:rPr>
-            <mc:AlternateContent>
-              <mc:Choice Requires="wps">
-                <w:drawing>
-                  <wp:anchor distT="0" distB="0" distL="114300" distR="114300" simplePos="0" relativeHeight="251660288" behindDoc="0" locked="0" layoutInCell="1" allowOverlap="1">
-                    <wp:simplePos x="0" y="0"/>
-                    <wp:positionH relativeFrom="page">
-                      <wp:align>center</wp:align>
-                    </wp:positionH>
-                    <mc:AlternateContent>
-                      <mc:Choice Requires="wp14">
-                        <wp:positionV relativeFrom="page">
-                          <wp14:pctPosVOffset>70000</wp14:pctPosVOffset>
-                        </wp:positionV>
-                      </mc:Choice>
-                      <mc:Fallback>
-                        <wp:positionV relativeFrom="page">
-                          <wp:posOffset>7040880</wp:posOffset>
-                        </wp:positionV>
-                      </mc:Fallback>
-                    </mc:AlternateContent>
-                    <wp:extent cx="7315200" cy="1009650"/>
-                    <wp:effectExtent l="0" t="0" r="0" b="0"/>
-                    <wp:wrapSquare wrapText="bothSides"/>
-                    <wp:docPr id="153" name="Cuadro de texto 153"/>
-                    <wp:cNvGraphicFramePr/>
-                    <a:graphic xmlns:a="http://schemas.openxmlformats.org/drawingml/2006/main">
-                      <a:graphicData uri="http://schemas.microsoft.com/office/word/2010/wordprocessingShape">
-                        <wps:wsp>
-                          <wps:cNvSpPr txBox="1"/>
-                          <wps:spPr>
-                            <a:xfrm>
-                              <a:off x="0" y="0"/>
-                              <a:ext cx="7315200" cy="1009650"/>
-                            </a:xfrm>
-                            <a:prstGeom prst="rect">
-                              <a:avLst/>
-                            </a:prstGeom>
-                            <a:noFill/>
-                            <a:ln w="6350">
-                              <a:noFill/>
-                            </a:ln>
-                            <a:effectLst/>
-                          </wps:spPr>
-                          <wps:style>
-                            <a:lnRef idx="0">
-                              <a:schemeClr val="accent1"/>
-                            </a:lnRef>
-                            <a:fillRef idx="0">
-                              <a:schemeClr val="accent1"/>
-                            </a:fillRef>
-                            <a:effectRef idx="0">
-                              <a:schemeClr val="accent1"/>
-                            </a:effectRef>
-                            <a:fontRef idx="minor">
-                              <a:schemeClr val="dk1"/>
-                            </a:fontRef>
-                          </wps:style>
-                          <wps:txbx>
-                            <w:txbxContent>
-                              <w:sdt>
-                                <w:sdtPr>
+        </w:p>
+      </w:sdtContent>
+    </w:sdt>
+    <w:p>
+      <w:pPr>
+        <w:rPr>
+          <w:rFonts w:ascii="Arial" w:hAnsi="Arial" w:cs="Arial"/>
+        </w:rPr>
+      </w:pPr>
+      <w:r>
+        <w:rPr>
+          <w:rFonts w:ascii="Arial" w:hAnsi="Arial" w:cs="Arial"/>
+          <w:noProof/>
+          <w:lang w:eastAsia="es-CO"/>
+        </w:rPr>
+        <mc:AlternateContent>
+          <mc:Choice Requires="wps">
+            <w:drawing>
+              <wp:anchor distT="0" distB="0" distL="114300" distR="114300" simplePos="0" relativeHeight="251658240" behindDoc="0" locked="0" layoutInCell="1" allowOverlap="1">
+                <wp:simplePos x="0" y="0"/>
+                <wp:positionH relativeFrom="page">
+                  <wp:posOffset>236483</wp:posOffset>
+                </wp:positionH>
+                <wp:positionV relativeFrom="page">
+                  <wp:posOffset>5171090</wp:posOffset>
+                </wp:positionV>
+                <wp:extent cx="7315200" cy="1485024"/>
+                <wp:effectExtent l="0" t="0" r="0" b="1270"/>
+                <wp:wrapSquare wrapText="bothSides"/>
+                <wp:docPr id="154" name="Cuadro de texto 154"/>
+                <wp:cNvGraphicFramePr/>
+                <a:graphic xmlns:a="http://schemas.openxmlformats.org/drawingml/2006/main">
+                  <a:graphicData uri="http://schemas.microsoft.com/office/word/2010/wordprocessingShape">
+                    <wps:wsp>
+                      <wps:cNvSpPr txBox="1"/>
+                      <wps:spPr>
+                        <a:xfrm>
+                          <a:off x="0" y="0"/>
+                          <a:ext cx="7315200" cy="1485024"/>
+                        </a:xfrm>
+                        <a:prstGeom prst="rect">
+                          <a:avLst/>
+                        </a:prstGeom>
+                        <a:noFill/>
+                        <a:ln w="6350">
+                          <a:noFill/>
+                        </a:ln>
+                        <a:effectLst/>
+                      </wps:spPr>
+                      <wps:style>
+                        <a:lnRef idx="0">
+                          <a:schemeClr val="accent1"/>
+                        </a:lnRef>
+                        <a:fillRef idx="0">
+                          <a:schemeClr val="accent1"/>
+                        </a:fillRef>
+                        <a:effectRef idx="0">
+                          <a:schemeClr val="accent1"/>
+                        </a:effectRef>
+                        <a:fontRef idx="minor">
+                          <a:schemeClr val="dk1"/>
+                        </a:fontRef>
+                      </wps:style>
+                      <wps:txbx>
+                        <w:txbxContent>
+                          <w:p>
+                            <w:pPr>
+                              <w:jc w:val="right"/>
+                              <w:rPr>
+                                <w:rFonts w:ascii="Arial" w:hAnsi="Arial" w:cs="Arial"/>
+                                <w:color w:val="70C46C"/>
+                                <w:sz w:val="52"/>
+                                <w:szCs w:val="64"/>
+                              </w:rPr>
+                            </w:pPr>
+                            <w:sdt>
+                              <w:sdtPr>
+                                <w:rPr>
+                                  <w:rFonts w:ascii="Arial" w:hAnsi="Arial" w:cs="Arial"/>
+                                  <w:caps/>
+                                  <w:color w:val="70C46C"/>
+                                  <w:sz w:val="52"/>
+                                  <w:szCs w:val="64"/>
+                                </w:rPr>
+                                <w:alias w:val="Título"/>
+                                <w:tag w:val=""/>
+                                <w:id w:val="2136522947"/>
+                                <w:dataBinding w:prefixMappings="xmlns:ns0='http://purl.org/dc/elements/1.1/' xmlns:ns1='http://schemas.openxmlformats.org/package/2006/metadata/core-properties' " w:xpath="/ns1:coreProperties[1]/ns0:title[1]" w:storeItemID="{6C3C8BC8-F283-45AE-878A-BAB7291924A1}"/>
+                                <w:text w:multiLine="1"/>
+                              </w:sdtPr>
+                              <w:sdtEndPr>
+                                <w:rPr>
+                                  <w:caps w:val="0"/>
+                                </w:rPr>
+                              </w:sdtEndPr>
+                              <w:sdtContent>
+                                <w:r>
+                                  <w:rPr>
+                                    <w:rFonts w:ascii="Arial" w:hAnsi="Arial" w:cs="Arial"/>
+                                    <w:caps/>
+                                    <w:color w:val="70C46C"/>
+                                    <w:sz w:val="52"/>
+                                    <w:szCs w:val="64"/>
+                                  </w:rPr>
+                                  <w:t>Sistema automatización para invernadero de café</w:t>
+                                </w:r>
+                              </w:sdtContent>
+                            </w:sdt>
+                          </w:p>
+                          <w:sdt>
+                            <w:sdtPr>
+                              <w:rPr>
+                                <w:rFonts w:ascii="Arial" w:hAnsi="Arial" w:cs="Arial"/>
+                                <w:color w:val="404040" w:themeColor="text1" w:themeTint="BF"/>
+                                <w:sz w:val="36"/>
+                                <w:szCs w:val="36"/>
+                              </w:rPr>
+                              <w:alias w:val="Subtítulo"/>
+                              <w:tag w:val=""/>
+                              <w:id w:val="1453672423"/>
+                              <w:dataBinding w:prefixMappings="xmlns:ns0='http://purl.org/dc/elements/1.1/' xmlns:ns1='http://schemas.openxmlformats.org/package/2006/metadata/core-properties' " w:xpath="/ns1:coreProperties[1]/ns0:subject[1]" w:storeItemID="{6C3C8BC8-F283-45AE-878A-BAB7291924A1}"/>
+                              <w:text/>
+                            </w:sdtPr>
+                            <w:sdtEndPr/>
+                            <w:sdtContent>
+                              <w:p>
+                                <w:pPr>
+                                  <w:jc w:val="right"/>
+                                  <w:rPr>
+                                    <w:rFonts w:ascii="Arial" w:hAnsi="Arial" w:cs="Arial"/>
+                                    <w:smallCaps/>
+                                    <w:color w:val="404040" w:themeColor="text1" w:themeTint="BF"/>
+                                    <w:sz w:val="36"/>
+                                    <w:szCs w:val="36"/>
+                                  </w:rPr>
+                                </w:pPr>
+                                <w:r>
+                                  <w:rPr>
+                                    <w:rFonts w:ascii="Arial" w:hAnsi="Arial" w:cs="Arial"/>
+                                    <w:color w:val="404040" w:themeColor="text1" w:themeTint="BF"/>
+                                    <w:sz w:val="36"/>
+                                    <w:szCs w:val="36"/>
+                                  </w:rPr>
+                                  <w:t>Manual de usuario</w:t>
+                                </w:r>
+                              </w:p>
+                            </w:sdtContent>
+                          </w:sdt>
+                        </w:txbxContent>
+                      </wps:txbx>
+                      <wps:bodyPr rot="0" spcFirstLastPara="0" vertOverflow="overflow" horzOverflow="overflow" vert="horz" wrap="square" lIns="1600200" tIns="0" rIns="685800" bIns="0" numCol="1" spcCol="0" rtlCol="0" fromWordArt="0" anchor="b" anchorCtr="0" forceAA="0" compatLnSpc="1">
+                        <a:prstTxWarp prst="textNoShape">
+                          <a:avLst/>
+                        </a:prstTxWarp>
+                        <a:noAutofit/>
+                      </wps:bodyPr>
+                    </wps:wsp>
+                  </a:graphicData>
+                </a:graphic>
+                <wp14:sizeRelH relativeFrom="page">
+                  <wp14:pctWidth>94100</wp14:pctWidth>
+                </wp14:sizeRelH>
+                <wp14:sizeRelV relativeFrom="page">
+                  <wp14:pctHeight>0</wp14:pctHeight>
+                </wp14:sizeRelV>
+              </wp:anchor>
+            </w:drawing>
+          </mc:Choice>
+          <mc:Fallback>
+            <w:pict>
+              <v:shapetype id="_x0000_t202" coordsize="21600,21600" o:spt="202" path="m,l,21600r21600,l21600,xe">
+                <v:stroke joinstyle="miter"/>
+                <v:path gradientshapeok="t" o:connecttype="rect"/>
+              </v:shapetype>
+              <v:shape id="Cuadro de texto 154" o:spid="_x0000_s1026" type="#_x0000_t202" style="position:absolute;margin-left:18.6pt;margin-top:407.15pt;width:8in;height:116.95pt;z-index:251658240;visibility:visible;mso-wrap-style:square;mso-width-percent:941;mso-height-percent:0;mso-wrap-distance-left:9pt;mso-wrap-distance-top:0;mso-wrap-distance-right:9pt;mso-wrap-distance-bottom:0;mso-position-horizontal:absolute;mso-position-horizontal-relative:page;mso-position-vertical:absolute;mso-position-vertical-relative:page;mso-width-percent:941;mso-height-percent:0;mso-width-relative:page;mso-height-relative:page;v-text-anchor:bottom" o:gfxdata="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" filled="f" stroked="f" strokeweight=".5pt">
+                <v:textbox inset="126pt,0,54pt,0">
+                  <w:txbxContent>
+                    <w:p>
+                      <w:pPr>
+                        <w:jc w:val="right"/>
+                        <w:rPr>
+                          <w:rFonts w:ascii="Arial" w:hAnsi="Arial" w:cs="Arial"/>
+                          <w:color w:val="70C46C"/>
+                          <w:sz w:val="52"/>
+                          <w:szCs w:val="64"/>
+                        </w:rPr>
+                      </w:pPr>
+                      <w:sdt>
+                        <w:sdtPr>
+                          <w:rPr>
+                            <w:rFonts w:ascii="Arial" w:hAnsi="Arial" w:cs="Arial"/>
+                            <w:caps/>
+                            <w:color w:val="70C46C"/>
+                            <w:sz w:val="52"/>
+                            <w:szCs w:val="64"/>
+                          </w:rPr>
+                          <w:alias w:val="Título"/>
+                          <w:tag w:val=""/>
+                          <w:id w:val="2136522947"/>
+                          <w:dataBinding w:prefixMappings="xmlns:ns0='http://purl.org/dc/elements/1.1/' xmlns:ns1='http://schemas.openxmlformats.org/package/2006/metadata/core-properties' " w:xpath="/ns1:coreProperties[1]/ns0:title[1]" w:storeItemID="{6C3C8BC8-F283-45AE-878A-BAB7291924A1}"/>
+                          <w:text w:multiLine="1"/>
+                        </w:sdtPr>
+                        <w:sdtEndPr>
+                          <w:rPr>
+                            <w:caps w:val="0"/>
+                          </w:rPr>
+                        </w:sdtEndPr>
+                        <w:sdtContent>
+                          <w:r>
+                            <w:rPr>
+                              <w:rFonts w:ascii="Arial" w:hAnsi="Arial" w:cs="Arial"/>
+                              <w:caps/>
+                              <w:color w:val="70C46C"/>
+                              <w:sz w:val="52"/>
+                              <w:szCs w:val="64"/>
+                            </w:rPr>
+                            <w:t>Sistema automatización para invernadero de café</w:t>
+                          </w:r>
+                        </w:sdtContent>
+                      </w:sdt>
+                    </w:p>
+                    <w:sdt>
+                      <w:sdtPr>
+                        <w:rPr>
+                          <w:rFonts w:ascii="Arial" w:hAnsi="Arial" w:cs="Arial"/>
+                          <w:color w:val="404040" w:themeColor="text1" w:themeTint="BF"/>
+                          <w:sz w:val="36"/>
+                          <w:szCs w:val="36"/>
+                        </w:rPr>
+                        <w:alias w:val="Subtítulo"/>
+                        <w:tag w:val=""/>
+                        <w:id w:val="1453672423"/>
+                        <w:dataBinding w:prefixMappings="xmlns:ns0='http://purl.org/dc/elements/1.1/' xmlns:ns1='http://schemas.openxmlformats.org/package/2006/metadata/core-properties' " w:xpath="/ns1:coreProperties[1]/ns0:subject[1]" w:storeItemID="{6C3C8BC8-F283-45AE-878A-BAB7291924A1}"/>
+                        <w:text/>
+                      </w:sdtPr>
+                      <w:sdtEndPr/>
+                      <w:sdtContent>
+                        <w:p>
+                          <w:pPr>
+                            <w:jc w:val="right"/>
+                            <w:rPr>
+                              <w:rFonts w:ascii="Arial" w:hAnsi="Arial" w:cs="Arial"/>
+                              <w:smallCaps/>
+                              <w:color w:val="404040" w:themeColor="text1" w:themeTint="BF"/>
+                              <w:sz w:val="36"/>
+                              <w:szCs w:val="36"/>
+                            </w:rPr>
+                          </w:pPr>
+                          <w:r>
+                            <w:rPr>
+                              <w:rFonts w:ascii="Arial" w:hAnsi="Arial" w:cs="Arial"/>
+                              <w:color w:val="404040" w:themeColor="text1" w:themeTint="BF"/>
+                              <w:sz w:val="36"/>
+                              <w:szCs w:val="36"/>
+                            </w:rPr>
+                            <w:t>Manual de usuario</w:t>
+                          </w:r>
+                        </w:p>
+                      </w:sdtContent>
+                    </w:sdt>
+                  </w:txbxContent>
+                </v:textbox>
+                <w10:wrap type="square" anchorx="page" anchory="page"/>
+              </v:shape>
+            </w:pict>
+          </mc:Fallback>
+        </mc:AlternateContent>
+      </w:r>
+      <w:r>
+        <w:rPr>
+          <w:rFonts w:ascii="Arial" w:hAnsi="Arial" w:cs="Arial"/>
+          <w:noProof/>
+          <w:lang w:eastAsia="es-CO"/>
+        </w:rPr>
+        <mc:AlternateContent>
+          <mc:Choice Requires="wps">
+            <w:drawing>
+              <wp:anchor distT="0" distB="0" distL="114300" distR="114300" simplePos="0" relativeHeight="251660288" behindDoc="0" locked="0" layoutInCell="1" allowOverlap="1">
+                <wp:simplePos x="0" y="0"/>
+                <wp:positionH relativeFrom="page">
+                  <wp:align>center</wp:align>
+                </wp:positionH>
+                <mc:AlternateContent>
+                  <mc:Choice Requires="wp14">
+                    <wp:positionV relativeFrom="page">
+                      <wp14:pctPosVOffset>70000</wp14:pctPosVOffset>
+                    </wp:positionV>
+                  </mc:Choice>
+                  <mc:Fallback>
+                    <wp:positionV relativeFrom="page">
+                      <wp:posOffset>7040880</wp:posOffset>
+                    </wp:positionV>
+                  </mc:Fallback>
+                </mc:AlternateContent>
+                <wp:extent cx="7315200" cy="1543685"/>
+                <wp:effectExtent l="0" t="0" r="0" b="0"/>
+                <wp:wrapSquare wrapText="bothSides"/>
+                <wp:docPr id="153" name="Cuadro de texto 153"/>
+                <wp:cNvGraphicFramePr/>
+                <a:graphic xmlns:a="http://schemas.openxmlformats.org/drawingml/2006/main">
+                  <a:graphicData uri="http://schemas.microsoft.com/office/word/2010/wordprocessingShape">
+                    <wps:wsp>
+                      <wps:cNvSpPr txBox="1"/>
+                      <wps:spPr>
+                        <a:xfrm>
+                          <a:off x="0" y="0"/>
+                          <a:ext cx="7315200" cy="1543792"/>
+                        </a:xfrm>
+                        <a:prstGeom prst="rect">
+                          <a:avLst/>
+                        </a:prstGeom>
+                        <a:noFill/>
+                        <a:ln w="6350">
+                          <a:noFill/>
+                        </a:ln>
+                        <a:effectLst/>
+                      </wps:spPr>
+                      <wps:style>
+                        <a:lnRef idx="0">
+                          <a:schemeClr val="accent1"/>
+                        </a:lnRef>
+                        <a:fillRef idx="0">
+                          <a:schemeClr val="accent1"/>
+                        </a:fillRef>
+                        <a:effectRef idx="0">
+                          <a:schemeClr val="accent1"/>
+                        </a:effectRef>
+                        <a:fontRef idx="minor">
+                          <a:schemeClr val="dk1"/>
+                        </a:fontRef>
+                      </wps:style>
+                      <wps:txbx>
+                        <w:txbxContent>
+                          <w:sdt>
+                            <w:sdtPr>
+                              <w:rPr>
+                                <w:rFonts w:ascii="Arial" w:hAnsi="Arial" w:cs="Arial"/>
+                                <w:color w:val="595959" w:themeColor="text1" w:themeTint="A6"/>
+                                <w:sz w:val="20"/>
+                                <w:szCs w:val="20"/>
+                              </w:rPr>
+                              <w:alias w:val="Descripción breve"/>
+                              <w:tag w:val=""/>
+                              <w:id w:val="-954018271"/>
+                              <w:dataBinding w:prefixMappings="xmlns:ns0='http://schemas.microsoft.com/office/2006/coverPageProps' " w:xpath="/ns0:CoverPageProperties[1]/ns0:Abstract[1]" w:storeItemID="{55AF091B-3C7A-41E3-B477-F2FDAA23CFDA}"/>
+                              <w:text w:multiLine="1"/>
+                            </w:sdtPr>
+                            <w:sdtEndPr/>
+                            <w:sdtContent>
+                              <w:p>
+                                <w:pPr>
+                                  <w:pStyle w:val="Sinespaciado"/>
+                                  <w:jc w:val="right"/>
                                   <w:rPr>
                                     <w:rFonts w:ascii="Arial" w:hAnsi="Arial" w:cs="Arial"/>
                                     <w:color w:val="595959" w:themeColor="text1" w:themeTint="A6"/>
                                     <w:sz w:val="20"/>
                                     <w:szCs w:val="20"/>
                                   </w:rPr>
-                                  <w:alias w:val="Descripción breve"/>
-                                  <w:tag w:val=""/>
-                                  <w:id w:val="881677510"/>
-                                  <w:dataBinding w:prefixMappings="xmlns:ns0='http://schemas.microsoft.com/office/2006/coverPageProps' " w:xpath="/ns0:CoverPageProperties[1]/ns0:Abstract[1]" w:storeItemID="{55AF091B-3C7A-41E3-B477-F2FDAA23CFDA}"/>
-                                  <w:text w:multiLine="1"/>
-                                </w:sdtPr>
-                                <w:sdtEndPr/>
-                                <w:sdtContent>
-                                  <w:p>
-                                    <w:pPr>
-                                      <w:pStyle w:val="Sinespaciado"/>
-                                      <w:jc w:val="right"/>
-                                      <w:rPr>
-                                        <w:rFonts w:ascii="Arial" w:hAnsi="Arial" w:cs="Arial"/>
-                                        <w:color w:val="595959" w:themeColor="text1" w:themeTint="A6"/>
-                                        <w:sz w:val="20"/>
-                                        <w:szCs w:val="20"/>
-                                      </w:rPr>
-                                    </w:pPr>
-                                    <w:r>
-                                      <w:rPr>
-                                        <w:rFonts w:ascii="Arial" w:hAnsi="Arial" w:cs="Arial"/>
-                                        <w:color w:val="595959" w:themeColor="text1" w:themeTint="A6"/>
-                                        <w:sz w:val="20"/>
-                                        <w:szCs w:val="20"/>
-                                      </w:rPr>
-                                      <w:t>Para más información y soporte contacte</w:t>
-                                    </w:r>
-                                    <w:r>
-                                      <w:rPr>
-                                        <w:rFonts w:ascii="Arial" w:hAnsi="Arial" w:cs="Arial"/>
-                                        <w:color w:val="595959" w:themeColor="text1" w:themeTint="A6"/>
-                                        <w:sz w:val="20"/>
-                                        <w:szCs w:val="20"/>
-                                      </w:rPr>
-                                      <w:t>:</w:t>
-                                    </w:r>
-                                    <w:r>
-                                      <w:rPr>
-                                        <w:rFonts w:ascii="Arial" w:hAnsi="Arial" w:cs="Arial"/>
-                                        <w:color w:val="595959" w:themeColor="text1" w:themeTint="A6"/>
-                                        <w:sz w:val="20"/>
-                                        <w:szCs w:val="20"/>
-                                      </w:rPr>
-                                      <w:br/>
-                                    </w:r>
-                                    <w:r>
-                                      <w:rPr>
-                                        <w:rFonts w:ascii="Arial" w:hAnsi="Arial" w:cs="Arial"/>
-                                        <w:color w:val="595959" w:themeColor="text1" w:themeTint="A6"/>
-                                        <w:sz w:val="20"/>
-                                        <w:szCs w:val="20"/>
-                                      </w:rPr>
-                                      <w:br/>
-                                      <w:t>Jorge Mario Guerra González</w:t>
-                                    </w:r>
-                                    <w:r>
-                                      <w:rPr>
-                                        <w:rFonts w:ascii="Arial" w:hAnsi="Arial" w:cs="Arial"/>
-                                        <w:color w:val="595959" w:themeColor="text1" w:themeTint="A6"/>
-                                        <w:sz w:val="20"/>
-                                        <w:szCs w:val="20"/>
-                                      </w:rPr>
-                                      <w:br/>
-                                      <w:t xml:space="preserve"> j</w:t>
-                                    </w:r>
-                                    <w:r>
-                                      <w:rPr>
-                                        <w:rFonts w:ascii="Arial" w:hAnsi="Arial" w:cs="Arial"/>
-                                        <w:color w:val="595959" w:themeColor="text1" w:themeTint="A6"/>
-                                        <w:sz w:val="20"/>
-                                        <w:szCs w:val="20"/>
-                                      </w:rPr>
-                                      <w:t>orge.guerra@eia.edu.co</w:t>
-                                    </w:r>
-                                  </w:p>
-                                </w:sdtContent>
-                              </w:sdt>
-                            </w:txbxContent>
-                          </wps:txbx>
-                          <wps:bodyPr rot="0" spcFirstLastPara="0" vertOverflow="overflow" horzOverflow="overflow" vert="horz" wrap="square" lIns="1600200" tIns="0" rIns="685800" bIns="0" numCol="1" spcCol="0" rtlCol="0" fromWordArt="0" anchor="t" anchorCtr="0" forceAA="0" compatLnSpc="1">
-                            <a:prstTxWarp prst="textNoShape">
-                              <a:avLst/>
-                            </a:prstTxWarp>
-                            <a:spAutoFit/>
-                          </wps:bodyPr>
-                        </wps:wsp>
-                      </a:graphicData>
-                    </a:graphic>
-                    <wp14:sizeRelH relativeFrom="page">
-                      <wp14:pctWidth>94100</wp14:pctWidth>
-                    </wp14:sizeRelH>
-                    <wp14:sizeRelV relativeFrom="page">
-                      <wp14:pctHeight>10000</wp14:pctHeight>
-                    </wp14:sizeRelV>
-                  </wp:anchor>
-                </w:drawing>
-              </mc:Choice>
-              <mc:Fallback>
-                <w:pict>
-                  <v:shapetype id="_x0000_t202" coordsize="21600,21600" o:spt="202" path="m,l,21600r21600,l21600,xe">
-                    <v:stroke joinstyle="miter"/>
-                    <v:path gradientshapeok="t" o:connecttype="rect"/>
-                  </v:shapetype>
-                  <v:shape id="Cuadro de texto 153" o:spid="_x0000_s1026" type="#_x0000_t202" style="position:absolute;margin-left:0;margin-top:0;width:8in;height:79.5pt;z-index:251660288;visibility:visible;mso-wrap-style:square;mso-width-percent:941;mso-height-percent:100;mso-top-percent:700;mso-wrap-distance-left:9pt;mso-wrap-distance-top:0;mso-wrap-distance-right:9pt;mso-wrap-distance-bottom:0;mso-position-horizontal:center;mso-position-horizontal-relative:page;mso-position-vertical-relative:page;mso-width-percent:941;mso-height-percent:100;mso-top-percent:700;mso-width-relative:page;mso-height-relative:page;v-text-anchor:top" o:gfxdata="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" filled="f" stroked="f" strokeweight=".5pt">
-                    <v:textbox style="mso-fit-shape-to-text:t" inset="126pt,0,54pt,0">
-                      <w:txbxContent>
-                        <w:sdt>
-                          <w:sdtPr>
+                                </w:pPr>
+                                <w:r>
+                                  <w:rPr>
+                                    <w:rFonts w:ascii="Arial" w:hAnsi="Arial" w:cs="Arial"/>
+                                    <w:color w:val="595959" w:themeColor="text1" w:themeTint="A6"/>
+                                    <w:sz w:val="20"/>
+                                    <w:szCs w:val="20"/>
+                                  </w:rPr>
+                                  <w:t>Para más información y soporte contacte</w:t>
+                                </w:r>
+                                <w:r>
+                                  <w:rPr>
+                                    <w:rFonts w:ascii="Arial" w:hAnsi="Arial" w:cs="Arial"/>
+                                    <w:color w:val="595959" w:themeColor="text1" w:themeTint="A6"/>
+                                    <w:sz w:val="20"/>
+                                    <w:szCs w:val="20"/>
+                                  </w:rPr>
+                                  <w:t>:</w:t>
+                                </w:r>
+                                <w:r>
+                                  <w:rPr>
+                                    <w:rFonts w:ascii="Arial" w:hAnsi="Arial" w:cs="Arial"/>
+                                    <w:color w:val="595959" w:themeColor="text1" w:themeTint="A6"/>
+                                    <w:sz w:val="20"/>
+                                    <w:szCs w:val="20"/>
+                                  </w:rPr>
+                                  <w:br/>
+                                </w:r>
+                                <w:r>
+                                  <w:rPr>
+                                    <w:rFonts w:ascii="Arial" w:hAnsi="Arial" w:cs="Arial"/>
+                                    <w:color w:val="595959" w:themeColor="text1" w:themeTint="A6"/>
+                                    <w:sz w:val="20"/>
+                                    <w:szCs w:val="20"/>
+                                  </w:rPr>
+                                  <w:br/>
+                                  <w:t>Jorge Mario Guerra González</w:t>
+                                </w:r>
+                                <w:r>
+                                  <w:rPr>
+                                    <w:rFonts w:ascii="Arial" w:hAnsi="Arial" w:cs="Arial"/>
+                                    <w:color w:val="595959" w:themeColor="text1" w:themeTint="A6"/>
+                                    <w:sz w:val="20"/>
+                                    <w:szCs w:val="20"/>
+                                  </w:rPr>
+                                  <w:br/>
+                                  <w:t xml:space="preserve"> j</w:t>
+                                </w:r>
+                                <w:r>
+                                  <w:rPr>
+                                    <w:rFonts w:ascii="Arial" w:hAnsi="Arial" w:cs="Arial"/>
+                                    <w:color w:val="595959" w:themeColor="text1" w:themeTint="A6"/>
+                                    <w:sz w:val="20"/>
+                                    <w:szCs w:val="20"/>
+                                  </w:rPr>
+                                  <w:t>orge.guerra@eia.edu.co</w:t>
+                                </w:r>
+                                <w:r>
+                                  <w:rPr>
+                                    <w:rFonts w:ascii="Arial" w:hAnsi="Arial" w:cs="Arial"/>
+                                    <w:color w:val="595959" w:themeColor="text1" w:themeTint="A6"/>
+                                    <w:sz w:val="20"/>
+                                    <w:szCs w:val="20"/>
+                                  </w:rPr>
+                                  <w:br/>
+                                </w:r>
+                              </w:p>
+                            </w:sdtContent>
+                          </w:sdt>
+                        </w:txbxContent>
+                      </wps:txbx>
+                      <wps:bodyPr rot="0" spcFirstLastPara="0" vertOverflow="overflow" horzOverflow="overflow" vert="horz" wrap="square" lIns="1600200" tIns="0" rIns="685800" bIns="0" numCol="1" spcCol="0" rtlCol="0" fromWordArt="0" anchor="t" anchorCtr="0" forceAA="0" compatLnSpc="1">
+                        <a:prstTxWarp prst="textNoShape">
+                          <a:avLst/>
+                        </a:prstTxWarp>
+                        <a:noAutofit/>
+                      </wps:bodyPr>
+                    </wps:wsp>
+                  </a:graphicData>
+                </a:graphic>
+                <wp14:sizeRelH relativeFrom="page">
+                  <wp14:pctWidth>94100</wp14:pctWidth>
+                </wp14:sizeRelH>
+                <wp14:sizeRelV relativeFrom="page">
+                  <wp14:pctHeight>0</wp14:pctHeight>
+                </wp14:sizeRelV>
+              </wp:anchor>
+            </w:drawing>
+          </mc:Choice>
+          <mc:Fallback>
+            <w:pict>
+              <v:shape id="Cuadro de texto 153" o:spid="_x0000_s1027" type="#_x0000_t202" style="position:absolute;margin-left:0;margin-top:0;width:8in;height:121.55pt;z-index:251660288;visibility:visible;mso-wrap-style:square;mso-width-percent:941;mso-height-percent:0;mso-top-percent:700;mso-wrap-distance-left:9pt;mso-wrap-distance-top:0;mso-wrap-distance-right:9pt;mso-wrap-distance-bottom:0;mso-position-horizontal:center;mso-position-horizontal-relative:page;mso-position-vertical-relative:page;mso-width-percent:941;mso-height-percent:0;mso-top-percent:700;mso-width-relative:page;mso-height-relative:page;v-text-anchor:top" o:gfxdata="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" filled="f" stroked="f" strokeweight=".5pt">
+                <v:textbox inset="126pt,0,54pt,0">
+                  <w:txbxContent>
+                    <w:sdt>
+                      <w:sdtPr>
+                        <w:rPr>
+                          <w:rFonts w:ascii="Arial" w:hAnsi="Arial" w:cs="Arial"/>
+                          <w:color w:val="595959" w:themeColor="text1" w:themeTint="A6"/>
+                          <w:sz w:val="20"/>
+                          <w:szCs w:val="20"/>
+                        </w:rPr>
+                        <w:alias w:val="Descripción breve"/>
+                        <w:tag w:val=""/>
+                        <w:id w:val="-954018271"/>
+                        <w:dataBinding w:prefixMappings="xmlns:ns0='http://schemas.microsoft.com/office/2006/coverPageProps' " w:xpath="/ns0:CoverPageProperties[1]/ns0:Abstract[1]" w:storeItemID="{55AF091B-3C7A-41E3-B477-F2FDAA23CFDA}"/>
+                        <w:text w:multiLine="1"/>
+                      </w:sdtPr>
+                      <w:sdtEndPr/>
+                      <w:sdtContent>
+                        <w:p>
+                          <w:pPr>
+                            <w:pStyle w:val="Sinespaciado"/>
+                            <w:jc w:val="right"/>
                             <w:rPr>
                               <w:rFonts w:ascii="Arial" w:hAnsi="Arial" w:cs="Arial"/>
                               <w:color w:val="595959" w:themeColor="text1" w:themeTint="A6"/>
                               <w:sz w:val="20"/>
                               <w:szCs w:val="20"/>
                             </w:rPr>
-                            <w:alias w:val="Descripción breve"/>
-                            <w:tag w:val=""/>
-                            <w:id w:val="881677510"/>
-                            <w:dataBinding w:prefixMappings="xmlns:ns0='http://schemas.microsoft.com/office/2006/coverPageProps' " w:xpath="/ns0:CoverPageProperties[1]/ns0:Abstract[1]" w:storeItemID="{55AF091B-3C7A-41E3-B477-F2FDAA23CFDA}"/>
-                            <w:text w:multiLine="1"/>
-                          </w:sdtPr>
-                          <w:sdtContent>
-                            <w:p>
-                              <w:pPr>
-                                <w:pStyle w:val="Sinespaciado"/>
-                                <w:jc w:val="right"/>
-                                <w:rPr>
-                                  <w:rFonts w:ascii="Arial" w:hAnsi="Arial" w:cs="Arial"/>
-                                  <w:color w:val="595959" w:themeColor="text1" w:themeTint="A6"/>
-                                  <w:sz w:val="20"/>
-                                  <w:szCs w:val="20"/>
-                                </w:rPr>
-                              </w:pPr>
-                              <w:r>
-                                <w:rPr>
-                                  <w:rFonts w:ascii="Arial" w:hAnsi="Arial" w:cs="Arial"/>
-                                  <w:color w:val="595959" w:themeColor="text1" w:themeTint="A6"/>
-                                  <w:sz w:val="20"/>
-                                  <w:szCs w:val="20"/>
-                                </w:rPr>
-                                <w:t>Para más información y soporte contacte</w:t>
-                              </w:r>
-                              <w:r>
-                                <w:rPr>
-                                  <w:rFonts w:ascii="Arial" w:hAnsi="Arial" w:cs="Arial"/>
-                                  <w:color w:val="595959" w:themeColor="text1" w:themeTint="A6"/>
-                                  <w:sz w:val="20"/>
-                                  <w:szCs w:val="20"/>
-                                </w:rPr>
-                                <w:t>:</w:t>
-                              </w:r>
-                              <w:r>
-                                <w:rPr>
-                                  <w:rFonts w:ascii="Arial" w:hAnsi="Arial" w:cs="Arial"/>
-                                  <w:color w:val="595959" w:themeColor="text1" w:themeTint="A6"/>
-                                  <w:sz w:val="20"/>
-                                  <w:szCs w:val="20"/>
-                                </w:rPr>
-                                <w:br/>
-                              </w:r>
-                              <w:r>
-                                <w:rPr>
-                                  <w:rFonts w:ascii="Arial" w:hAnsi="Arial" w:cs="Arial"/>
-                                  <w:color w:val="595959" w:themeColor="text1" w:themeTint="A6"/>
-                                  <w:sz w:val="20"/>
-                                  <w:szCs w:val="20"/>
-                                </w:rPr>
-                                <w:br/>
-                                <w:t>Jorge Mario Guerra González</w:t>
-                              </w:r>
-                              <w:r>
-                                <w:rPr>
-                                  <w:rFonts w:ascii="Arial" w:hAnsi="Arial" w:cs="Arial"/>
-                                  <w:color w:val="595959" w:themeColor="text1" w:themeTint="A6"/>
-                                  <w:sz w:val="20"/>
-                                  <w:szCs w:val="20"/>
-                                </w:rPr>
-                                <w:br/>
-                                <w:t xml:space="preserve"> j</w:t>
-                              </w:r>
-                              <w:r>
-                                <w:rPr>
-                                  <w:rFonts w:ascii="Arial" w:hAnsi="Arial" w:cs="Arial"/>
-                                  <w:color w:val="595959" w:themeColor="text1" w:themeTint="A6"/>
-                                  <w:sz w:val="20"/>
-                                  <w:szCs w:val="20"/>
-                                </w:rPr>
-                                <w:t>orge.guerra@eia.edu.co</w:t>
-                              </w:r>
-                            </w:p>
-                          </w:sdtContent>
-                        </w:sdt>
-                      </w:txbxContent>
-                    </v:textbox>
-                    <w10:wrap type="square" anchorx="page" anchory="page"/>
-                  </v:shape>
-                </w:pict>
-              </mc:Fallback>
-            </mc:AlternateContent>
-          </w:r>
-          <w:r>
-            <w:rPr>
-              <w:rFonts w:ascii="Arial" w:hAnsi="Arial" w:cs="Arial"/>
-              <w:noProof/>
-              <w:lang w:eastAsia="es-CO"/>
-            </w:rPr>
-            <mc:AlternateContent>
-              <mc:Choice Requires="wps">
-                <w:drawing>
-                  <wp:anchor distT="0" distB="0" distL="114300" distR="114300" simplePos="0" relativeHeight="251658240" behindDoc="0" locked="0" layoutInCell="1" allowOverlap="1">
-                    <wp:simplePos x="0" y="0"/>
-                    <wp:positionH relativeFrom="page">
-                      <wp:align>center</wp:align>
-                    </wp:positionH>
-                    <mc:AlternateContent>
-                      <mc:Choice Requires="wp14">
-                        <wp:positionV relativeFrom="page">
-                          <wp14:pctPosVOffset>30000</wp14:pctPosVOffset>
-                        </wp:positionV>
-                      </mc:Choice>
-                      <mc:Fallback>
-                        <wp:positionV relativeFrom="page">
-                          <wp:posOffset>3017520</wp:posOffset>
-                        </wp:positionV>
-                      </mc:Fallback>
-                    </mc:AlternateContent>
-                    <wp:extent cx="7315200" cy="3638550"/>
-                    <wp:effectExtent l="0" t="0" r="0" b="6350"/>
-                    <wp:wrapSquare wrapText="bothSides"/>
-                    <wp:docPr id="154" name="Cuadro de texto 154"/>
-                    <wp:cNvGraphicFramePr/>
-                    <a:graphic xmlns:a="http://schemas.openxmlformats.org/drawingml/2006/main">
-                      <a:graphicData uri="http://schemas.microsoft.com/office/word/2010/wordprocessingShape">
-                        <wps:wsp>
-                          <wps:cNvSpPr txBox="1"/>
-                          <wps:spPr>
-                            <a:xfrm>
-                              <a:off x="0" y="0"/>
-                              <a:ext cx="7315200" cy="3638550"/>
-                            </a:xfrm>
-                            <a:prstGeom prst="rect">
-                              <a:avLst/>
-                            </a:prstGeom>
-                            <a:noFill/>
-                            <a:ln w="6350">
-                              <a:noFill/>
-                            </a:ln>
-                            <a:effectLst/>
-                          </wps:spPr>
-                          <wps:style>
-                            <a:lnRef idx="0">
-                              <a:schemeClr val="accent1"/>
-                            </a:lnRef>
-                            <a:fillRef idx="0">
-                              <a:schemeClr val="accent1"/>
-                            </a:fillRef>
-                            <a:effectRef idx="0">
-                              <a:schemeClr val="accent1"/>
-                            </a:effectRef>
-                            <a:fontRef idx="minor">
-                              <a:schemeClr val="dk1"/>
-                            </a:fontRef>
-                          </wps:style>
-                          <wps:txbx>
-                            <w:txbxContent>
-                              <w:p>
-                                <w:pPr>
-                                  <w:jc w:val="right"/>
-                                  <w:rPr>
-                                    <w:rFonts w:ascii="Arial" w:hAnsi="Arial" w:cs="Arial"/>
-                                    <w:color w:val="70C46C"/>
-                                    <w:sz w:val="52"/>
-                                    <w:szCs w:val="64"/>
-                                  </w:rPr>
-                                </w:pPr>
-                                <w:sdt>
-                                  <w:sdtPr>
-                                    <w:rPr>
-                                      <w:rFonts w:ascii="Arial" w:hAnsi="Arial" w:cs="Arial"/>
-                                      <w:b/>
-                                      <w:caps/>
-                                      <w:color w:val="70C46C"/>
-                                      <w:sz w:val="52"/>
-                                      <w:szCs w:val="64"/>
-                                    </w:rPr>
-                                    <w:alias w:val="Título"/>
-                                    <w:tag w:val=""/>
-                                    <w:id w:val="1880054631"/>
-                                    <w:dataBinding w:prefixMappings="xmlns:ns0='http://purl.org/dc/elements/1.1/' xmlns:ns1='http://schemas.openxmlformats.org/package/2006/metadata/core-properties' " w:xpath="/ns1:coreProperties[1]/ns0:title[1]" w:storeItemID="{6C3C8BC8-F283-45AE-878A-BAB7291924A1}"/>
-                                    <w:text w:multiLine="1"/>
-                                  </w:sdtPr>
-                                  <w:sdtEndPr>
-                                    <w:rPr>
-                                      <w:caps w:val="0"/>
-                                    </w:rPr>
-                                  </w:sdtEndPr>
-                                  <w:sdtContent>
-                                    <w:r>
-                                      <w:rPr>
-                                        <w:rFonts w:ascii="Arial" w:hAnsi="Arial" w:cs="Arial"/>
-                                        <w:b/>
-                                        <w:caps/>
-                                        <w:color w:val="70C46C"/>
-                                        <w:sz w:val="52"/>
-                                        <w:szCs w:val="64"/>
-                                      </w:rPr>
-                                      <w:t>Sistema automatización para invernadero de café</w:t>
-                                    </w:r>
-                                  </w:sdtContent>
-                                </w:sdt>
-                              </w:p>
-                              <w:sdt>
-                                <w:sdtPr>
-                                  <w:rPr>
-                                    <w:rFonts w:ascii="Arial" w:hAnsi="Arial" w:cs="Arial"/>
-                                    <w:color w:val="404040" w:themeColor="text1" w:themeTint="BF"/>
-                                    <w:sz w:val="36"/>
-                                    <w:szCs w:val="36"/>
-                                  </w:rPr>
-                                  <w:alias w:val="Subtítulo"/>
-                                  <w:tag w:val=""/>
-                                  <w:id w:val="-759133525"/>
-                                  <w:dataBinding w:prefixMappings="xmlns:ns0='http://purl.org/dc/elements/1.1/' xmlns:ns1='http://schemas.openxmlformats.org/package/2006/metadata/core-properties' " w:xpath="/ns1:coreProperties[1]/ns0:subject[1]" w:storeItemID="{6C3C8BC8-F283-45AE-878A-BAB7291924A1}"/>
-                                  <w:text/>
-                                </w:sdtPr>
-                                <w:sdtEndPr/>
-                                <w:sdtContent>
-                                  <w:p>
-                                    <w:pPr>
-                                      <w:jc w:val="right"/>
-                                      <w:rPr>
-                                        <w:rFonts w:ascii="Arial" w:hAnsi="Arial" w:cs="Arial"/>
-                                        <w:smallCaps/>
-                                        <w:color w:val="404040" w:themeColor="text1" w:themeTint="BF"/>
-                                        <w:sz w:val="36"/>
-                                        <w:szCs w:val="36"/>
-                                      </w:rPr>
-                                    </w:pPr>
-                                    <w:r>
-                                      <w:rPr>
-                                        <w:rFonts w:ascii="Arial" w:hAnsi="Arial" w:cs="Arial"/>
-                                        <w:color w:val="404040" w:themeColor="text1" w:themeTint="BF"/>
-                                        <w:sz w:val="36"/>
-                                        <w:szCs w:val="36"/>
-                                      </w:rPr>
-                                      <w:t>Manual de usuario</w:t>
-                                    </w:r>
-                                  </w:p>
-                                </w:sdtContent>
-                              </w:sdt>
-                            </w:txbxContent>
-                          </wps:txbx>
-                          <wps:bodyPr rot="0" spcFirstLastPara="0" vertOverflow="overflow" horzOverflow="overflow" vert="horz" wrap="square" lIns="1600200" tIns="0" rIns="685800" bIns="0" numCol="1" spcCol="0" rtlCol="0" fromWordArt="0" anchor="b" anchorCtr="0" forceAA="0" compatLnSpc="1">
-                            <a:prstTxWarp prst="textNoShape">
-                              <a:avLst/>
-                            </a:prstTxWarp>
-                            <a:noAutofit/>
-                          </wps:bodyPr>
-                        </wps:wsp>
-                      </a:graphicData>
-                    </a:graphic>
-                    <wp14:sizeRelH relativeFrom="page">
-                      <wp14:pctWidth>94100</wp14:pctWidth>
-                    </wp14:sizeRelH>
-                    <wp14:sizeRelV relativeFrom="page">
-                      <wp14:pctHeight>36300</wp14:pctHeight>
-                    </wp14:sizeRelV>
-                  </wp:anchor>
-                </w:drawing>
-              </mc:Choice>
-              <mc:Fallback>
-                <w:pict>
-                  <v:shape id="Cuadro de texto 154" o:spid="_x0000_s1027" type="#_x0000_t202" style="position:absolute;margin-left:0;margin-top:0;width:8in;height:286.5pt;z-index:251658240;visibility:visible;mso-wrap-style:square;mso-width-percent:941;mso-height-percent:363;mso-top-percent:300;mso-wrap-distance-left:9pt;mso-wrap-distance-top:0;mso-wrap-distance-right:9pt;mso-wrap-distance-bottom:0;mso-position-horizontal:center;mso-position-horizontal-relative:page;mso-position-vertical-relative:page;mso-width-percent:941;mso-height-percent:363;mso-top-percent:300;mso-width-relative:page;mso-height-relative:page;v-text-anchor:bottom" o:gfxdata="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" filled="f" stroked="f" strokeweight=".5pt">
-                    <v:textbox inset="126pt,0,54pt,0">
-                      <w:txbxContent>
-                        <w:p>
-                          <w:pPr>
-                            <w:jc w:val="right"/>
+                          </w:pPr>
+                          <w:r>
                             <w:rPr>
                               <w:rFonts w:ascii="Arial" w:hAnsi="Arial" w:cs="Arial"/>
-                              <w:color w:val="70C46C"/>
-                              <w:sz w:val="52"/>
-                              <w:szCs w:val="64"/>
+                              <w:color w:val="595959" w:themeColor="text1" w:themeTint="A6"/>
+                              <w:sz w:val="20"/>
+                              <w:szCs w:val="20"/>
                             </w:rPr>
-                          </w:pPr>
-                          <w:sdt>
-                            <w:sdtPr>
-                              <w:rPr>
-                                <w:rFonts w:ascii="Arial" w:hAnsi="Arial" w:cs="Arial"/>
-                                <w:b/>
-                                <w:caps/>
-                                <w:color w:val="70C46C"/>
-                                <w:sz w:val="52"/>
-                                <w:szCs w:val="64"/>
-                              </w:rPr>
-                              <w:alias w:val="Título"/>
-                              <w:tag w:val=""/>
-                              <w:id w:val="1880054631"/>
-                              <w:dataBinding w:prefixMappings="xmlns:ns0='http://purl.org/dc/elements/1.1/' xmlns:ns1='http://schemas.openxmlformats.org/package/2006/metadata/core-properties' " w:xpath="/ns1:coreProperties[1]/ns0:title[1]" w:storeItemID="{6C3C8BC8-F283-45AE-878A-BAB7291924A1}"/>
-                              <w:text w:multiLine="1"/>
-                            </w:sdtPr>
-                            <w:sdtEndPr>
-                              <w:rPr>
-                                <w:caps w:val="0"/>
-                              </w:rPr>
-                            </w:sdtEndPr>
-                            <w:sdtContent>
-                              <w:r>
-                                <w:rPr>
-                                  <w:rFonts w:ascii="Arial" w:hAnsi="Arial" w:cs="Arial"/>
-                                  <w:b/>
-                                  <w:caps/>
-                                  <w:color w:val="70C46C"/>
-                                  <w:sz w:val="52"/>
-                                  <w:szCs w:val="64"/>
-                                </w:rPr>
-                                <w:t>Sistema automatización para invernadero de café</w:t>
-                              </w:r>
-                            </w:sdtContent>
-                          </w:sdt>
-                        </w:p>
-                        <w:sdt>
-                          <w:sdtPr>
+                            <w:t>Para más información y soporte contacte</w:t>
+                          </w:r>
+                          <w:r>
                             <w:rPr>
                               <w:rFonts w:ascii="Arial" w:hAnsi="Arial" w:cs="Arial"/>
-                              <w:color w:val="404040" w:themeColor="text1" w:themeTint="BF"/>
-                              <w:sz w:val="36"/>
-                              <w:szCs w:val="36"/>
+                              <w:color w:val="595959" w:themeColor="text1" w:themeTint="A6"/>
+                              <w:sz w:val="20"/>
+                              <w:szCs w:val="20"/>
                             </w:rPr>
-                            <w:alias w:val="Subtítulo"/>
-                            <w:tag w:val=""/>
-                            <w:id w:val="-759133525"/>
-                            <w:dataBinding w:prefixMappings="xmlns:ns0='http://purl.org/dc/elements/1.1/' xmlns:ns1='http://schemas.openxmlformats.org/package/2006/metadata/core-properties' " w:xpath="/ns1:coreProperties[1]/ns0:subject[1]" w:storeItemID="{6C3C8BC8-F283-45AE-878A-BAB7291924A1}"/>
-                            <w:text/>
-                          </w:sdtPr>
-                          <w:sdtContent>
-                            <w:p>
-                              <w:pPr>
-                                <w:jc w:val="right"/>
-                                <w:rPr>
-                                  <w:rFonts w:ascii="Arial" w:hAnsi="Arial" w:cs="Arial"/>
-                                  <w:smallCaps/>
-                                  <w:color w:val="404040" w:themeColor="text1" w:themeTint="BF"/>
-                                  <w:sz w:val="36"/>
-                                  <w:szCs w:val="36"/>
-                                </w:rPr>
-                              </w:pPr>
-                              <w:r>
-                                <w:rPr>
-                                  <w:rFonts w:ascii="Arial" w:hAnsi="Arial" w:cs="Arial"/>
-                                  <w:color w:val="404040" w:themeColor="text1" w:themeTint="BF"/>
-                                  <w:sz w:val="36"/>
-                                  <w:szCs w:val="36"/>
-                                </w:rPr>
-                                <w:t>Manual de usuario</w:t>
-                              </w:r>
-                            </w:p>
-                          </w:sdtContent>
-                        </w:sdt>
-                      </w:txbxContent>
-                    </v:textbox>
-                    <w10:wrap type="square" anchorx="page" anchory="page"/>
-                  </v:shape>
-                </w:pict>
-              </mc:Fallback>
-            </mc:AlternateContent>
-          </w:r>
-        </w:p>
-      </w:sdtContent>
-    </w:sdt>
-    <w:p>
-      <w:pPr>
-        <w:rPr>
-          <w:rFonts w:ascii="Arial" w:hAnsi="Arial" w:cs="Arial"/>
-        </w:rPr>
-      </w:pPr>
+                            <w:t>:</w:t>
+                          </w:r>
+                          <w:r>
+                            <w:rPr>
+                              <w:rFonts w:ascii="Arial" w:hAnsi="Arial" w:cs="Arial"/>
+                              <w:color w:val="595959" w:themeColor="text1" w:themeTint="A6"/>
+                              <w:sz w:val="20"/>
+                              <w:szCs w:val="20"/>
+                            </w:rPr>
+                            <w:br/>
+                          </w:r>
+                          <w:r>
+                            <w:rPr>
+                              <w:rFonts w:ascii="Arial" w:hAnsi="Arial" w:cs="Arial"/>
+                              <w:color w:val="595959" w:themeColor="text1" w:themeTint="A6"/>
+                              <w:sz w:val="20"/>
+                              <w:szCs w:val="20"/>
+                            </w:rPr>
+                            <w:br/>
+                            <w:t>Jorge Mario Guerra González</w:t>
+                          </w:r>
+                          <w:r>
+                            <w:rPr>
+                              <w:rFonts w:ascii="Arial" w:hAnsi="Arial" w:cs="Arial"/>
+                              <w:color w:val="595959" w:themeColor="text1" w:themeTint="A6"/>
+                              <w:sz w:val="20"/>
+                              <w:szCs w:val="20"/>
+                            </w:rPr>
+                            <w:br/>
+                            <w:t xml:space="preserve"> j</w:t>
+                          </w:r>
+                          <w:r>
+                            <w:rPr>
+                              <w:rFonts w:ascii="Arial" w:hAnsi="Arial" w:cs="Arial"/>
+                              <w:color w:val="595959" w:themeColor="text1" w:themeTint="A6"/>
+                              <w:sz w:val="20"/>
+                              <w:szCs w:val="20"/>
+                            </w:rPr>
+                            <w:t>orge.guerra@eia.edu.co</w:t>
+                          </w:r>
+                          <w:r>
+                            <w:rPr>
+                              <w:rFonts w:ascii="Arial" w:hAnsi="Arial" w:cs="Arial"/>
+                              <w:color w:val="595959" w:themeColor="text1" w:themeTint="A6"/>
+                              <w:sz w:val="20"/>
+                              <w:szCs w:val="20"/>
+                            </w:rPr>
+                            <w:br/>
+                          </w:r>
+                        </w:p>
+                      </w:sdtContent>
+                    </w:sdt>
+                  </w:txbxContent>
+                </v:textbox>
+                <w10:wrap type="square" anchorx="page" anchory="page"/>
+              </v:shape>
+            </w:pict>
+          </mc:Fallback>
+        </mc:AlternateContent>
+      </w:r>
       <w:r>
         <w:rPr>
           <w:rFonts w:ascii="Arial" w:hAnsi="Arial" w:cs="Arial"/>
         </w:rPr>
         <w:br w:type="page"/>
       </w:r>
+    </w:p>
+    <w:p>
+      <w:pPr>
+        <w:pStyle w:val="Prrafodelista"/>
+        <w:numPr>
+          <w:ilvl w:val="0"/>
+          <w:numId w:val="1"/>
+        </w:numPr>
+        <w:rPr>
+          <w:rFonts w:ascii="Arial" w:hAnsi="Arial" w:cs="Arial"/>
+          <w:sz w:val="28"/>
+        </w:rPr>
+      </w:pPr>
+      <w:r>
+        <w:rPr>
+          <w:rFonts w:ascii="Arial" w:hAnsi="Arial" w:cs="Arial"/>
+          <w:sz w:val="28"/>
+        </w:rPr>
+        <w:lastRenderedPageBreak/>
+        <w:t>PARTES DEL DISPOSITIVO</w:t>
+      </w:r>
+    </w:p>
+    <w:p>
+      <w:pPr>
+        <w:jc w:val="both"/>
+        <w:rPr>
+          <w:rFonts w:ascii="Arial" w:hAnsi="Arial" w:cs="Arial"/>
+          <w:sz w:val="28"/>
+        </w:rPr>
+      </w:pPr>
+      <w:r>
+        <w:rPr>
+          <w:rFonts w:ascii="Arial" w:hAnsi="Arial" w:cs="Arial"/>
+          <w:sz w:val="28"/>
+        </w:rPr>
+        <w:t>Este sistema está compuesto por una red de sensores que permiten automáticamente controlar los ventiladores y nebulizadores del invernado según las condiciones de temperatura y humedad en las camas o en el ambiente.</w:t>
+      </w:r>
+    </w:p>
+    <w:p>
+      <w:pPr>
+        <w:pStyle w:val="Prrafodelista"/>
+        <w:numPr>
+          <w:ilvl w:val="0"/>
+          <w:numId w:val="1"/>
+        </w:numPr>
+        <w:rPr>
+          <w:rFonts w:ascii="Arial" w:hAnsi="Arial" w:cs="Arial"/>
+          <w:sz w:val="28"/>
+        </w:rPr>
+      </w:pPr>
+      <w:r>
+        <w:rPr>
+          <w:rFonts w:ascii="Arial" w:hAnsi="Arial" w:cs="Arial"/>
+          <w:sz w:val="28"/>
+        </w:rPr>
+        <w:t>INICIAR Y APAGAR EL SISTEMA</w:t>
+      </w:r>
+    </w:p>
+    <w:p>
+      <w:pPr>
+        <w:rPr>
+          <w:rFonts w:ascii="Arial" w:hAnsi="Arial" w:cs="Arial"/>
+          <w:sz w:val="28"/>
+        </w:rPr>
+      </w:pPr>
+      <w:r>
+        <w:rPr>
+          <w:rFonts w:ascii="Arial" w:hAnsi="Arial" w:cs="Arial"/>
+          <w:sz w:val="28"/>
+        </w:rPr>
+        <w:t xml:space="preserve">Para encender el sistema usted deberá presionar el botón rojo ON que se encuentra en </w:t>
+      </w:r>
+      <w:r>
+        <w:rPr>
+          <w:rFonts w:ascii="Arial" w:hAnsi="Arial" w:cs="Arial"/>
+          <w:sz w:val="28"/>
+        </w:rPr>
+        <w:t>la parte izquierda del sistema. Para apagar el sistema presione el botón OFF.</w:t>
+      </w:r>
+    </w:p>
+    <w:p>
+      <w:pPr>
+        <w:rPr>
+          <w:rFonts w:ascii="Arial" w:hAnsi="Arial" w:cs="Arial"/>
+          <w:sz w:val="28"/>
+        </w:rPr>
+      </w:pPr>
+    </w:p>
+    <w:p>
+      <w:pPr>
+        <w:rPr>
+          <w:rFonts w:ascii="Arial" w:hAnsi="Arial" w:cs="Arial"/>
+        </w:rPr>
+      </w:pPr>
+    </w:p>
+    <w:p>
+      <w:pPr>
+        <w:rPr>
+          <w:rFonts w:ascii="Arial" w:hAnsi="Arial" w:cs="Arial"/>
+        </w:rPr>
+      </w:pPr>
+    </w:p>
+    <w:p>
+      <w:pPr>
+        <w:rPr>
+          <w:rFonts w:ascii="Arial" w:hAnsi="Arial" w:cs="Arial"/>
+        </w:rPr>
+      </w:pPr>
       <w:bookmarkStart w:id="0" w:name="_GoBack"/>
       <w:bookmarkEnd w:id="0"/>
     </w:p>
@@ -1040,37 +1155,9 @@
         </w:rPr>
       </w:pPr>
     </w:p>
-    <w:p>
-      <w:pPr>
-        <w:rPr>
-          <w:rFonts w:ascii="Arial" w:hAnsi="Arial" w:cs="Arial"/>
-        </w:rPr>
-      </w:pPr>
-    </w:p>
-    <w:p>
-      <w:pPr>
-        <w:rPr>
-          <w:rFonts w:ascii="Arial" w:hAnsi="Arial" w:cs="Arial"/>
-        </w:rPr>
-      </w:pPr>
-    </w:p>
-    <w:p>
-      <w:pPr>
-        <w:rPr>
-          <w:rFonts w:ascii="Arial" w:hAnsi="Arial" w:cs="Arial"/>
-        </w:rPr>
-      </w:pPr>
-    </w:p>
-    <w:p>
-      <w:pPr>
-        <w:rPr>
-          <w:rFonts w:ascii="Arial" w:hAnsi="Arial" w:cs="Arial"/>
-        </w:rPr>
-      </w:pPr>
-    </w:p>
     <w:sectPr>
-      <w:headerReference w:type="default" r:id="rId10"/>
-      <w:footerReference w:type="default" r:id="rId11"/>
+      <w:headerReference w:type="default" r:id="rId11"/>
+      <w:footerReference w:type="default" r:id="rId12"/>
       <w:pgSz w:w="12240" w:h="15840"/>
       <w:pgMar w:top="1417" w:right="1701" w:bottom="1417" w:left="1701" w:header="708" w:footer="708" w:gutter="0"/>
       <w:pgNumType w:start="0"/>
@@ -1286,6 +1373,103 @@
     </w:r>
   </w:p>
 </w:hdr>
+</file>
+
+<file path=word/numbering.xml><?xml version="1.0" encoding="utf-8"?>
+<w:numbering xmlns:wpc="http://schemas.microsoft.com/office/word/2010/wordprocessingCanvas" xmlns:mc="http://schemas.openxmlformats.org/markup-compatibility/2006" xmlns:o="urn:schemas-microsoft-com:office:office" xmlns:r="http://schemas.openxmlformats.org/officeDocument/2006/relationships" xmlns:m="http://schemas.openxmlformats.org/officeDocument/2006/math" xmlns:v="urn:schemas-microsoft-com:vml" xmlns:wp14="http://schemas.microsoft.com/office/word/2010/wordprocessingDrawing" xmlns:wp="http://schemas.openxmlformats.org/drawingml/2006/wordprocessingDrawing" xmlns:w10="urn:schemas-microsoft-com:office:word" xmlns:w="http://schemas.openxmlformats.org/wordprocessingml/2006/main" xmlns:w14="http://schemas.microsoft.com/office/word/2010/wordml" xmlns:w15="http://schemas.microsoft.com/office/word/2012/wordml" xmlns:wpg="http://schemas.microsoft.com/office/word/2010/wordprocessingGroup" xmlns:wpi="http://schemas.microsoft.com/office/word/2010/wordprocessingInk" xmlns:wne="http://schemas.microsoft.com/office/word/2006/wordml" xmlns:wps="http://schemas.microsoft.com/office/word/2010/wordprocessingShape" mc:Ignorable="w14 w15 wp14">
+  <w:abstractNum w:abstractNumId="0" w15:restartNumberingAfterBreak="0">
+    <w:nsid w:val="0B34794E"/>
+    <w:multiLevelType w:val="hybridMultilevel"/>
+    <w:tmpl w:val="0FD011C8"/>
+    <w:lvl w:ilvl="0" w:tplc="240A000F">
+      <w:start w:val="1"/>
+      <w:numFmt w:val="decimal"/>
+      <w:lvlText w:val="%1."/>
+      <w:lvlJc w:val="left"/>
+      <w:pPr>
+        <w:ind w:left="720" w:hanging="360"/>
+      </w:pPr>
+      <w:rPr>
+        <w:rFonts w:hint="default"/>
+      </w:rPr>
+    </w:lvl>
+    <w:lvl w:ilvl="1" w:tplc="240A0019" w:tentative="1">
+      <w:start w:val="1"/>
+      <w:numFmt w:val="lowerLetter"/>
+      <w:lvlText w:val="%2."/>
+      <w:lvlJc w:val="left"/>
+      <w:pPr>
+        <w:ind w:left="1440" w:hanging="360"/>
+      </w:pPr>
+    </w:lvl>
+    <w:lvl w:ilvl="2" w:tplc="240A001B" w:tentative="1">
+      <w:start w:val="1"/>
+      <w:numFmt w:val="lowerRoman"/>
+      <w:lvlText w:val="%3."/>
+      <w:lvlJc w:val="right"/>
+      <w:pPr>
+        <w:ind w:left="2160" w:hanging="180"/>
+      </w:pPr>
+    </w:lvl>
+    <w:lvl w:ilvl="3" w:tplc="240A000F" w:tentative="1">
+      <w:start w:val="1"/>
+      <w:numFmt w:val="decimal"/>
+      <w:lvlText w:val="%4."/>
+      <w:lvlJc w:val="left"/>
+      <w:pPr>
+        <w:ind w:left="2880" w:hanging="360"/>
+      </w:pPr>
+    </w:lvl>
+    <w:lvl w:ilvl="4" w:tplc="240A0019" w:tentative="1">
+      <w:start w:val="1"/>
+      <w:numFmt w:val="lowerLetter"/>
+      <w:lvlText w:val="%5."/>
+      <w:lvlJc w:val="left"/>
+      <w:pPr>
+        <w:ind w:left="3600" w:hanging="360"/>
+      </w:pPr>
+    </w:lvl>
+    <w:lvl w:ilvl="5" w:tplc="240A001B" w:tentative="1">
+      <w:start w:val="1"/>
+      <w:numFmt w:val="lowerRoman"/>
+      <w:lvlText w:val="%6."/>
+      <w:lvlJc w:val="right"/>
+      <w:pPr>
+        <w:ind w:left="4320" w:hanging="180"/>
+      </w:pPr>
+    </w:lvl>
+    <w:lvl w:ilvl="6" w:tplc="240A000F" w:tentative="1">
+      <w:start w:val="1"/>
+      <w:numFmt w:val="decimal"/>
+      <w:lvlText w:val="%7."/>
+      <w:lvlJc w:val="left"/>
+      <w:pPr>
+        <w:ind w:left="5040" w:hanging="360"/>
+      </w:pPr>
+    </w:lvl>
+    <w:lvl w:ilvl="7" w:tplc="240A0019" w:tentative="1">
+      <w:start w:val="1"/>
+      <w:numFmt w:val="lowerLetter"/>
+      <w:lvlText w:val="%8."/>
+      <w:lvlJc w:val="left"/>
+      <w:pPr>
+        <w:ind w:left="5760" w:hanging="360"/>
+      </w:pPr>
+    </w:lvl>
+    <w:lvl w:ilvl="8" w:tplc="240A001B" w:tentative="1">
+      <w:start w:val="1"/>
+      <w:numFmt w:val="lowerRoman"/>
+      <w:lvlText w:val="%9."/>
+      <w:lvlJc w:val="right"/>
+      <w:pPr>
+        <w:ind w:left="6480" w:hanging="180"/>
+      </w:pPr>
+    </w:lvl>
+  </w:abstractNum>
+  <w:num w:numId="1">
+    <w:abstractNumId w:val="0"/>
+  </w:num>
+</w:numbering>
 </file>
 
 <file path=word/styles.xml><?xml version="1.0" encoding="utf-8"?>
@@ -1778,6 +1962,17 @@
     <w:uiPriority w:val="99"/>
     <w:rsid w:val="00FD330B"/>
   </w:style>
+  <w:style w:type="paragraph" w:styleId="Prrafodelista">
+    <w:name w:val="List Paragraph"/>
+    <w:basedOn w:val="Normal"/>
+    <w:uiPriority w:val="34"/>
+    <w:qFormat/>
+    <w:rsid w:val="00BB3E03"/>
+    <w:pPr>
+      <w:ind w:left="720"/>
+      <w:contextualSpacing/>
+    </w:pPr>
+  </w:style>
 </w:styles>
 </file>
 
@@ -2047,7 +2242,8 @@
   <PublishDate/>
   <Abstract>Para más información y soporte contacte:
 Jorge Mario Guerra González
- jorge.guerra@eia.edu.co</Abstract>
+ jorge.guerra@eia.edu.co
+</Abstract>
   <CompanyAddress/>
   <CompanyPhone/>
   <CompanyFax/>
@@ -2068,7 +2264,7 @@
 </file>
 
 <file path=customXml/itemProps2.xml><?xml version="1.0" encoding="utf-8"?>
-<ds:datastoreItem xmlns:ds="http://schemas.openxmlformats.org/officeDocument/2006/customXml" ds:itemID="{3C252455-9098-4152-A922-2E4D1740637A}">
+<ds:datastoreItem xmlns:ds="http://schemas.openxmlformats.org/officeDocument/2006/customXml" ds:itemID="{B654F647-5E3D-4B4D-B720-21A2F63BA65F}">
   <ds:schemaRefs>
     <ds:schemaRef ds:uri="http://schemas.openxmlformats.org/officeDocument/2006/bibliography"/>
   </ds:schemaRefs>

--- a/Manual_usuario.docx
+++ b/Manual_usuario.docx
@@ -6,6 +6,8 @@
       <w:sdtPr>
         <w:rPr>
           <w:rFonts w:ascii="Arial" w:hAnsi="Arial" w:cs="Arial"/>
+          <w:sz w:val="24"/>
+          <w:szCs w:val="24"/>
         </w:rPr>
         <w:id w:val="1905022544"/>
         <w:docPartObj>
@@ -17,14 +19,19 @@
       <w:sdtContent>
         <w:p>
           <w:pPr>
+            <w:jc w:val="both"/>
             <w:rPr>
               <w:rFonts w:ascii="Arial" w:hAnsi="Arial" w:cs="Arial"/>
+              <w:sz w:val="24"/>
+              <w:szCs w:val="24"/>
             </w:rPr>
           </w:pPr>
           <w:r>
             <w:rPr>
               <w:rFonts w:ascii="Arial" w:hAnsi="Arial" w:cs="Arial"/>
               <w:noProof/>
+              <w:sz w:val="24"/>
+              <w:szCs w:val="24"/>
               <w:lang w:eastAsia="es-CO"/>
             </w:rPr>
             <w:drawing>
@@ -95,6 +102,8 @@
             <w:rPr>
               <w:rFonts w:ascii="Arial" w:hAnsi="Arial" w:cs="Arial"/>
               <w:noProof/>
+              <w:sz w:val="24"/>
+              <w:szCs w:val="24"/>
               <w:lang w:eastAsia="es-CO"/>
             </w:rPr>
             <w:drawing>
@@ -165,14 +174,19 @@
     </w:sdt>
     <w:p>
       <w:pPr>
-        <w:rPr>
-          <w:rFonts w:ascii="Arial" w:hAnsi="Arial" w:cs="Arial"/>
+        <w:jc w:val="both"/>
+        <w:rPr>
+          <w:rFonts w:ascii="Arial" w:hAnsi="Arial" w:cs="Arial"/>
+          <w:sz w:val="24"/>
+          <w:szCs w:val="24"/>
         </w:rPr>
       </w:pPr>
       <w:r>
         <w:rPr>
           <w:rFonts w:ascii="Arial" w:hAnsi="Arial" w:cs="Arial"/>
           <w:noProof/>
+          <w:sz w:val="24"/>
+          <w:szCs w:val="24"/>
           <w:lang w:eastAsia="es-CO"/>
         </w:rPr>
         <mc:AlternateContent>
@@ -334,7 +348,7 @@
                 <v:stroke joinstyle="miter"/>
                 <v:path gradientshapeok="t" o:connecttype="rect"/>
               </v:shapetype>
-              <v:shape id="Cuadro de texto 154" o:spid="_x0000_s1026" type="#_x0000_t202" style="position:absolute;margin-left:18.6pt;margin-top:407.15pt;width:8in;height:116.95pt;z-index:251658240;visibility:visible;mso-wrap-style:square;mso-width-percent:941;mso-height-percent:0;mso-wrap-distance-left:9pt;mso-wrap-distance-top:0;mso-wrap-distance-right:9pt;mso-wrap-distance-bottom:0;mso-position-horizontal:absolute;mso-position-horizontal-relative:page;mso-position-vertical:absolute;mso-position-vertical-relative:page;mso-width-percent:941;mso-height-percent:0;mso-width-relative:page;mso-height-relative:page;v-text-anchor:bottom" o:gfxdata="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" filled="f" stroked="f" strokeweight=".5pt">
+              <v:shape id="Cuadro de texto 154" o:spid="_x0000_s1026" type="#_x0000_t202" style="position:absolute;left:0;text-align:left;margin-left:18.6pt;margin-top:407.15pt;width:8in;height:116.95pt;z-index:251658240;visibility:visible;mso-wrap-style:square;mso-width-percent:941;mso-height-percent:0;mso-wrap-distance-left:9pt;mso-wrap-distance-top:0;mso-wrap-distance-right:9pt;mso-wrap-distance-bottom:0;mso-position-horizontal:absolute;mso-position-horizontal-relative:page;mso-position-vertical:absolute;mso-position-vertical-relative:page;mso-width-percent:941;mso-height-percent:0;mso-width-relative:page;mso-height-relative:page;v-text-anchor:bottom" o:gfxdata="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" filled="f" stroked="f" strokeweight=".5pt">
                 <v:textbox inset="126pt,0,54pt,0">
                   <w:txbxContent>
                     <w:p>
@@ -432,6 +446,8 @@
         <w:rPr>
           <w:rFonts w:ascii="Arial" w:hAnsi="Arial" w:cs="Arial"/>
           <w:noProof/>
+          <w:sz w:val="24"/>
+          <w:szCs w:val="24"/>
           <w:lang w:eastAsia="es-CO"/>
         </w:rPr>
         <mc:AlternateContent>
@@ -565,7 +581,6 @@
                                     <w:szCs w:val="20"/>
                                   </w:rPr>
                                   <w:br/>
-                                  <w:t xml:space="preserve"> j</w:t>
                                 </w:r>
                                 <w:r>
                                   <w:rPr>
@@ -574,7 +589,7 @@
                                     <w:sz w:val="20"/>
                                     <w:szCs w:val="20"/>
                                   </w:rPr>
-                                  <w:t>orge.guerra@eia.edu.co</w:t>
+                                  <w:t>jmguerra444@outlook.com</w:t>
                                 </w:r>
                                 <w:r>
                                   <w:rPr>
@@ -610,7 +625,7 @@
           </mc:Choice>
           <mc:Fallback>
             <w:pict>
-              <v:shape id="Cuadro de texto 153" o:spid="_x0000_s1027" type="#_x0000_t202" style="position:absolute;margin-left:0;margin-top:0;width:8in;height:121.55pt;z-index:251660288;visibility:visible;mso-wrap-style:square;mso-width-percent:941;mso-height-percent:0;mso-top-percent:700;mso-wrap-distance-left:9pt;mso-wrap-distance-top:0;mso-wrap-distance-right:9pt;mso-wrap-distance-bottom:0;mso-position-horizontal:center;mso-position-horizontal-relative:page;mso-position-vertical-relative:page;mso-width-percent:941;mso-height-percent:0;mso-top-percent:700;mso-width-relative:page;mso-height-relative:page;v-text-anchor:top" o:gfxdata="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" filled="f" stroked="f" strokeweight=".5pt">
+              <v:shape id="Cuadro de texto 153" o:spid="_x0000_s1027" type="#_x0000_t202" style="position:absolute;left:0;text-align:left;margin-left:0;margin-top:0;width:8in;height:121.55pt;z-index:251660288;visibility:visible;mso-wrap-style:square;mso-width-percent:941;mso-height-percent:0;mso-top-percent:700;mso-wrap-distance-left:9pt;mso-wrap-distance-top:0;mso-wrap-distance-right:9pt;mso-wrap-distance-bottom:0;mso-position-horizontal:center;mso-position-horizontal-relative:page;mso-position-vertical-relative:page;mso-width-percent:941;mso-height-percent:0;mso-top-percent:700;mso-width-relative:page;mso-height-relative:page;v-text-anchor:top" o:gfxdata="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" filled="f" stroked="f" strokeweight=".5pt">
                 <v:textbox inset="126pt,0,54pt,0">
                   <w:txbxContent>
                     <w:sdt>
@@ -685,7 +700,6 @@
                               <w:szCs w:val="20"/>
                             </w:rPr>
                             <w:br/>
-                            <w:t xml:space="preserve"> j</w:t>
                           </w:r>
                           <w:r>
                             <w:rPr>
@@ -694,7 +708,7 @@
                               <w:sz w:val="20"/>
                               <w:szCs w:val="20"/>
                             </w:rPr>
-                            <w:t>orge.guerra@eia.edu.co</w:t>
+                            <w:t>jmguerra444@outlook.com</w:t>
                           </w:r>
                           <w:r>
                             <w:rPr>
@@ -719,6 +733,8 @@
       <w:r>
         <w:rPr>
           <w:rFonts w:ascii="Arial" w:hAnsi="Arial" w:cs="Arial"/>
+          <w:sz w:val="24"/>
+          <w:szCs w:val="24"/>
         </w:rPr>
         <w:br w:type="page"/>
       </w:r>
@@ -730,18 +746,21 @@
           <w:ilvl w:val="0"/>
           <w:numId w:val="1"/>
         </w:numPr>
-        <w:rPr>
-          <w:rFonts w:ascii="Arial" w:hAnsi="Arial" w:cs="Arial"/>
-          <w:sz w:val="28"/>
+        <w:jc w:val="both"/>
+        <w:rPr>
+          <w:rFonts w:ascii="Arial" w:hAnsi="Arial" w:cs="Arial"/>
+          <w:sz w:val="24"/>
+          <w:szCs w:val="24"/>
         </w:rPr>
       </w:pPr>
       <w:r>
         <w:rPr>
           <w:rFonts w:ascii="Arial" w:hAnsi="Arial" w:cs="Arial"/>
-          <w:sz w:val="28"/>
+          <w:sz w:val="24"/>
+          <w:szCs w:val="24"/>
         </w:rPr>
         <w:lastRenderedPageBreak/>
-        <w:t>PARTES DEL DISPOSITIVO</w:t>
+        <w:t>DESCRIPCIÓN DEL SISTEMA</w:t>
       </w:r>
     </w:p>
     <w:p>
@@ -749,16 +768,87 @@
         <w:jc w:val="both"/>
         <w:rPr>
           <w:rFonts w:ascii="Arial" w:hAnsi="Arial" w:cs="Arial"/>
-          <w:sz w:val="28"/>
+          <w:sz w:val="24"/>
+          <w:szCs w:val="24"/>
         </w:rPr>
       </w:pPr>
       <w:r>
         <w:rPr>
           <w:rFonts w:ascii="Arial" w:hAnsi="Arial" w:cs="Arial"/>
-          <w:sz w:val="28"/>
+          <w:sz w:val="24"/>
+          <w:szCs w:val="24"/>
         </w:rPr>
         <w:t>Este sistema está compuesto por una red de sensores que permiten automáticamente controlar los ventiladores y nebulizadores del invernado según las condiciones de temperatura y humedad en las camas o en el ambiente.</w:t>
       </w:r>
+    </w:p>
+    <w:p>
+      <w:pPr>
+        <w:jc w:val="both"/>
+        <w:rPr>
+          <w:rFonts w:ascii="Arial" w:hAnsi="Arial" w:cs="Arial"/>
+          <w:sz w:val="24"/>
+          <w:szCs w:val="24"/>
+        </w:rPr>
+      </w:pPr>
+      <w:r>
+        <w:rPr>
+          <w:rFonts w:ascii="Arial" w:hAnsi="Arial" w:cs="Arial"/>
+          <w:sz w:val="24"/>
+          <w:szCs w:val="24"/>
+        </w:rPr>
+        <w:t>Adicionalmente cuenta con un módulo de almacenamiento de datos en memoria SD y envío de mensajes de texto.</w:t>
+      </w:r>
+      <w:r>
+        <w:rPr>
+          <w:rFonts w:ascii="Arial" w:hAnsi="Arial" w:cs="Arial"/>
+          <w:sz w:val="24"/>
+          <w:szCs w:val="24"/>
+        </w:rPr>
+        <w:t xml:space="preserve"> El plano de la ubicación de los sensores se presenta a continuación:</w:t>
+      </w:r>
+    </w:p>
+    <w:p>
+      <w:pPr>
+        <w:jc w:val="right"/>
+        <w:rPr>
+          <w:rFonts w:ascii="Arial" w:hAnsi="Arial" w:cs="Arial"/>
+          <w:sz w:val="24"/>
+          <w:szCs w:val="24"/>
+        </w:rPr>
+      </w:pPr>
+      <w:bookmarkStart w:id="0" w:name="_GoBack"/>
+      <w:r>
+        <w:rPr>
+          <w:rFonts w:ascii="Arial" w:hAnsi="Arial" w:cs="Arial"/>
+          <w:sz w:val="24"/>
+          <w:szCs w:val="24"/>
+        </w:rPr>
+        <w:pict>
+          <v:shapetype id="_x0000_t75" coordsize="21600,21600" o:spt="75" o:preferrelative="t" path="m@4@5l@4@11@9@11@9@5xe" filled="f" stroked="f">
+            <v:stroke joinstyle="miter"/>
+            <v:formulas>
+              <v:f eqn="if lineDrawn pixelLineWidth 0"/>
+              <v:f eqn="sum @0 1 0"/>
+              <v:f eqn="sum 0 0 @1"/>
+              <v:f eqn="prod @2 1 2"/>
+              <v:f eqn="prod @3 21600 pixelWidth"/>
+              <v:f eqn="prod @3 21600 pixelHeight"/>
+              <v:f eqn="sum @0 0 1"/>
+              <v:f eqn="prod @6 1 2"/>
+              <v:f eqn="prod @7 21600 pixelWidth"/>
+              <v:f eqn="sum @8 21600 0"/>
+              <v:f eqn="prod @7 21600 pixelHeight"/>
+              <v:f eqn="sum @10 21600 0"/>
+            </v:formulas>
+            <v:path o:extrusionok="f" gradientshapeok="t" o:connecttype="rect"/>
+            <o:lock v:ext="edit" aspectratio="t"/>
+          </v:shapetype>
+          <v:shape id="_x0000_i1026" type="#_x0000_t75" style="width:425.2pt;height:462.55pt">
+            <v:imagedata r:id="rId11" o:title="Diagrama_1 (1)"/>
+          </v:shape>
+        </w:pict>
+      </w:r>
+      <w:bookmarkEnd w:id="0"/>
     </w:p>
     <w:p>
       <w:pPr>
@@ -767,397 +857,3497 @@
           <w:ilvl w:val="0"/>
           <w:numId w:val="1"/>
         </w:numPr>
-        <w:rPr>
-          <w:rFonts w:ascii="Arial" w:hAnsi="Arial" w:cs="Arial"/>
-          <w:sz w:val="28"/>
+        <w:jc w:val="both"/>
+        <w:rPr>
+          <w:rFonts w:ascii="Arial" w:hAnsi="Arial" w:cs="Arial"/>
+          <w:sz w:val="24"/>
+          <w:szCs w:val="24"/>
         </w:rPr>
       </w:pPr>
       <w:r>
         <w:rPr>
           <w:rFonts w:ascii="Arial" w:hAnsi="Arial" w:cs="Arial"/>
-          <w:sz w:val="28"/>
-        </w:rPr>
-        <w:t>INICIAR Y APAGAR EL SISTEMA</w:t>
+          <w:sz w:val="24"/>
+          <w:szCs w:val="24"/>
+        </w:rPr>
+        <w:t>INSTRUCCIONES DE USO</w:t>
       </w:r>
     </w:p>
     <w:p>
       <w:pPr>
-        <w:rPr>
-          <w:rFonts w:ascii="Arial" w:hAnsi="Arial" w:cs="Arial"/>
-          <w:sz w:val="28"/>
+        <w:pStyle w:val="Prrafodelista"/>
+        <w:jc w:val="both"/>
+        <w:rPr>
+          <w:rFonts w:ascii="Arial" w:hAnsi="Arial" w:cs="Arial"/>
+          <w:sz w:val="24"/>
+          <w:szCs w:val="24"/>
+        </w:rPr>
+      </w:pPr>
+    </w:p>
+    <w:p>
+      <w:pPr>
+        <w:pStyle w:val="Prrafodelista"/>
+        <w:numPr>
+          <w:ilvl w:val="1"/>
+          <w:numId w:val="1"/>
+        </w:numPr>
+        <w:jc w:val="both"/>
+        <w:rPr>
+          <w:rFonts w:ascii="Arial" w:hAnsi="Arial" w:cs="Arial"/>
+          <w:sz w:val="24"/>
+          <w:szCs w:val="24"/>
         </w:rPr>
       </w:pPr>
       <w:r>
         <w:rPr>
           <w:rFonts w:ascii="Arial" w:hAnsi="Arial" w:cs="Arial"/>
-          <w:sz w:val="28"/>
+          <w:sz w:val="24"/>
+          <w:szCs w:val="24"/>
+        </w:rPr>
+        <w:t>Encendido y apagado</w:t>
+      </w:r>
+    </w:p>
+    <w:p>
+      <w:pPr>
+        <w:jc w:val="both"/>
+        <w:rPr>
+          <w:rFonts w:ascii="Arial" w:hAnsi="Arial" w:cs="Arial"/>
+          <w:sz w:val="24"/>
+          <w:szCs w:val="24"/>
+        </w:rPr>
+      </w:pPr>
+      <w:r>
+        <w:rPr>
+          <w:rFonts w:ascii="Arial" w:hAnsi="Arial" w:cs="Arial"/>
+          <w:sz w:val="24"/>
+          <w:szCs w:val="24"/>
         </w:rPr>
         <w:t xml:space="preserve">Para encender el sistema usted deberá presionar el botón rojo ON que se encuentra en </w:t>
       </w:r>
       <w:r>
         <w:rPr>
           <w:rFonts w:ascii="Arial" w:hAnsi="Arial" w:cs="Arial"/>
-          <w:sz w:val="28"/>
+          <w:sz w:val="24"/>
+          <w:szCs w:val="24"/>
         </w:rPr>
         <w:t>la parte izquierda del sistema. Para apagar el sistema presione el botón OFF.</w:t>
       </w:r>
     </w:p>
     <w:p>
       <w:pPr>
-        <w:rPr>
-          <w:rFonts w:ascii="Arial" w:hAnsi="Arial" w:cs="Arial"/>
-          <w:sz w:val="28"/>
-        </w:rPr>
-      </w:pPr>
-    </w:p>
-    <w:p>
-      <w:pPr>
-        <w:rPr>
-          <w:rFonts w:ascii="Arial" w:hAnsi="Arial" w:cs="Arial"/>
-        </w:rPr>
-      </w:pPr>
-    </w:p>
-    <w:p>
-      <w:pPr>
-        <w:rPr>
-          <w:rFonts w:ascii="Arial" w:hAnsi="Arial" w:cs="Arial"/>
-        </w:rPr>
-      </w:pPr>
-    </w:p>
-    <w:p>
-      <w:pPr>
-        <w:rPr>
-          <w:rFonts w:ascii="Arial" w:hAnsi="Arial" w:cs="Arial"/>
-        </w:rPr>
-      </w:pPr>
-      <w:bookmarkStart w:id="0" w:name="_GoBack"/>
-      <w:bookmarkEnd w:id="0"/>
-    </w:p>
-    <w:p>
-      <w:pPr>
-        <w:rPr>
-          <w:rFonts w:ascii="Arial" w:hAnsi="Arial" w:cs="Arial"/>
-        </w:rPr>
-      </w:pPr>
-    </w:p>
-    <w:p>
-      <w:pPr>
-        <w:rPr>
-          <w:rFonts w:ascii="Arial" w:hAnsi="Arial" w:cs="Arial"/>
-        </w:rPr>
-      </w:pPr>
-    </w:p>
-    <w:p>
-      <w:pPr>
-        <w:rPr>
-          <w:rFonts w:ascii="Arial" w:hAnsi="Arial" w:cs="Arial"/>
-        </w:rPr>
-      </w:pPr>
-    </w:p>
-    <w:p>
-      <w:pPr>
-        <w:rPr>
-          <w:rFonts w:ascii="Arial" w:hAnsi="Arial" w:cs="Arial"/>
-        </w:rPr>
-      </w:pPr>
-    </w:p>
-    <w:p>
-      <w:pPr>
-        <w:rPr>
-          <w:rFonts w:ascii="Arial" w:hAnsi="Arial" w:cs="Arial"/>
-        </w:rPr>
-      </w:pPr>
-    </w:p>
-    <w:p>
-      <w:pPr>
-        <w:rPr>
-          <w:rFonts w:ascii="Arial" w:hAnsi="Arial" w:cs="Arial"/>
-        </w:rPr>
-      </w:pPr>
-    </w:p>
-    <w:p>
-      <w:pPr>
-        <w:rPr>
-          <w:rFonts w:ascii="Arial" w:hAnsi="Arial" w:cs="Arial"/>
-        </w:rPr>
-      </w:pPr>
-    </w:p>
-    <w:p>
-      <w:pPr>
-        <w:rPr>
-          <w:rFonts w:ascii="Arial" w:hAnsi="Arial" w:cs="Arial"/>
-        </w:rPr>
-      </w:pPr>
-    </w:p>
-    <w:p>
-      <w:pPr>
-        <w:rPr>
-          <w:rFonts w:ascii="Arial" w:hAnsi="Arial" w:cs="Arial"/>
-        </w:rPr>
-      </w:pPr>
-    </w:p>
-    <w:p>
-      <w:pPr>
-        <w:rPr>
-          <w:rFonts w:ascii="Arial" w:hAnsi="Arial" w:cs="Arial"/>
-        </w:rPr>
-      </w:pPr>
-    </w:p>
-    <w:p>
-      <w:pPr>
-        <w:rPr>
-          <w:rFonts w:ascii="Arial" w:hAnsi="Arial" w:cs="Arial"/>
-        </w:rPr>
-      </w:pPr>
-    </w:p>
-    <w:p>
-      <w:pPr>
-        <w:rPr>
-          <w:rFonts w:ascii="Arial" w:hAnsi="Arial" w:cs="Arial"/>
-        </w:rPr>
-      </w:pPr>
-    </w:p>
-    <w:p>
-      <w:pPr>
-        <w:rPr>
-          <w:rFonts w:ascii="Arial" w:hAnsi="Arial" w:cs="Arial"/>
-        </w:rPr>
-      </w:pPr>
-    </w:p>
-    <w:p>
-      <w:pPr>
-        <w:rPr>
-          <w:rFonts w:ascii="Arial" w:hAnsi="Arial" w:cs="Arial"/>
-        </w:rPr>
-      </w:pPr>
-    </w:p>
-    <w:p>
-      <w:pPr>
-        <w:rPr>
-          <w:rFonts w:ascii="Arial" w:hAnsi="Arial" w:cs="Arial"/>
-        </w:rPr>
-      </w:pPr>
-    </w:p>
-    <w:p>
-      <w:pPr>
-        <w:rPr>
-          <w:rFonts w:ascii="Arial" w:hAnsi="Arial" w:cs="Arial"/>
-        </w:rPr>
-      </w:pPr>
-    </w:p>
-    <w:p>
-      <w:pPr>
-        <w:rPr>
-          <w:rFonts w:ascii="Arial" w:hAnsi="Arial" w:cs="Arial"/>
-        </w:rPr>
-      </w:pPr>
-    </w:p>
-    <w:p>
-      <w:pPr>
-        <w:rPr>
-          <w:rFonts w:ascii="Arial" w:hAnsi="Arial" w:cs="Arial"/>
-        </w:rPr>
-      </w:pPr>
-    </w:p>
-    <w:p>
-      <w:pPr>
-        <w:rPr>
-          <w:rFonts w:ascii="Arial" w:hAnsi="Arial" w:cs="Arial"/>
-        </w:rPr>
-      </w:pPr>
-    </w:p>
-    <w:p>
-      <w:pPr>
-        <w:rPr>
-          <w:rFonts w:ascii="Arial" w:hAnsi="Arial" w:cs="Arial"/>
-        </w:rPr>
-      </w:pPr>
-    </w:p>
-    <w:p>
-      <w:pPr>
-        <w:rPr>
-          <w:rFonts w:ascii="Arial" w:hAnsi="Arial" w:cs="Arial"/>
-        </w:rPr>
-      </w:pPr>
-    </w:p>
-    <w:p>
-      <w:pPr>
-        <w:rPr>
-          <w:rFonts w:ascii="Arial" w:hAnsi="Arial" w:cs="Arial"/>
-        </w:rPr>
-      </w:pPr>
-    </w:p>
-    <w:p>
-      <w:pPr>
-        <w:rPr>
-          <w:rFonts w:ascii="Arial" w:hAnsi="Arial" w:cs="Arial"/>
-        </w:rPr>
-      </w:pPr>
-    </w:p>
-    <w:p>
-      <w:pPr>
-        <w:rPr>
-          <w:rFonts w:ascii="Arial" w:hAnsi="Arial" w:cs="Arial"/>
-        </w:rPr>
-      </w:pPr>
-    </w:p>
-    <w:p>
-      <w:pPr>
-        <w:rPr>
-          <w:rFonts w:ascii="Arial" w:hAnsi="Arial" w:cs="Arial"/>
-        </w:rPr>
-      </w:pPr>
-    </w:p>
-    <w:p>
-      <w:pPr>
-        <w:rPr>
-          <w:rFonts w:ascii="Arial" w:hAnsi="Arial" w:cs="Arial"/>
-        </w:rPr>
-      </w:pPr>
-    </w:p>
-    <w:p>
-      <w:pPr>
-        <w:rPr>
-          <w:rFonts w:ascii="Arial" w:hAnsi="Arial" w:cs="Arial"/>
-        </w:rPr>
-      </w:pPr>
-    </w:p>
-    <w:p>
-      <w:pPr>
-        <w:rPr>
-          <w:rFonts w:ascii="Arial" w:hAnsi="Arial" w:cs="Arial"/>
-        </w:rPr>
-      </w:pPr>
-    </w:p>
-    <w:p>
-      <w:pPr>
-        <w:rPr>
-          <w:rFonts w:ascii="Arial" w:hAnsi="Arial" w:cs="Arial"/>
-        </w:rPr>
-      </w:pPr>
-    </w:p>
-    <w:p>
-      <w:pPr>
-        <w:rPr>
-          <w:rFonts w:ascii="Arial" w:hAnsi="Arial" w:cs="Arial"/>
-        </w:rPr>
-      </w:pPr>
-    </w:p>
-    <w:p>
-      <w:pPr>
-        <w:rPr>
-          <w:rFonts w:ascii="Arial" w:hAnsi="Arial" w:cs="Arial"/>
-        </w:rPr>
-      </w:pPr>
-    </w:p>
-    <w:p>
-      <w:pPr>
-        <w:rPr>
-          <w:rFonts w:ascii="Arial" w:hAnsi="Arial" w:cs="Arial"/>
-        </w:rPr>
-      </w:pPr>
-    </w:p>
-    <w:p>
-      <w:pPr>
-        <w:rPr>
-          <w:rFonts w:ascii="Arial" w:hAnsi="Arial" w:cs="Arial"/>
-        </w:rPr>
-      </w:pPr>
-    </w:p>
-    <w:p>
-      <w:pPr>
-        <w:rPr>
-          <w:rFonts w:ascii="Arial" w:hAnsi="Arial" w:cs="Arial"/>
-        </w:rPr>
-      </w:pPr>
-    </w:p>
-    <w:p>
-      <w:pPr>
-        <w:rPr>
-          <w:rFonts w:ascii="Arial" w:hAnsi="Arial" w:cs="Arial"/>
-        </w:rPr>
-      </w:pPr>
-    </w:p>
-    <w:p>
-      <w:pPr>
-        <w:rPr>
-          <w:rFonts w:ascii="Arial" w:hAnsi="Arial" w:cs="Arial"/>
-        </w:rPr>
-      </w:pPr>
-    </w:p>
-    <w:p>
-      <w:pPr>
-        <w:rPr>
-          <w:rFonts w:ascii="Arial" w:hAnsi="Arial" w:cs="Arial"/>
-        </w:rPr>
-      </w:pPr>
-    </w:p>
-    <w:p>
-      <w:pPr>
-        <w:rPr>
-          <w:rFonts w:ascii="Arial" w:hAnsi="Arial" w:cs="Arial"/>
-        </w:rPr>
-      </w:pPr>
-    </w:p>
-    <w:p>
-      <w:pPr>
-        <w:rPr>
-          <w:rFonts w:ascii="Arial" w:hAnsi="Arial" w:cs="Arial"/>
-        </w:rPr>
-      </w:pPr>
-    </w:p>
-    <w:p>
-      <w:pPr>
-        <w:rPr>
-          <w:rFonts w:ascii="Arial" w:hAnsi="Arial" w:cs="Arial"/>
-        </w:rPr>
-      </w:pPr>
-    </w:p>
-    <w:p>
-      <w:pPr>
-        <w:rPr>
-          <w:rFonts w:ascii="Arial" w:hAnsi="Arial" w:cs="Arial"/>
-        </w:rPr>
-      </w:pPr>
-    </w:p>
-    <w:p>
-      <w:pPr>
-        <w:rPr>
-          <w:rFonts w:ascii="Arial" w:hAnsi="Arial" w:cs="Arial"/>
-        </w:rPr>
-      </w:pPr>
-    </w:p>
-    <w:p>
-      <w:pPr>
-        <w:rPr>
-          <w:rFonts w:ascii="Arial" w:hAnsi="Arial" w:cs="Arial"/>
-        </w:rPr>
-      </w:pPr>
-    </w:p>
-    <w:p>
-      <w:pPr>
-        <w:rPr>
-          <w:rFonts w:ascii="Arial" w:hAnsi="Arial" w:cs="Arial"/>
-        </w:rPr>
-      </w:pPr>
-    </w:p>
-    <w:p>
-      <w:pPr>
-        <w:rPr>
-          <w:rFonts w:ascii="Arial" w:hAnsi="Arial" w:cs="Arial"/>
-        </w:rPr>
-      </w:pPr>
-    </w:p>
-    <w:p>
-      <w:pPr>
-        <w:rPr>
-          <w:rFonts w:ascii="Arial" w:hAnsi="Arial" w:cs="Arial"/>
+        <w:jc w:val="both"/>
+        <w:rPr>
+          <w:rFonts w:ascii="Arial" w:hAnsi="Arial" w:cs="Arial"/>
+          <w:sz w:val="24"/>
+          <w:szCs w:val="24"/>
+        </w:rPr>
+      </w:pPr>
+      <w:r>
+        <w:rPr>
+          <w:rFonts w:ascii="Arial" w:hAnsi="Arial" w:cs="Arial"/>
+          <w:sz w:val="24"/>
+          <w:szCs w:val="24"/>
+        </w:rPr>
+        <w:t>Pulse comenzar en la pantalla de inicio para acceder al sistema de monitoreo</w:t>
+      </w:r>
+      <w:r>
+        <w:rPr>
+          <w:rFonts w:ascii="Arial" w:hAnsi="Arial" w:cs="Arial"/>
+          <w:sz w:val="24"/>
+          <w:szCs w:val="24"/>
+        </w:rPr>
+        <w:t>.</w:t>
+      </w:r>
+    </w:p>
+    <w:p>
+      <w:pPr>
+        <w:pStyle w:val="Prrafodelista"/>
+        <w:numPr>
+          <w:ilvl w:val="1"/>
+          <w:numId w:val="1"/>
+        </w:numPr>
+        <w:jc w:val="both"/>
+        <w:rPr>
+          <w:rFonts w:ascii="Arial" w:hAnsi="Arial" w:cs="Arial"/>
+          <w:sz w:val="24"/>
+          <w:szCs w:val="24"/>
+        </w:rPr>
+      </w:pPr>
+      <w:r>
+        <w:rPr>
+          <w:rFonts w:ascii="Arial" w:hAnsi="Arial" w:cs="Arial"/>
+          <w:sz w:val="24"/>
+          <w:szCs w:val="24"/>
+        </w:rPr>
+        <w:t>Pantalla de monitoreo general</w:t>
+      </w:r>
+    </w:p>
+    <w:p>
+      <w:pPr>
+        <w:jc w:val="both"/>
+        <w:rPr>
+          <w:rFonts w:ascii="Arial" w:hAnsi="Arial" w:cs="Arial"/>
+          <w:sz w:val="24"/>
+          <w:szCs w:val="24"/>
+        </w:rPr>
+      </w:pPr>
+      <w:r>
+        <w:rPr>
+          <w:rFonts w:ascii="Arial" w:hAnsi="Arial" w:cs="Arial"/>
+          <w:sz w:val="24"/>
+          <w:szCs w:val="24"/>
+        </w:rPr>
+        <w:t>A continuación se presenta la descripción de los objetos visibles en la pantalla de monitoreo general.</w:t>
+      </w:r>
+    </w:p>
+    <w:p>
+      <w:pPr>
+        <w:jc w:val="both"/>
+        <w:rPr>
+          <w:rFonts w:ascii="Arial" w:hAnsi="Arial" w:cs="Arial"/>
+          <w:sz w:val="24"/>
+          <w:szCs w:val="24"/>
+        </w:rPr>
+      </w:pPr>
+    </w:p>
+    <w:p>
+      <w:pPr>
+        <w:jc w:val="right"/>
+        <w:rPr>
+          <w:rFonts w:ascii="Arial" w:hAnsi="Arial" w:cs="Arial"/>
+          <w:noProof/>
+          <w:sz w:val="24"/>
+          <w:szCs w:val="24"/>
+          <w:lang w:eastAsia="es-CO"/>
+        </w:rPr>
+      </w:pPr>
+      <w:r>
+        <w:rPr>
+          <w:rFonts w:ascii="Arial" w:hAnsi="Arial" w:cs="Arial"/>
+          <w:noProof/>
+          <w:sz w:val="24"/>
+          <w:szCs w:val="24"/>
+          <w:lang w:eastAsia="es-CO"/>
+        </w:rPr>
+        <w:pict>
+          <v:shape id="_x0000_i1025" type="#_x0000_t75" style="width:441.5pt;height:266.25pt">
+            <v:imagedata r:id="rId12" o:title="diagram2"/>
+          </v:shape>
+        </w:pict>
+      </w:r>
+    </w:p>
+    <w:p>
+      <w:pPr>
+        <w:jc w:val="right"/>
+        <w:rPr>
+          <w:rFonts w:ascii="Arial" w:hAnsi="Arial" w:cs="Arial"/>
+          <w:noProof/>
+          <w:sz w:val="24"/>
+          <w:szCs w:val="24"/>
+          <w:lang w:eastAsia="es-CO"/>
+        </w:rPr>
+      </w:pPr>
+    </w:p>
+    <w:tbl>
+      <w:tblPr>
+        <w:tblW w:w="9060" w:type="dxa"/>
+        <w:tblCellMar>
+          <w:left w:w="70" w:type="dxa"/>
+          <w:right w:w="70" w:type="dxa"/>
+        </w:tblCellMar>
+        <w:tblLook w:val="04A0" w:firstRow="1" w:lastRow="0" w:firstColumn="1" w:lastColumn="0" w:noHBand="0" w:noVBand="1"/>
+      </w:tblPr>
+      <w:tblGrid>
+        <w:gridCol w:w="378"/>
+        <w:gridCol w:w="1906"/>
+        <w:gridCol w:w="6776"/>
+      </w:tblGrid>
+      <w:tr>
+        <w:trPr>
+          <w:trHeight w:val="300"/>
+        </w:trPr>
+        <w:tc>
+          <w:tcPr>
+            <w:tcW w:w="9060" w:type="dxa"/>
+            <w:gridSpan w:val="3"/>
+            <w:tcBorders>
+              <w:top w:val="single" w:sz="4" w:space="0" w:color="auto"/>
+              <w:left w:val="single" w:sz="4" w:space="0" w:color="auto"/>
+              <w:bottom w:val="single" w:sz="4" w:space="0" w:color="auto"/>
+              <w:right w:val="single" w:sz="4" w:space="0" w:color="auto"/>
+            </w:tcBorders>
+            <w:shd w:val="clear" w:color="auto" w:fill="auto"/>
+            <w:noWrap/>
+            <w:vAlign w:val="bottom"/>
+            <w:hideMark/>
+          </w:tcPr>
+          <w:p>
+            <w:pPr>
+              <w:spacing w:after="0" w:line="240" w:lineRule="auto"/>
+              <w:jc w:val="center"/>
+              <w:rPr>
+                <w:rFonts w:ascii="Arial" w:eastAsia="Times New Roman" w:hAnsi="Arial" w:cs="Arial"/>
+                <w:color w:val="000000"/>
+                <w:sz w:val="24"/>
+                <w:szCs w:val="24"/>
+                <w:lang w:eastAsia="es-CO"/>
+              </w:rPr>
+            </w:pPr>
+            <w:r>
+              <w:rPr>
+                <w:rFonts w:ascii="Arial" w:eastAsia="Times New Roman" w:hAnsi="Arial" w:cs="Arial"/>
+                <w:color w:val="000000"/>
+                <w:sz w:val="24"/>
+                <w:szCs w:val="24"/>
+                <w:lang w:eastAsia="es-CO"/>
+              </w:rPr>
+              <w:t>Descripción</w:t>
+            </w:r>
+          </w:p>
+        </w:tc>
+      </w:tr>
+      <w:tr>
+        <w:trPr>
+          <w:trHeight w:val="300"/>
+        </w:trPr>
+        <w:tc>
+          <w:tcPr>
+            <w:tcW w:w="378" w:type="dxa"/>
+            <w:tcBorders>
+              <w:top w:val="nil"/>
+              <w:left w:val="single" w:sz="4" w:space="0" w:color="auto"/>
+              <w:bottom w:val="single" w:sz="4" w:space="0" w:color="auto"/>
+              <w:right w:val="single" w:sz="4" w:space="0" w:color="auto"/>
+            </w:tcBorders>
+            <w:shd w:val="clear" w:color="auto" w:fill="auto"/>
+            <w:noWrap/>
+            <w:vAlign w:val="bottom"/>
+            <w:hideMark/>
+          </w:tcPr>
+          <w:p>
+            <w:pPr>
+              <w:spacing w:after="0" w:line="240" w:lineRule="auto"/>
+              <w:jc w:val="center"/>
+              <w:rPr>
+                <w:rFonts w:ascii="Arial" w:eastAsia="Times New Roman" w:hAnsi="Arial" w:cs="Arial"/>
+                <w:color w:val="FF0000"/>
+                <w:sz w:val="24"/>
+                <w:szCs w:val="24"/>
+                <w:lang w:eastAsia="es-CO"/>
+              </w:rPr>
+            </w:pPr>
+            <w:r>
+              <w:rPr>
+                <w:rFonts w:ascii="Arial" w:eastAsia="Times New Roman" w:hAnsi="Arial" w:cs="Arial"/>
+                <w:color w:val="FF0000"/>
+                <w:sz w:val="24"/>
+                <w:szCs w:val="24"/>
+                <w:lang w:eastAsia="es-CO"/>
+              </w:rPr>
+              <w:t xml:space="preserve">A </w:t>
+            </w:r>
+          </w:p>
+        </w:tc>
+        <w:tc>
+          <w:tcPr>
+            <w:tcW w:w="8682" w:type="dxa"/>
+            <w:gridSpan w:val="2"/>
+            <w:tcBorders>
+              <w:top w:val="single" w:sz="4" w:space="0" w:color="auto"/>
+              <w:left w:val="nil"/>
+              <w:bottom w:val="single" w:sz="4" w:space="0" w:color="auto"/>
+              <w:right w:val="single" w:sz="4" w:space="0" w:color="000000"/>
+            </w:tcBorders>
+            <w:shd w:val="clear" w:color="auto" w:fill="auto"/>
+            <w:vAlign w:val="bottom"/>
+            <w:hideMark/>
+          </w:tcPr>
+          <w:p>
+            <w:pPr>
+              <w:spacing w:after="0" w:line="240" w:lineRule="auto"/>
+              <w:jc w:val="center"/>
+              <w:rPr>
+                <w:rFonts w:ascii="Arial" w:eastAsia="Times New Roman" w:hAnsi="Arial" w:cs="Arial"/>
+                <w:color w:val="000000"/>
+                <w:sz w:val="24"/>
+                <w:szCs w:val="24"/>
+                <w:lang w:eastAsia="es-CO"/>
+              </w:rPr>
+            </w:pPr>
+            <w:r>
+              <w:rPr>
+                <w:rFonts w:ascii="Arial" w:eastAsia="Times New Roman" w:hAnsi="Arial" w:cs="Arial"/>
+                <w:color w:val="000000"/>
+                <w:sz w:val="24"/>
+                <w:szCs w:val="24"/>
+                <w:lang w:eastAsia="es-CO"/>
+              </w:rPr>
+              <w:t>Promedio de temperatura ambiente en los puntos de medición 1 y 2</w:t>
+            </w:r>
+          </w:p>
+        </w:tc>
+      </w:tr>
+      <w:tr>
+        <w:trPr>
+          <w:trHeight w:val="300"/>
+        </w:trPr>
+        <w:tc>
+          <w:tcPr>
+            <w:tcW w:w="378" w:type="dxa"/>
+            <w:tcBorders>
+              <w:top w:val="nil"/>
+              <w:left w:val="single" w:sz="4" w:space="0" w:color="auto"/>
+              <w:bottom w:val="single" w:sz="4" w:space="0" w:color="auto"/>
+              <w:right w:val="single" w:sz="4" w:space="0" w:color="auto"/>
+            </w:tcBorders>
+            <w:shd w:val="clear" w:color="auto" w:fill="auto"/>
+            <w:noWrap/>
+            <w:vAlign w:val="bottom"/>
+            <w:hideMark/>
+          </w:tcPr>
+          <w:p>
+            <w:pPr>
+              <w:spacing w:after="0" w:line="240" w:lineRule="auto"/>
+              <w:jc w:val="center"/>
+              <w:rPr>
+                <w:rFonts w:ascii="Arial" w:eastAsia="Times New Roman" w:hAnsi="Arial" w:cs="Arial"/>
+                <w:color w:val="FF0000"/>
+                <w:sz w:val="24"/>
+                <w:szCs w:val="24"/>
+                <w:lang w:eastAsia="es-CO"/>
+              </w:rPr>
+            </w:pPr>
+            <w:r>
+              <w:rPr>
+                <w:rFonts w:ascii="Arial" w:eastAsia="Times New Roman" w:hAnsi="Arial" w:cs="Arial"/>
+                <w:color w:val="FF0000"/>
+                <w:sz w:val="24"/>
+                <w:szCs w:val="24"/>
+                <w:lang w:eastAsia="es-CO"/>
+              </w:rPr>
+              <w:t>B</w:t>
+            </w:r>
+          </w:p>
+        </w:tc>
+        <w:tc>
+          <w:tcPr>
+            <w:tcW w:w="8682" w:type="dxa"/>
+            <w:gridSpan w:val="2"/>
+            <w:tcBorders>
+              <w:top w:val="single" w:sz="4" w:space="0" w:color="auto"/>
+              <w:left w:val="nil"/>
+              <w:bottom w:val="single" w:sz="4" w:space="0" w:color="auto"/>
+              <w:right w:val="single" w:sz="4" w:space="0" w:color="000000"/>
+            </w:tcBorders>
+            <w:shd w:val="clear" w:color="auto" w:fill="auto"/>
+            <w:vAlign w:val="bottom"/>
+            <w:hideMark/>
+          </w:tcPr>
+          <w:p>
+            <w:pPr>
+              <w:spacing w:after="0" w:line="240" w:lineRule="auto"/>
+              <w:jc w:val="center"/>
+              <w:rPr>
+                <w:rFonts w:ascii="Arial" w:eastAsia="Times New Roman" w:hAnsi="Arial" w:cs="Arial"/>
+                <w:color w:val="000000"/>
+                <w:sz w:val="24"/>
+                <w:szCs w:val="24"/>
+                <w:lang w:eastAsia="es-CO"/>
+              </w:rPr>
+            </w:pPr>
+            <w:r>
+              <w:rPr>
+                <w:rFonts w:ascii="Arial" w:eastAsia="Times New Roman" w:hAnsi="Arial" w:cs="Arial"/>
+                <w:color w:val="000000"/>
+                <w:sz w:val="24"/>
+                <w:szCs w:val="24"/>
+                <w:lang w:eastAsia="es-CO"/>
+              </w:rPr>
+              <w:t>Promedio de humedad en el aire en los puntos de medición 1 y 2</w:t>
+            </w:r>
+          </w:p>
+        </w:tc>
+      </w:tr>
+      <w:tr>
+        <w:trPr>
+          <w:trHeight w:val="300"/>
+        </w:trPr>
+        <w:tc>
+          <w:tcPr>
+            <w:tcW w:w="378" w:type="dxa"/>
+            <w:tcBorders>
+              <w:top w:val="nil"/>
+              <w:left w:val="single" w:sz="4" w:space="0" w:color="auto"/>
+              <w:bottom w:val="single" w:sz="4" w:space="0" w:color="auto"/>
+              <w:right w:val="single" w:sz="4" w:space="0" w:color="auto"/>
+            </w:tcBorders>
+            <w:shd w:val="clear" w:color="auto" w:fill="auto"/>
+            <w:noWrap/>
+            <w:vAlign w:val="bottom"/>
+            <w:hideMark/>
+          </w:tcPr>
+          <w:p>
+            <w:pPr>
+              <w:spacing w:after="0" w:line="240" w:lineRule="auto"/>
+              <w:jc w:val="center"/>
+              <w:rPr>
+                <w:rFonts w:ascii="Arial" w:eastAsia="Times New Roman" w:hAnsi="Arial" w:cs="Arial"/>
+                <w:color w:val="FF0000"/>
+                <w:sz w:val="24"/>
+                <w:szCs w:val="24"/>
+                <w:lang w:eastAsia="es-CO"/>
+              </w:rPr>
+            </w:pPr>
+            <w:r>
+              <w:rPr>
+                <w:rFonts w:ascii="Arial" w:eastAsia="Times New Roman" w:hAnsi="Arial" w:cs="Arial"/>
+                <w:color w:val="FF0000"/>
+                <w:sz w:val="24"/>
+                <w:szCs w:val="24"/>
+                <w:lang w:eastAsia="es-CO"/>
+              </w:rPr>
+              <w:t>C</w:t>
+            </w:r>
+          </w:p>
+        </w:tc>
+        <w:tc>
+          <w:tcPr>
+            <w:tcW w:w="8682" w:type="dxa"/>
+            <w:gridSpan w:val="2"/>
+            <w:tcBorders>
+              <w:top w:val="single" w:sz="4" w:space="0" w:color="auto"/>
+              <w:left w:val="nil"/>
+              <w:bottom w:val="single" w:sz="4" w:space="0" w:color="auto"/>
+              <w:right w:val="single" w:sz="4" w:space="0" w:color="000000"/>
+            </w:tcBorders>
+            <w:shd w:val="clear" w:color="auto" w:fill="auto"/>
+            <w:vAlign w:val="bottom"/>
+            <w:hideMark/>
+          </w:tcPr>
+          <w:p>
+            <w:pPr>
+              <w:spacing w:after="0" w:line="240" w:lineRule="auto"/>
+              <w:jc w:val="center"/>
+              <w:rPr>
+                <w:rFonts w:ascii="Arial" w:eastAsia="Times New Roman" w:hAnsi="Arial" w:cs="Arial"/>
+                <w:color w:val="000000"/>
+                <w:sz w:val="24"/>
+                <w:szCs w:val="24"/>
+                <w:lang w:eastAsia="es-CO"/>
+              </w:rPr>
+            </w:pPr>
+            <w:r>
+              <w:rPr>
+                <w:rFonts w:ascii="Arial" w:eastAsia="Times New Roman" w:hAnsi="Arial" w:cs="Arial"/>
+                <w:color w:val="000000"/>
+                <w:sz w:val="24"/>
+                <w:szCs w:val="24"/>
+                <w:lang w:eastAsia="es-CO"/>
+              </w:rPr>
+              <w:t>Ir a la gráfica de cada sensor de ambiente</w:t>
+            </w:r>
+          </w:p>
+        </w:tc>
+      </w:tr>
+      <w:tr>
+        <w:trPr>
+          <w:trHeight w:val="300"/>
+        </w:trPr>
+        <w:tc>
+          <w:tcPr>
+            <w:tcW w:w="378" w:type="dxa"/>
+            <w:tcBorders>
+              <w:top w:val="nil"/>
+              <w:left w:val="single" w:sz="4" w:space="0" w:color="auto"/>
+              <w:bottom w:val="single" w:sz="4" w:space="0" w:color="auto"/>
+              <w:right w:val="single" w:sz="4" w:space="0" w:color="auto"/>
+            </w:tcBorders>
+            <w:shd w:val="clear" w:color="auto" w:fill="auto"/>
+            <w:noWrap/>
+            <w:vAlign w:val="bottom"/>
+            <w:hideMark/>
+          </w:tcPr>
+          <w:p>
+            <w:pPr>
+              <w:spacing w:after="0" w:line="240" w:lineRule="auto"/>
+              <w:jc w:val="center"/>
+              <w:rPr>
+                <w:rFonts w:ascii="Arial" w:eastAsia="Times New Roman" w:hAnsi="Arial" w:cs="Arial"/>
+                <w:color w:val="FF0000"/>
+                <w:sz w:val="24"/>
+                <w:szCs w:val="24"/>
+                <w:lang w:eastAsia="es-CO"/>
+              </w:rPr>
+            </w:pPr>
+            <w:r>
+              <w:rPr>
+                <w:rFonts w:ascii="Arial" w:eastAsia="Times New Roman" w:hAnsi="Arial" w:cs="Arial"/>
+                <w:color w:val="FF0000"/>
+                <w:sz w:val="24"/>
+                <w:szCs w:val="24"/>
+                <w:lang w:eastAsia="es-CO"/>
+              </w:rPr>
+              <w:t>D</w:t>
+            </w:r>
+          </w:p>
+        </w:tc>
+        <w:tc>
+          <w:tcPr>
+            <w:tcW w:w="8682" w:type="dxa"/>
+            <w:gridSpan w:val="2"/>
+            <w:tcBorders>
+              <w:top w:val="single" w:sz="4" w:space="0" w:color="auto"/>
+              <w:left w:val="nil"/>
+              <w:bottom w:val="single" w:sz="4" w:space="0" w:color="auto"/>
+              <w:right w:val="single" w:sz="4" w:space="0" w:color="000000"/>
+            </w:tcBorders>
+            <w:shd w:val="clear" w:color="auto" w:fill="auto"/>
+            <w:vAlign w:val="bottom"/>
+            <w:hideMark/>
+          </w:tcPr>
+          <w:p>
+            <w:pPr>
+              <w:spacing w:after="0" w:line="240" w:lineRule="auto"/>
+              <w:jc w:val="center"/>
+              <w:rPr>
+                <w:rFonts w:ascii="Arial" w:eastAsia="Times New Roman" w:hAnsi="Arial" w:cs="Arial"/>
+                <w:color w:val="000000"/>
+                <w:sz w:val="24"/>
+                <w:szCs w:val="24"/>
+                <w:lang w:eastAsia="es-CO"/>
+              </w:rPr>
+            </w:pPr>
+            <w:r>
+              <w:rPr>
+                <w:rFonts w:ascii="Arial" w:eastAsia="Times New Roman" w:hAnsi="Arial" w:cs="Arial"/>
+                <w:color w:val="000000"/>
+                <w:sz w:val="24"/>
+                <w:szCs w:val="24"/>
+                <w:lang w:eastAsia="es-CO"/>
+              </w:rPr>
+              <w:t xml:space="preserve">Indicador de encendido </w:t>
+            </w:r>
+            <w:r>
+              <w:rPr>
+                <w:rFonts w:ascii="Arial" w:eastAsia="Times New Roman" w:hAnsi="Arial" w:cs="Arial"/>
+                <w:color w:val="000000"/>
+                <w:sz w:val="24"/>
+                <w:szCs w:val="24"/>
+                <w:lang w:eastAsia="es-CO"/>
+              </w:rPr>
+              <w:t>del</w:t>
+            </w:r>
+            <w:r>
+              <w:rPr>
+                <w:rFonts w:ascii="Arial" w:eastAsia="Times New Roman" w:hAnsi="Arial" w:cs="Arial"/>
+                <w:color w:val="000000"/>
+                <w:sz w:val="24"/>
+                <w:szCs w:val="24"/>
+                <w:lang w:eastAsia="es-CO"/>
+              </w:rPr>
+              <w:t xml:space="preserve"> ventiladores 1 y 2</w:t>
+            </w:r>
+          </w:p>
+        </w:tc>
+      </w:tr>
+      <w:tr>
+        <w:trPr>
+          <w:trHeight w:val="300"/>
+        </w:trPr>
+        <w:tc>
+          <w:tcPr>
+            <w:tcW w:w="378" w:type="dxa"/>
+            <w:tcBorders>
+              <w:top w:val="nil"/>
+              <w:left w:val="single" w:sz="4" w:space="0" w:color="auto"/>
+              <w:bottom w:val="single" w:sz="4" w:space="0" w:color="auto"/>
+              <w:right w:val="single" w:sz="4" w:space="0" w:color="auto"/>
+            </w:tcBorders>
+            <w:shd w:val="clear" w:color="auto" w:fill="auto"/>
+            <w:noWrap/>
+            <w:vAlign w:val="bottom"/>
+            <w:hideMark/>
+          </w:tcPr>
+          <w:p>
+            <w:pPr>
+              <w:spacing w:after="0" w:line="240" w:lineRule="auto"/>
+              <w:jc w:val="center"/>
+              <w:rPr>
+                <w:rFonts w:ascii="Arial" w:eastAsia="Times New Roman" w:hAnsi="Arial" w:cs="Arial"/>
+                <w:color w:val="FF0000"/>
+                <w:sz w:val="24"/>
+                <w:szCs w:val="24"/>
+                <w:lang w:eastAsia="es-CO"/>
+              </w:rPr>
+            </w:pPr>
+            <w:r>
+              <w:rPr>
+                <w:rFonts w:ascii="Arial" w:eastAsia="Times New Roman" w:hAnsi="Arial" w:cs="Arial"/>
+                <w:color w:val="FF0000"/>
+                <w:sz w:val="24"/>
+                <w:szCs w:val="24"/>
+                <w:lang w:eastAsia="es-CO"/>
+              </w:rPr>
+              <w:t>E</w:t>
+            </w:r>
+          </w:p>
+        </w:tc>
+        <w:tc>
+          <w:tcPr>
+            <w:tcW w:w="8682" w:type="dxa"/>
+            <w:gridSpan w:val="2"/>
+            <w:tcBorders>
+              <w:top w:val="single" w:sz="4" w:space="0" w:color="auto"/>
+              <w:left w:val="nil"/>
+              <w:bottom w:val="single" w:sz="4" w:space="0" w:color="auto"/>
+              <w:right w:val="single" w:sz="4" w:space="0" w:color="000000"/>
+            </w:tcBorders>
+            <w:shd w:val="clear" w:color="auto" w:fill="auto"/>
+            <w:noWrap/>
+            <w:vAlign w:val="bottom"/>
+            <w:hideMark/>
+          </w:tcPr>
+          <w:p>
+            <w:pPr>
+              <w:spacing w:after="0" w:line="240" w:lineRule="auto"/>
+              <w:jc w:val="center"/>
+              <w:rPr>
+                <w:rFonts w:ascii="Arial" w:eastAsia="Times New Roman" w:hAnsi="Arial" w:cs="Arial"/>
+                <w:color w:val="000000"/>
+                <w:sz w:val="24"/>
+                <w:szCs w:val="24"/>
+                <w:lang w:eastAsia="es-CO"/>
+              </w:rPr>
+            </w:pPr>
+            <w:r>
+              <w:rPr>
+                <w:rFonts w:ascii="Arial" w:eastAsia="Times New Roman" w:hAnsi="Arial" w:cs="Arial"/>
+                <w:color w:val="000000"/>
+                <w:sz w:val="24"/>
+                <w:szCs w:val="24"/>
+                <w:lang w:eastAsia="es-CO"/>
+              </w:rPr>
+              <w:t>Botón de encendido ventiladores (sólo modo manual)</w:t>
+            </w:r>
+          </w:p>
+        </w:tc>
+      </w:tr>
+      <w:tr>
+        <w:trPr>
+          <w:trHeight w:val="300"/>
+        </w:trPr>
+        <w:tc>
+          <w:tcPr>
+            <w:tcW w:w="378" w:type="dxa"/>
+            <w:tcBorders>
+              <w:top w:val="nil"/>
+              <w:left w:val="single" w:sz="4" w:space="0" w:color="auto"/>
+              <w:bottom w:val="single" w:sz="4" w:space="0" w:color="auto"/>
+              <w:right w:val="single" w:sz="4" w:space="0" w:color="auto"/>
+            </w:tcBorders>
+            <w:shd w:val="clear" w:color="auto" w:fill="auto"/>
+            <w:noWrap/>
+            <w:vAlign w:val="bottom"/>
+            <w:hideMark/>
+          </w:tcPr>
+          <w:p>
+            <w:pPr>
+              <w:spacing w:after="0" w:line="240" w:lineRule="auto"/>
+              <w:jc w:val="center"/>
+              <w:rPr>
+                <w:rFonts w:ascii="Arial" w:eastAsia="Times New Roman" w:hAnsi="Arial" w:cs="Arial"/>
+                <w:color w:val="FF0000"/>
+                <w:sz w:val="24"/>
+                <w:szCs w:val="24"/>
+                <w:lang w:eastAsia="es-CO"/>
+              </w:rPr>
+            </w:pPr>
+            <w:r>
+              <w:rPr>
+                <w:rFonts w:ascii="Arial" w:eastAsia="Times New Roman" w:hAnsi="Arial" w:cs="Arial"/>
+                <w:color w:val="FF0000"/>
+                <w:sz w:val="24"/>
+                <w:szCs w:val="24"/>
+                <w:lang w:eastAsia="es-CO"/>
+              </w:rPr>
+              <w:t>F</w:t>
+            </w:r>
+          </w:p>
+        </w:tc>
+        <w:tc>
+          <w:tcPr>
+            <w:tcW w:w="8682" w:type="dxa"/>
+            <w:gridSpan w:val="2"/>
+            <w:tcBorders>
+              <w:top w:val="single" w:sz="4" w:space="0" w:color="auto"/>
+              <w:left w:val="nil"/>
+              <w:bottom w:val="single" w:sz="4" w:space="0" w:color="auto"/>
+              <w:right w:val="single" w:sz="4" w:space="0" w:color="000000"/>
+            </w:tcBorders>
+            <w:shd w:val="clear" w:color="auto" w:fill="auto"/>
+            <w:vAlign w:val="bottom"/>
+            <w:hideMark/>
+          </w:tcPr>
+          <w:p>
+            <w:pPr>
+              <w:spacing w:after="0" w:line="240" w:lineRule="auto"/>
+              <w:jc w:val="center"/>
+              <w:rPr>
+                <w:rFonts w:ascii="Arial" w:eastAsia="Times New Roman" w:hAnsi="Arial" w:cs="Arial"/>
+                <w:color w:val="000000"/>
+                <w:sz w:val="24"/>
+                <w:szCs w:val="24"/>
+                <w:lang w:eastAsia="es-CO"/>
+              </w:rPr>
+            </w:pPr>
+            <w:r>
+              <w:rPr>
+                <w:rFonts w:ascii="Arial" w:eastAsia="Times New Roman" w:hAnsi="Arial" w:cs="Arial"/>
+                <w:color w:val="000000"/>
+                <w:sz w:val="24"/>
+                <w:szCs w:val="24"/>
+                <w:lang w:eastAsia="es-CO"/>
+              </w:rPr>
+              <w:t>Indicador de encendido nebulizadores</w:t>
+            </w:r>
+          </w:p>
+        </w:tc>
+      </w:tr>
+      <w:tr>
+        <w:trPr>
+          <w:trHeight w:val="300"/>
+        </w:trPr>
+        <w:tc>
+          <w:tcPr>
+            <w:tcW w:w="378" w:type="dxa"/>
+            <w:tcBorders>
+              <w:top w:val="nil"/>
+              <w:left w:val="single" w:sz="4" w:space="0" w:color="auto"/>
+              <w:bottom w:val="single" w:sz="4" w:space="0" w:color="auto"/>
+              <w:right w:val="single" w:sz="4" w:space="0" w:color="auto"/>
+            </w:tcBorders>
+            <w:shd w:val="clear" w:color="auto" w:fill="auto"/>
+            <w:noWrap/>
+            <w:vAlign w:val="bottom"/>
+            <w:hideMark/>
+          </w:tcPr>
+          <w:p>
+            <w:pPr>
+              <w:spacing w:after="0" w:line="240" w:lineRule="auto"/>
+              <w:jc w:val="center"/>
+              <w:rPr>
+                <w:rFonts w:ascii="Arial" w:eastAsia="Times New Roman" w:hAnsi="Arial" w:cs="Arial"/>
+                <w:color w:val="FF0000"/>
+                <w:sz w:val="24"/>
+                <w:szCs w:val="24"/>
+                <w:lang w:eastAsia="es-CO"/>
+              </w:rPr>
+            </w:pPr>
+            <w:r>
+              <w:rPr>
+                <w:rFonts w:ascii="Arial" w:eastAsia="Times New Roman" w:hAnsi="Arial" w:cs="Arial"/>
+                <w:color w:val="FF0000"/>
+                <w:sz w:val="24"/>
+                <w:szCs w:val="24"/>
+                <w:lang w:eastAsia="es-CO"/>
+              </w:rPr>
+              <w:t>G</w:t>
+            </w:r>
+          </w:p>
+        </w:tc>
+        <w:tc>
+          <w:tcPr>
+            <w:tcW w:w="8682" w:type="dxa"/>
+            <w:gridSpan w:val="2"/>
+            <w:tcBorders>
+              <w:top w:val="single" w:sz="4" w:space="0" w:color="auto"/>
+              <w:left w:val="nil"/>
+              <w:bottom w:val="single" w:sz="4" w:space="0" w:color="auto"/>
+              <w:right w:val="single" w:sz="4" w:space="0" w:color="000000"/>
+            </w:tcBorders>
+            <w:shd w:val="clear" w:color="auto" w:fill="auto"/>
+            <w:vAlign w:val="bottom"/>
+            <w:hideMark/>
+          </w:tcPr>
+          <w:p>
+            <w:pPr>
+              <w:spacing w:after="0" w:line="240" w:lineRule="auto"/>
+              <w:jc w:val="center"/>
+              <w:rPr>
+                <w:rFonts w:ascii="Arial" w:eastAsia="Times New Roman" w:hAnsi="Arial" w:cs="Arial"/>
+                <w:color w:val="000000"/>
+                <w:sz w:val="24"/>
+                <w:szCs w:val="24"/>
+                <w:lang w:eastAsia="es-CO"/>
+              </w:rPr>
+            </w:pPr>
+            <w:r>
+              <w:rPr>
+                <w:rFonts w:ascii="Arial" w:eastAsia="Times New Roman" w:hAnsi="Arial" w:cs="Arial"/>
+                <w:color w:val="000000"/>
+                <w:sz w:val="24"/>
+                <w:szCs w:val="24"/>
+                <w:lang w:eastAsia="es-CO"/>
+              </w:rPr>
+              <w:t>Botón de encendido nebulizadores (sólo modo manual)</w:t>
+            </w:r>
+          </w:p>
+        </w:tc>
+      </w:tr>
+      <w:tr>
+        <w:trPr>
+          <w:trHeight w:val="300"/>
+        </w:trPr>
+        <w:tc>
+          <w:tcPr>
+            <w:tcW w:w="378" w:type="dxa"/>
+            <w:tcBorders>
+              <w:top w:val="nil"/>
+              <w:left w:val="single" w:sz="4" w:space="0" w:color="auto"/>
+              <w:bottom w:val="single" w:sz="4" w:space="0" w:color="auto"/>
+              <w:right w:val="single" w:sz="4" w:space="0" w:color="auto"/>
+            </w:tcBorders>
+            <w:shd w:val="clear" w:color="auto" w:fill="auto"/>
+            <w:noWrap/>
+            <w:vAlign w:val="bottom"/>
+            <w:hideMark/>
+          </w:tcPr>
+          <w:p>
+            <w:pPr>
+              <w:spacing w:after="0" w:line="240" w:lineRule="auto"/>
+              <w:jc w:val="center"/>
+              <w:rPr>
+                <w:rFonts w:ascii="Arial" w:eastAsia="Times New Roman" w:hAnsi="Arial" w:cs="Arial"/>
+                <w:color w:val="FF0000"/>
+                <w:sz w:val="24"/>
+                <w:szCs w:val="24"/>
+                <w:lang w:eastAsia="es-CO"/>
+              </w:rPr>
+            </w:pPr>
+            <w:r>
+              <w:rPr>
+                <w:rFonts w:ascii="Arial" w:eastAsia="Times New Roman" w:hAnsi="Arial" w:cs="Arial"/>
+                <w:color w:val="FF0000"/>
+                <w:sz w:val="24"/>
+                <w:szCs w:val="24"/>
+                <w:lang w:eastAsia="es-CO"/>
+              </w:rPr>
+              <w:t>H</w:t>
+            </w:r>
+          </w:p>
+        </w:tc>
+        <w:tc>
+          <w:tcPr>
+            <w:tcW w:w="8682" w:type="dxa"/>
+            <w:gridSpan w:val="2"/>
+            <w:tcBorders>
+              <w:top w:val="single" w:sz="4" w:space="0" w:color="auto"/>
+              <w:left w:val="nil"/>
+              <w:bottom w:val="single" w:sz="4" w:space="0" w:color="auto"/>
+              <w:right w:val="single" w:sz="4" w:space="0" w:color="000000"/>
+            </w:tcBorders>
+            <w:shd w:val="clear" w:color="auto" w:fill="auto"/>
+            <w:vAlign w:val="bottom"/>
+            <w:hideMark/>
+          </w:tcPr>
+          <w:p>
+            <w:pPr>
+              <w:spacing w:after="0" w:line="240" w:lineRule="auto"/>
+              <w:jc w:val="center"/>
+              <w:rPr>
+                <w:rFonts w:ascii="Arial" w:eastAsia="Times New Roman" w:hAnsi="Arial" w:cs="Arial"/>
+                <w:color w:val="000000"/>
+                <w:sz w:val="24"/>
+                <w:szCs w:val="24"/>
+                <w:lang w:eastAsia="es-CO"/>
+              </w:rPr>
+            </w:pPr>
+            <w:r>
+              <w:rPr>
+                <w:rFonts w:ascii="Arial" w:eastAsia="Times New Roman" w:hAnsi="Arial" w:cs="Arial"/>
+                <w:color w:val="000000"/>
+                <w:sz w:val="24"/>
+                <w:szCs w:val="24"/>
+                <w:lang w:eastAsia="es-CO"/>
+              </w:rPr>
+              <w:t>Consumo actual de agua</w:t>
+            </w:r>
+          </w:p>
+        </w:tc>
+      </w:tr>
+      <w:tr>
+        <w:trPr>
+          <w:trHeight w:val="300"/>
+        </w:trPr>
+        <w:tc>
+          <w:tcPr>
+            <w:tcW w:w="378" w:type="dxa"/>
+            <w:tcBorders>
+              <w:top w:val="nil"/>
+              <w:left w:val="single" w:sz="4" w:space="0" w:color="auto"/>
+              <w:bottom w:val="single" w:sz="4" w:space="0" w:color="auto"/>
+              <w:right w:val="single" w:sz="4" w:space="0" w:color="auto"/>
+            </w:tcBorders>
+            <w:shd w:val="clear" w:color="auto" w:fill="auto"/>
+            <w:noWrap/>
+            <w:vAlign w:val="bottom"/>
+            <w:hideMark/>
+          </w:tcPr>
+          <w:p>
+            <w:pPr>
+              <w:spacing w:after="0" w:line="240" w:lineRule="auto"/>
+              <w:jc w:val="center"/>
+              <w:rPr>
+                <w:rFonts w:ascii="Arial" w:eastAsia="Times New Roman" w:hAnsi="Arial" w:cs="Arial"/>
+                <w:color w:val="FF0000"/>
+                <w:sz w:val="24"/>
+                <w:szCs w:val="24"/>
+                <w:lang w:eastAsia="es-CO"/>
+              </w:rPr>
+            </w:pPr>
+            <w:r>
+              <w:rPr>
+                <w:rFonts w:ascii="Arial" w:eastAsia="Times New Roman" w:hAnsi="Arial" w:cs="Arial"/>
+                <w:color w:val="FF0000"/>
+                <w:sz w:val="24"/>
+                <w:szCs w:val="24"/>
+                <w:lang w:eastAsia="es-CO"/>
+              </w:rPr>
+              <w:t xml:space="preserve">I </w:t>
+            </w:r>
+          </w:p>
+        </w:tc>
+        <w:tc>
+          <w:tcPr>
+            <w:tcW w:w="8682" w:type="dxa"/>
+            <w:gridSpan w:val="2"/>
+            <w:tcBorders>
+              <w:top w:val="single" w:sz="4" w:space="0" w:color="auto"/>
+              <w:left w:val="nil"/>
+              <w:bottom w:val="single" w:sz="4" w:space="0" w:color="auto"/>
+              <w:right w:val="single" w:sz="4" w:space="0" w:color="000000"/>
+            </w:tcBorders>
+            <w:shd w:val="clear" w:color="auto" w:fill="auto"/>
+            <w:vAlign w:val="bottom"/>
+            <w:hideMark/>
+          </w:tcPr>
+          <w:p>
+            <w:pPr>
+              <w:spacing w:after="0" w:line="240" w:lineRule="auto"/>
+              <w:jc w:val="center"/>
+              <w:rPr>
+                <w:rFonts w:ascii="Arial" w:eastAsia="Times New Roman" w:hAnsi="Arial" w:cs="Arial"/>
+                <w:color w:val="000000"/>
+                <w:sz w:val="24"/>
+                <w:szCs w:val="24"/>
+                <w:lang w:eastAsia="es-CO"/>
+              </w:rPr>
+            </w:pPr>
+            <w:r>
+              <w:rPr>
+                <w:rFonts w:ascii="Arial" w:eastAsia="Times New Roman" w:hAnsi="Arial" w:cs="Arial"/>
+                <w:color w:val="000000"/>
+                <w:sz w:val="24"/>
+                <w:szCs w:val="24"/>
+                <w:lang w:eastAsia="es-CO"/>
+              </w:rPr>
+              <w:t>Regresar a la pantalla de inicio</w:t>
+            </w:r>
+          </w:p>
+        </w:tc>
+      </w:tr>
+      <w:tr>
+        <w:trPr>
+          <w:trHeight w:val="300"/>
+        </w:trPr>
+        <w:tc>
+          <w:tcPr>
+            <w:tcW w:w="378" w:type="dxa"/>
+            <w:tcBorders>
+              <w:top w:val="nil"/>
+              <w:left w:val="single" w:sz="4" w:space="0" w:color="auto"/>
+              <w:bottom w:val="single" w:sz="4" w:space="0" w:color="auto"/>
+              <w:right w:val="single" w:sz="4" w:space="0" w:color="auto"/>
+            </w:tcBorders>
+            <w:shd w:val="clear" w:color="auto" w:fill="auto"/>
+            <w:noWrap/>
+            <w:vAlign w:val="bottom"/>
+            <w:hideMark/>
+          </w:tcPr>
+          <w:p>
+            <w:pPr>
+              <w:spacing w:after="0" w:line="240" w:lineRule="auto"/>
+              <w:jc w:val="center"/>
+              <w:rPr>
+                <w:rFonts w:ascii="Arial" w:eastAsia="Times New Roman" w:hAnsi="Arial" w:cs="Arial"/>
+                <w:color w:val="FF0000"/>
+                <w:sz w:val="24"/>
+                <w:szCs w:val="24"/>
+                <w:lang w:eastAsia="es-CO"/>
+              </w:rPr>
+            </w:pPr>
+            <w:r>
+              <w:rPr>
+                <w:rFonts w:ascii="Arial" w:eastAsia="Times New Roman" w:hAnsi="Arial" w:cs="Arial"/>
+                <w:color w:val="FF0000"/>
+                <w:sz w:val="24"/>
+                <w:szCs w:val="24"/>
+                <w:lang w:eastAsia="es-CO"/>
+              </w:rPr>
+              <w:t>J</w:t>
+            </w:r>
+          </w:p>
+        </w:tc>
+        <w:tc>
+          <w:tcPr>
+            <w:tcW w:w="8682" w:type="dxa"/>
+            <w:gridSpan w:val="2"/>
+            <w:tcBorders>
+              <w:top w:val="single" w:sz="4" w:space="0" w:color="auto"/>
+              <w:left w:val="nil"/>
+              <w:bottom w:val="single" w:sz="4" w:space="0" w:color="auto"/>
+              <w:right w:val="single" w:sz="4" w:space="0" w:color="000000"/>
+            </w:tcBorders>
+            <w:shd w:val="clear" w:color="auto" w:fill="auto"/>
+            <w:vAlign w:val="bottom"/>
+            <w:hideMark/>
+          </w:tcPr>
+          <w:p>
+            <w:pPr>
+              <w:spacing w:after="0" w:line="240" w:lineRule="auto"/>
+              <w:jc w:val="center"/>
+              <w:rPr>
+                <w:rFonts w:ascii="Arial" w:eastAsia="Times New Roman" w:hAnsi="Arial" w:cs="Arial"/>
+                <w:color w:val="000000"/>
+                <w:sz w:val="24"/>
+                <w:szCs w:val="24"/>
+                <w:lang w:eastAsia="es-CO"/>
+              </w:rPr>
+            </w:pPr>
+            <w:r>
+              <w:rPr>
+                <w:rFonts w:ascii="Arial" w:eastAsia="Times New Roman" w:hAnsi="Arial" w:cs="Arial"/>
+                <w:color w:val="000000"/>
+                <w:sz w:val="24"/>
+                <w:szCs w:val="24"/>
+                <w:lang w:eastAsia="es-CO"/>
+              </w:rPr>
+              <w:t>Panel de monitoreo estación meteorológica</w:t>
+            </w:r>
+          </w:p>
+        </w:tc>
+      </w:tr>
+      <w:tr>
+        <w:trPr>
+          <w:trHeight w:val="300"/>
+        </w:trPr>
+        <w:tc>
+          <w:tcPr>
+            <w:tcW w:w="378" w:type="dxa"/>
+            <w:tcBorders>
+              <w:top w:val="nil"/>
+              <w:left w:val="single" w:sz="4" w:space="0" w:color="auto"/>
+              <w:bottom w:val="single" w:sz="4" w:space="0" w:color="auto"/>
+              <w:right w:val="single" w:sz="4" w:space="0" w:color="auto"/>
+            </w:tcBorders>
+            <w:shd w:val="clear" w:color="auto" w:fill="auto"/>
+            <w:noWrap/>
+            <w:vAlign w:val="bottom"/>
+            <w:hideMark/>
+          </w:tcPr>
+          <w:p>
+            <w:pPr>
+              <w:spacing w:after="0" w:line="240" w:lineRule="auto"/>
+              <w:jc w:val="center"/>
+              <w:rPr>
+                <w:rFonts w:ascii="Arial" w:eastAsia="Times New Roman" w:hAnsi="Arial" w:cs="Arial"/>
+                <w:color w:val="FF0000"/>
+                <w:sz w:val="24"/>
+                <w:szCs w:val="24"/>
+                <w:lang w:eastAsia="es-CO"/>
+              </w:rPr>
+            </w:pPr>
+            <w:r>
+              <w:rPr>
+                <w:rFonts w:ascii="Arial" w:eastAsia="Times New Roman" w:hAnsi="Arial" w:cs="Arial"/>
+                <w:color w:val="FF0000"/>
+                <w:sz w:val="24"/>
+                <w:szCs w:val="24"/>
+                <w:lang w:eastAsia="es-CO"/>
+              </w:rPr>
+              <w:t>K</w:t>
+            </w:r>
+          </w:p>
+        </w:tc>
+        <w:tc>
+          <w:tcPr>
+            <w:tcW w:w="8682" w:type="dxa"/>
+            <w:gridSpan w:val="2"/>
+            <w:tcBorders>
+              <w:top w:val="single" w:sz="4" w:space="0" w:color="auto"/>
+              <w:left w:val="nil"/>
+              <w:bottom w:val="single" w:sz="4" w:space="0" w:color="auto"/>
+              <w:right w:val="single" w:sz="4" w:space="0" w:color="000000"/>
+            </w:tcBorders>
+            <w:shd w:val="clear" w:color="auto" w:fill="auto"/>
+            <w:vAlign w:val="bottom"/>
+            <w:hideMark/>
+          </w:tcPr>
+          <w:p>
+            <w:pPr>
+              <w:spacing w:after="0" w:line="240" w:lineRule="auto"/>
+              <w:jc w:val="center"/>
+              <w:rPr>
+                <w:rFonts w:ascii="Arial" w:eastAsia="Times New Roman" w:hAnsi="Arial" w:cs="Arial"/>
+                <w:color w:val="000000"/>
+                <w:sz w:val="24"/>
+                <w:szCs w:val="24"/>
+                <w:lang w:eastAsia="es-CO"/>
+              </w:rPr>
+            </w:pPr>
+            <w:r>
+              <w:rPr>
+                <w:rFonts w:ascii="Arial" w:eastAsia="Times New Roman" w:hAnsi="Arial" w:cs="Arial"/>
+                <w:color w:val="000000"/>
+                <w:sz w:val="24"/>
+                <w:szCs w:val="24"/>
+                <w:lang w:eastAsia="es-CO"/>
+              </w:rPr>
+              <w:t>Panel de configuración</w:t>
+            </w:r>
+          </w:p>
+        </w:tc>
+      </w:tr>
+      <w:tr>
+        <w:trPr>
+          <w:trHeight w:val="300"/>
+        </w:trPr>
+        <w:tc>
+          <w:tcPr>
+            <w:tcW w:w="378" w:type="dxa"/>
+            <w:tcBorders>
+              <w:top w:val="nil"/>
+              <w:left w:val="single" w:sz="4" w:space="0" w:color="auto"/>
+              <w:bottom w:val="single" w:sz="4" w:space="0" w:color="auto"/>
+              <w:right w:val="single" w:sz="4" w:space="0" w:color="auto"/>
+            </w:tcBorders>
+            <w:shd w:val="clear" w:color="auto" w:fill="auto"/>
+            <w:noWrap/>
+            <w:vAlign w:val="bottom"/>
+            <w:hideMark/>
+          </w:tcPr>
+          <w:p>
+            <w:pPr>
+              <w:spacing w:after="0" w:line="240" w:lineRule="auto"/>
+              <w:jc w:val="center"/>
+              <w:rPr>
+                <w:rFonts w:ascii="Arial" w:eastAsia="Times New Roman" w:hAnsi="Arial" w:cs="Arial"/>
+                <w:color w:val="FF0000"/>
+                <w:sz w:val="24"/>
+                <w:szCs w:val="24"/>
+                <w:lang w:eastAsia="es-CO"/>
+              </w:rPr>
+            </w:pPr>
+            <w:r>
+              <w:rPr>
+                <w:rFonts w:ascii="Arial" w:eastAsia="Times New Roman" w:hAnsi="Arial" w:cs="Arial"/>
+                <w:color w:val="FF0000"/>
+                <w:sz w:val="24"/>
+                <w:szCs w:val="24"/>
+                <w:lang w:eastAsia="es-CO"/>
+              </w:rPr>
+              <w:t>L</w:t>
+            </w:r>
+          </w:p>
+        </w:tc>
+        <w:tc>
+          <w:tcPr>
+            <w:tcW w:w="8682" w:type="dxa"/>
+            <w:gridSpan w:val="2"/>
+            <w:tcBorders>
+              <w:top w:val="single" w:sz="4" w:space="0" w:color="auto"/>
+              <w:left w:val="nil"/>
+              <w:bottom w:val="single" w:sz="4" w:space="0" w:color="auto"/>
+              <w:right w:val="single" w:sz="4" w:space="0" w:color="000000"/>
+            </w:tcBorders>
+            <w:shd w:val="clear" w:color="auto" w:fill="auto"/>
+            <w:vAlign w:val="bottom"/>
+            <w:hideMark/>
+          </w:tcPr>
+          <w:p>
+            <w:pPr>
+              <w:spacing w:after="0" w:line="240" w:lineRule="auto"/>
+              <w:jc w:val="center"/>
+              <w:rPr>
+                <w:rFonts w:ascii="Arial" w:eastAsia="Times New Roman" w:hAnsi="Arial" w:cs="Arial"/>
+                <w:color w:val="000000"/>
+                <w:sz w:val="24"/>
+                <w:szCs w:val="24"/>
+                <w:lang w:eastAsia="es-CO"/>
+              </w:rPr>
+            </w:pPr>
+            <w:r>
+              <w:rPr>
+                <w:rFonts w:ascii="Arial" w:eastAsia="Times New Roman" w:hAnsi="Arial" w:cs="Arial"/>
+                <w:color w:val="000000"/>
+                <w:sz w:val="24"/>
+                <w:szCs w:val="24"/>
+                <w:lang w:eastAsia="es-CO"/>
+              </w:rPr>
+              <w:t>Panel de ayuda - descargar manual online</w:t>
+            </w:r>
+          </w:p>
+        </w:tc>
+      </w:tr>
+      <w:tr>
+        <w:trPr>
+          <w:trHeight w:val="300"/>
+        </w:trPr>
+        <w:tc>
+          <w:tcPr>
+            <w:tcW w:w="378" w:type="dxa"/>
+            <w:tcBorders>
+              <w:top w:val="nil"/>
+              <w:left w:val="single" w:sz="4" w:space="0" w:color="auto"/>
+              <w:bottom w:val="single" w:sz="4" w:space="0" w:color="auto"/>
+              <w:right w:val="single" w:sz="4" w:space="0" w:color="auto"/>
+            </w:tcBorders>
+            <w:shd w:val="clear" w:color="auto" w:fill="auto"/>
+            <w:noWrap/>
+            <w:vAlign w:val="bottom"/>
+            <w:hideMark/>
+          </w:tcPr>
+          <w:p>
+            <w:pPr>
+              <w:spacing w:after="0" w:line="240" w:lineRule="auto"/>
+              <w:jc w:val="center"/>
+              <w:rPr>
+                <w:rFonts w:ascii="Arial" w:eastAsia="Times New Roman" w:hAnsi="Arial" w:cs="Arial"/>
+                <w:color w:val="FF0000"/>
+                <w:sz w:val="24"/>
+                <w:szCs w:val="24"/>
+                <w:lang w:eastAsia="es-CO"/>
+              </w:rPr>
+            </w:pPr>
+            <w:r>
+              <w:rPr>
+                <w:rFonts w:ascii="Arial" w:eastAsia="Times New Roman" w:hAnsi="Arial" w:cs="Arial"/>
+                <w:color w:val="FF0000"/>
+                <w:sz w:val="24"/>
+                <w:szCs w:val="24"/>
+                <w:lang w:eastAsia="es-CO"/>
+              </w:rPr>
+              <w:t>M</w:t>
+            </w:r>
+          </w:p>
+        </w:tc>
+        <w:tc>
+          <w:tcPr>
+            <w:tcW w:w="1906" w:type="dxa"/>
+            <w:vMerge w:val="restart"/>
+            <w:tcBorders>
+              <w:top w:val="nil"/>
+              <w:left w:val="single" w:sz="4" w:space="0" w:color="auto"/>
+              <w:bottom w:val="single" w:sz="4" w:space="0" w:color="000000"/>
+              <w:right w:val="single" w:sz="4" w:space="0" w:color="auto"/>
+            </w:tcBorders>
+            <w:shd w:val="clear" w:color="auto" w:fill="auto"/>
+            <w:vAlign w:val="center"/>
+            <w:hideMark/>
+          </w:tcPr>
+          <w:p>
+            <w:pPr>
+              <w:spacing w:after="0" w:line="240" w:lineRule="auto"/>
+              <w:jc w:val="center"/>
+              <w:rPr>
+                <w:rFonts w:ascii="Arial" w:eastAsia="Times New Roman" w:hAnsi="Arial" w:cs="Arial"/>
+                <w:sz w:val="24"/>
+                <w:szCs w:val="24"/>
+                <w:lang w:eastAsia="es-CO"/>
+              </w:rPr>
+            </w:pPr>
+            <w:r>
+              <w:rPr>
+                <w:rFonts w:ascii="Arial" w:eastAsia="Times New Roman" w:hAnsi="Arial" w:cs="Arial"/>
+                <w:sz w:val="24"/>
+                <w:szCs w:val="24"/>
+                <w:lang w:eastAsia="es-CO"/>
+              </w:rPr>
+              <w:t>Aplica para todas las camas</w:t>
+            </w:r>
+          </w:p>
+        </w:tc>
+        <w:tc>
+          <w:tcPr>
+            <w:tcW w:w="6776" w:type="dxa"/>
+            <w:tcBorders>
+              <w:top w:val="nil"/>
+              <w:left w:val="nil"/>
+              <w:bottom w:val="single" w:sz="4" w:space="0" w:color="auto"/>
+              <w:right w:val="single" w:sz="4" w:space="0" w:color="auto"/>
+            </w:tcBorders>
+            <w:shd w:val="clear" w:color="auto" w:fill="auto"/>
+            <w:vAlign w:val="bottom"/>
+            <w:hideMark/>
+          </w:tcPr>
+          <w:p>
+            <w:pPr>
+              <w:spacing w:after="0" w:line="240" w:lineRule="auto"/>
+              <w:jc w:val="center"/>
+              <w:rPr>
+                <w:rFonts w:ascii="Arial" w:eastAsia="Times New Roman" w:hAnsi="Arial" w:cs="Arial"/>
+                <w:color w:val="000000"/>
+                <w:sz w:val="24"/>
+                <w:szCs w:val="24"/>
+                <w:lang w:eastAsia="es-CO"/>
+              </w:rPr>
+            </w:pPr>
+            <w:r>
+              <w:rPr>
+                <w:rFonts w:ascii="Arial" w:eastAsia="Times New Roman" w:hAnsi="Arial" w:cs="Arial"/>
+                <w:color w:val="000000"/>
+                <w:sz w:val="24"/>
+                <w:szCs w:val="24"/>
+                <w:lang w:eastAsia="es-CO"/>
+              </w:rPr>
+              <w:t>Temperatura en el sustrato (°C)</w:t>
+            </w:r>
+          </w:p>
+        </w:tc>
+      </w:tr>
+      <w:tr>
+        <w:trPr>
+          <w:trHeight w:val="300"/>
+        </w:trPr>
+        <w:tc>
+          <w:tcPr>
+            <w:tcW w:w="378" w:type="dxa"/>
+            <w:tcBorders>
+              <w:top w:val="nil"/>
+              <w:left w:val="single" w:sz="4" w:space="0" w:color="auto"/>
+              <w:bottom w:val="single" w:sz="4" w:space="0" w:color="auto"/>
+              <w:right w:val="single" w:sz="4" w:space="0" w:color="auto"/>
+            </w:tcBorders>
+            <w:shd w:val="clear" w:color="auto" w:fill="auto"/>
+            <w:noWrap/>
+            <w:vAlign w:val="bottom"/>
+            <w:hideMark/>
+          </w:tcPr>
+          <w:p>
+            <w:pPr>
+              <w:spacing w:after="0" w:line="240" w:lineRule="auto"/>
+              <w:jc w:val="center"/>
+              <w:rPr>
+                <w:rFonts w:ascii="Arial" w:eastAsia="Times New Roman" w:hAnsi="Arial" w:cs="Arial"/>
+                <w:color w:val="FF0000"/>
+                <w:sz w:val="24"/>
+                <w:szCs w:val="24"/>
+                <w:lang w:eastAsia="es-CO"/>
+              </w:rPr>
+            </w:pPr>
+            <w:r>
+              <w:rPr>
+                <w:rFonts w:ascii="Arial" w:eastAsia="Times New Roman" w:hAnsi="Arial" w:cs="Arial"/>
+                <w:color w:val="FF0000"/>
+                <w:sz w:val="24"/>
+                <w:szCs w:val="24"/>
+                <w:lang w:eastAsia="es-CO"/>
+              </w:rPr>
+              <w:t>N</w:t>
+            </w:r>
+          </w:p>
+        </w:tc>
+        <w:tc>
+          <w:tcPr>
+            <w:tcW w:w="1906" w:type="dxa"/>
+            <w:vMerge/>
+            <w:tcBorders>
+              <w:top w:val="nil"/>
+              <w:left w:val="single" w:sz="4" w:space="0" w:color="auto"/>
+              <w:bottom w:val="single" w:sz="4" w:space="0" w:color="000000"/>
+              <w:right w:val="single" w:sz="4" w:space="0" w:color="auto"/>
+            </w:tcBorders>
+            <w:vAlign w:val="center"/>
+            <w:hideMark/>
+          </w:tcPr>
+          <w:p>
+            <w:pPr>
+              <w:spacing w:after="0" w:line="240" w:lineRule="auto"/>
+              <w:rPr>
+                <w:rFonts w:ascii="Arial" w:eastAsia="Times New Roman" w:hAnsi="Arial" w:cs="Arial"/>
+                <w:sz w:val="24"/>
+                <w:szCs w:val="24"/>
+                <w:lang w:eastAsia="es-CO"/>
+              </w:rPr>
+            </w:pPr>
+          </w:p>
+        </w:tc>
+        <w:tc>
+          <w:tcPr>
+            <w:tcW w:w="6776" w:type="dxa"/>
+            <w:tcBorders>
+              <w:top w:val="nil"/>
+              <w:left w:val="nil"/>
+              <w:bottom w:val="single" w:sz="4" w:space="0" w:color="auto"/>
+              <w:right w:val="single" w:sz="4" w:space="0" w:color="auto"/>
+            </w:tcBorders>
+            <w:shd w:val="clear" w:color="auto" w:fill="auto"/>
+            <w:vAlign w:val="bottom"/>
+            <w:hideMark/>
+          </w:tcPr>
+          <w:p>
+            <w:pPr>
+              <w:spacing w:after="0" w:line="240" w:lineRule="auto"/>
+              <w:jc w:val="center"/>
+              <w:rPr>
+                <w:rFonts w:ascii="Arial" w:eastAsia="Times New Roman" w:hAnsi="Arial" w:cs="Arial"/>
+                <w:color w:val="000000"/>
+                <w:sz w:val="24"/>
+                <w:szCs w:val="24"/>
+                <w:lang w:eastAsia="es-CO"/>
+              </w:rPr>
+            </w:pPr>
+            <w:r>
+              <w:rPr>
+                <w:rFonts w:ascii="Arial" w:eastAsia="Times New Roman" w:hAnsi="Arial" w:cs="Arial"/>
+                <w:color w:val="000000"/>
+                <w:sz w:val="24"/>
+                <w:szCs w:val="24"/>
+                <w:lang w:eastAsia="es-CO"/>
+              </w:rPr>
+              <w:t>Humedad relativa del sustrato (0-100%)</w:t>
+            </w:r>
+          </w:p>
+        </w:tc>
+      </w:tr>
+      <w:tr>
+        <w:trPr>
+          <w:trHeight w:val="300"/>
+        </w:trPr>
+        <w:tc>
+          <w:tcPr>
+            <w:tcW w:w="378" w:type="dxa"/>
+            <w:tcBorders>
+              <w:top w:val="nil"/>
+              <w:left w:val="single" w:sz="4" w:space="0" w:color="auto"/>
+              <w:bottom w:val="single" w:sz="4" w:space="0" w:color="auto"/>
+              <w:right w:val="single" w:sz="4" w:space="0" w:color="auto"/>
+            </w:tcBorders>
+            <w:shd w:val="clear" w:color="auto" w:fill="auto"/>
+            <w:noWrap/>
+            <w:vAlign w:val="bottom"/>
+            <w:hideMark/>
+          </w:tcPr>
+          <w:p>
+            <w:pPr>
+              <w:spacing w:after="0" w:line="240" w:lineRule="auto"/>
+              <w:jc w:val="center"/>
+              <w:rPr>
+                <w:rFonts w:ascii="Arial" w:eastAsia="Times New Roman" w:hAnsi="Arial" w:cs="Arial"/>
+                <w:color w:val="FF0000"/>
+                <w:sz w:val="24"/>
+                <w:szCs w:val="24"/>
+                <w:lang w:eastAsia="es-CO"/>
+              </w:rPr>
+            </w:pPr>
+            <w:r>
+              <w:rPr>
+                <w:rFonts w:ascii="Arial" w:eastAsia="Times New Roman" w:hAnsi="Arial" w:cs="Arial"/>
+                <w:color w:val="FF0000"/>
+                <w:sz w:val="24"/>
+                <w:szCs w:val="24"/>
+                <w:lang w:eastAsia="es-CO"/>
+              </w:rPr>
+              <w:t>O</w:t>
+            </w:r>
+          </w:p>
+        </w:tc>
+        <w:tc>
+          <w:tcPr>
+            <w:tcW w:w="1906" w:type="dxa"/>
+            <w:vMerge/>
+            <w:tcBorders>
+              <w:top w:val="nil"/>
+              <w:left w:val="single" w:sz="4" w:space="0" w:color="auto"/>
+              <w:bottom w:val="single" w:sz="4" w:space="0" w:color="000000"/>
+              <w:right w:val="single" w:sz="4" w:space="0" w:color="auto"/>
+            </w:tcBorders>
+            <w:vAlign w:val="center"/>
+            <w:hideMark/>
+          </w:tcPr>
+          <w:p>
+            <w:pPr>
+              <w:spacing w:after="0" w:line="240" w:lineRule="auto"/>
+              <w:rPr>
+                <w:rFonts w:ascii="Arial" w:eastAsia="Times New Roman" w:hAnsi="Arial" w:cs="Arial"/>
+                <w:sz w:val="24"/>
+                <w:szCs w:val="24"/>
+                <w:lang w:eastAsia="es-CO"/>
+              </w:rPr>
+            </w:pPr>
+          </w:p>
+        </w:tc>
+        <w:tc>
+          <w:tcPr>
+            <w:tcW w:w="6776" w:type="dxa"/>
+            <w:tcBorders>
+              <w:top w:val="nil"/>
+              <w:left w:val="nil"/>
+              <w:bottom w:val="single" w:sz="4" w:space="0" w:color="auto"/>
+              <w:right w:val="single" w:sz="4" w:space="0" w:color="auto"/>
+            </w:tcBorders>
+            <w:shd w:val="clear" w:color="auto" w:fill="auto"/>
+            <w:vAlign w:val="bottom"/>
+            <w:hideMark/>
+          </w:tcPr>
+          <w:p>
+            <w:pPr>
+              <w:spacing w:after="0" w:line="240" w:lineRule="auto"/>
+              <w:jc w:val="center"/>
+              <w:rPr>
+                <w:rFonts w:ascii="Arial" w:eastAsia="Times New Roman" w:hAnsi="Arial" w:cs="Arial"/>
+                <w:color w:val="000000"/>
+                <w:sz w:val="24"/>
+                <w:szCs w:val="24"/>
+                <w:lang w:eastAsia="es-CO"/>
+              </w:rPr>
+            </w:pPr>
+            <w:r>
+              <w:rPr>
+                <w:rFonts w:ascii="Arial" w:eastAsia="Times New Roman" w:hAnsi="Arial" w:cs="Arial"/>
+                <w:color w:val="000000"/>
+                <w:sz w:val="24"/>
+                <w:szCs w:val="24"/>
+                <w:lang w:eastAsia="es-CO"/>
+              </w:rPr>
+              <w:t>Iluminación del sustrato (0-100%)</w:t>
+            </w:r>
+          </w:p>
+        </w:tc>
+      </w:tr>
+      <w:tr>
+        <w:trPr>
+          <w:trHeight w:val="300"/>
+        </w:trPr>
+        <w:tc>
+          <w:tcPr>
+            <w:tcW w:w="378" w:type="dxa"/>
+            <w:tcBorders>
+              <w:top w:val="nil"/>
+              <w:left w:val="single" w:sz="4" w:space="0" w:color="auto"/>
+              <w:bottom w:val="single" w:sz="4" w:space="0" w:color="auto"/>
+              <w:right w:val="single" w:sz="4" w:space="0" w:color="auto"/>
+            </w:tcBorders>
+            <w:shd w:val="clear" w:color="auto" w:fill="auto"/>
+            <w:noWrap/>
+            <w:vAlign w:val="bottom"/>
+            <w:hideMark/>
+          </w:tcPr>
+          <w:p>
+            <w:pPr>
+              <w:spacing w:after="0" w:line="240" w:lineRule="auto"/>
+              <w:jc w:val="center"/>
+              <w:rPr>
+                <w:rFonts w:ascii="Arial" w:eastAsia="Times New Roman" w:hAnsi="Arial" w:cs="Arial"/>
+                <w:color w:val="FF0000"/>
+                <w:sz w:val="24"/>
+                <w:szCs w:val="24"/>
+                <w:lang w:eastAsia="es-CO"/>
+              </w:rPr>
+            </w:pPr>
+            <w:r>
+              <w:rPr>
+                <w:rFonts w:ascii="Arial" w:eastAsia="Times New Roman" w:hAnsi="Arial" w:cs="Arial"/>
+                <w:color w:val="FF0000"/>
+                <w:sz w:val="24"/>
+                <w:szCs w:val="24"/>
+                <w:lang w:eastAsia="es-CO"/>
+              </w:rPr>
+              <w:t>P</w:t>
+            </w:r>
+          </w:p>
+        </w:tc>
+        <w:tc>
+          <w:tcPr>
+            <w:tcW w:w="1906" w:type="dxa"/>
+            <w:vMerge/>
+            <w:tcBorders>
+              <w:top w:val="nil"/>
+              <w:left w:val="single" w:sz="4" w:space="0" w:color="auto"/>
+              <w:bottom w:val="single" w:sz="4" w:space="0" w:color="000000"/>
+              <w:right w:val="single" w:sz="4" w:space="0" w:color="auto"/>
+            </w:tcBorders>
+            <w:vAlign w:val="center"/>
+            <w:hideMark/>
+          </w:tcPr>
+          <w:p>
+            <w:pPr>
+              <w:spacing w:after="0" w:line="240" w:lineRule="auto"/>
+              <w:rPr>
+                <w:rFonts w:ascii="Arial" w:eastAsia="Times New Roman" w:hAnsi="Arial" w:cs="Arial"/>
+                <w:sz w:val="24"/>
+                <w:szCs w:val="24"/>
+                <w:lang w:eastAsia="es-CO"/>
+              </w:rPr>
+            </w:pPr>
+          </w:p>
+        </w:tc>
+        <w:tc>
+          <w:tcPr>
+            <w:tcW w:w="6776" w:type="dxa"/>
+            <w:tcBorders>
+              <w:top w:val="nil"/>
+              <w:left w:val="nil"/>
+              <w:bottom w:val="single" w:sz="4" w:space="0" w:color="auto"/>
+              <w:right w:val="single" w:sz="4" w:space="0" w:color="auto"/>
+            </w:tcBorders>
+            <w:shd w:val="clear" w:color="auto" w:fill="auto"/>
+            <w:vAlign w:val="bottom"/>
+            <w:hideMark/>
+          </w:tcPr>
+          <w:p>
+            <w:pPr>
+              <w:spacing w:after="0" w:line="240" w:lineRule="auto"/>
+              <w:jc w:val="center"/>
+              <w:rPr>
+                <w:rFonts w:ascii="Arial" w:eastAsia="Times New Roman" w:hAnsi="Arial" w:cs="Arial"/>
+                <w:color w:val="000000"/>
+                <w:sz w:val="24"/>
+                <w:szCs w:val="24"/>
+                <w:lang w:eastAsia="es-CO"/>
+              </w:rPr>
+            </w:pPr>
+            <w:r>
+              <w:rPr>
+                <w:rFonts w:ascii="Arial" w:eastAsia="Times New Roman" w:hAnsi="Arial" w:cs="Arial"/>
+                <w:color w:val="000000"/>
+                <w:sz w:val="24"/>
+                <w:szCs w:val="24"/>
+                <w:lang w:eastAsia="es-CO"/>
+              </w:rPr>
+              <w:t>Ver gráfica en el tiempo de esta cama</w:t>
+            </w:r>
+          </w:p>
+        </w:tc>
+      </w:tr>
+    </w:tbl>
+    <w:p>
+      <w:pPr>
+        <w:jc w:val="right"/>
+        <w:rPr>
+          <w:rFonts w:ascii="Arial" w:hAnsi="Arial" w:cs="Arial"/>
+          <w:sz w:val="24"/>
+          <w:szCs w:val="24"/>
+        </w:rPr>
+      </w:pPr>
+    </w:p>
+    <w:p>
+      <w:pPr>
+        <w:pStyle w:val="Prrafodelista"/>
+        <w:numPr>
+          <w:ilvl w:val="1"/>
+          <w:numId w:val="1"/>
+        </w:numPr>
+        <w:jc w:val="both"/>
+        <w:rPr>
+          <w:rFonts w:ascii="Arial" w:hAnsi="Arial" w:cs="Arial"/>
+          <w:sz w:val="24"/>
+          <w:szCs w:val="24"/>
+        </w:rPr>
+      </w:pPr>
+      <w:r>
+        <w:rPr>
+          <w:rFonts w:ascii="Arial" w:hAnsi="Arial" w:cs="Arial"/>
+          <w:sz w:val="24"/>
+          <w:szCs w:val="24"/>
+        </w:rPr>
+        <w:t>Estación meteorológica</w:t>
+      </w:r>
+    </w:p>
+    <w:p>
+      <w:pPr>
+        <w:jc w:val="both"/>
+        <w:rPr>
+          <w:rFonts w:ascii="Arial" w:hAnsi="Arial" w:cs="Arial"/>
+          <w:sz w:val="24"/>
+          <w:szCs w:val="24"/>
+        </w:rPr>
+      </w:pPr>
+      <w:r>
+        <w:rPr>
+          <w:rFonts w:ascii="Arial" w:hAnsi="Arial" w:cs="Arial"/>
+          <w:sz w:val="24"/>
+          <w:szCs w:val="24"/>
+        </w:rPr>
+        <w:t>Al entrar al panel de la estación meteorológica se encontrará con la siguiente pantalla.</w:t>
+      </w:r>
+    </w:p>
+    <w:p>
+      <w:pPr>
+        <w:jc w:val="both"/>
+        <w:rPr>
+          <w:rFonts w:ascii="Arial" w:hAnsi="Arial" w:cs="Arial"/>
+          <w:sz w:val="24"/>
+          <w:szCs w:val="24"/>
+        </w:rPr>
+      </w:pPr>
+    </w:p>
+    <w:p>
+      <w:pPr>
+        <w:jc w:val="right"/>
+        <w:rPr>
+          <w:rFonts w:ascii="Arial" w:hAnsi="Arial" w:cs="Arial"/>
+          <w:sz w:val="24"/>
+          <w:szCs w:val="24"/>
+        </w:rPr>
+      </w:pPr>
+      <w:r>
+        <w:rPr>
+          <w:rFonts w:ascii="Arial" w:hAnsi="Arial" w:cs="Arial"/>
+          <w:sz w:val="24"/>
+          <w:szCs w:val="24"/>
+        </w:rPr>
+        <w:pict>
+          <v:shape id="_x0000_i1027" type="#_x0000_t75" style="width:440.85pt;height:264.9pt" o:bordertopcolor="this" o:borderleftcolor="this" o:borderbottomcolor="this" o:borderrightcolor="this">
+            <v:imagedata r:id="rId13" o:title="Panel_EM"/>
+            <w10:bordertop type="single" width="4"/>
+            <w10:borderleft type="single" width="4"/>
+            <w10:borderbottom type="single" width="4"/>
+            <w10:borderright type="single" width="4"/>
+          </v:shape>
+        </w:pict>
+      </w:r>
+    </w:p>
+    <w:tbl>
+      <w:tblPr>
+        <w:tblW w:w="9060" w:type="dxa"/>
+        <w:tblCellMar>
+          <w:left w:w="70" w:type="dxa"/>
+          <w:right w:w="70" w:type="dxa"/>
+        </w:tblCellMar>
+        <w:tblLook w:val="04A0" w:firstRow="1" w:lastRow="0" w:firstColumn="1" w:lastColumn="0" w:noHBand="0" w:noVBand="1"/>
+      </w:tblPr>
+      <w:tblGrid>
+        <w:gridCol w:w="327"/>
+        <w:gridCol w:w="8769"/>
+      </w:tblGrid>
+      <w:tr>
+        <w:trPr>
+          <w:trHeight w:val="300"/>
+        </w:trPr>
+        <w:tc>
+          <w:tcPr>
+            <w:tcW w:w="9060" w:type="dxa"/>
+            <w:gridSpan w:val="2"/>
+            <w:tcBorders>
+              <w:top w:val="single" w:sz="4" w:space="0" w:color="auto"/>
+              <w:left w:val="single" w:sz="4" w:space="0" w:color="auto"/>
+              <w:bottom w:val="single" w:sz="4" w:space="0" w:color="auto"/>
+              <w:right w:val="single" w:sz="4" w:space="0" w:color="auto"/>
+            </w:tcBorders>
+            <w:shd w:val="clear" w:color="auto" w:fill="auto"/>
+            <w:noWrap/>
+            <w:vAlign w:val="bottom"/>
+            <w:hideMark/>
+          </w:tcPr>
+          <w:p>
+            <w:pPr>
+              <w:spacing w:after="0" w:line="240" w:lineRule="auto"/>
+              <w:jc w:val="center"/>
+              <w:rPr>
+                <w:rFonts w:ascii="Arial" w:eastAsia="Times New Roman" w:hAnsi="Arial" w:cs="Arial"/>
+                <w:color w:val="000000"/>
+                <w:sz w:val="24"/>
+                <w:szCs w:val="24"/>
+                <w:lang w:eastAsia="es-CO"/>
+              </w:rPr>
+            </w:pPr>
+            <w:r>
+              <w:rPr>
+                <w:rFonts w:ascii="Arial" w:eastAsia="Times New Roman" w:hAnsi="Arial" w:cs="Arial"/>
+                <w:color w:val="000000"/>
+                <w:sz w:val="24"/>
+                <w:szCs w:val="24"/>
+                <w:lang w:eastAsia="es-CO"/>
+              </w:rPr>
+              <w:t>Descripción</w:t>
+            </w:r>
+          </w:p>
+        </w:tc>
+      </w:tr>
+      <w:tr>
+        <w:trPr>
+          <w:trHeight w:val="300"/>
+        </w:trPr>
+        <w:tc>
+          <w:tcPr>
+            <w:tcW w:w="291" w:type="dxa"/>
+            <w:tcBorders>
+              <w:top w:val="nil"/>
+              <w:left w:val="single" w:sz="4" w:space="0" w:color="auto"/>
+              <w:bottom w:val="single" w:sz="4" w:space="0" w:color="auto"/>
+              <w:right w:val="single" w:sz="4" w:space="0" w:color="auto"/>
+            </w:tcBorders>
+            <w:shd w:val="clear" w:color="auto" w:fill="auto"/>
+            <w:noWrap/>
+            <w:vAlign w:val="bottom"/>
+            <w:hideMark/>
+          </w:tcPr>
+          <w:p>
+            <w:pPr>
+              <w:spacing w:after="0" w:line="240" w:lineRule="auto"/>
+              <w:jc w:val="center"/>
+              <w:rPr>
+                <w:rFonts w:ascii="Arial" w:eastAsia="Times New Roman" w:hAnsi="Arial" w:cs="Arial"/>
+                <w:color w:val="FF0000"/>
+                <w:sz w:val="24"/>
+                <w:szCs w:val="24"/>
+                <w:lang w:eastAsia="es-CO"/>
+              </w:rPr>
+            </w:pPr>
+            <w:r>
+              <w:rPr>
+                <w:rFonts w:ascii="Arial" w:eastAsia="Times New Roman" w:hAnsi="Arial" w:cs="Arial"/>
+                <w:color w:val="FF0000"/>
+                <w:sz w:val="24"/>
+                <w:szCs w:val="24"/>
+                <w:lang w:eastAsia="es-CO"/>
+              </w:rPr>
+              <w:t xml:space="preserve">A </w:t>
+            </w:r>
+          </w:p>
+        </w:tc>
+        <w:tc>
+          <w:tcPr>
+            <w:tcW w:w="8769" w:type="dxa"/>
+            <w:tcBorders>
+              <w:top w:val="single" w:sz="4" w:space="0" w:color="auto"/>
+              <w:left w:val="nil"/>
+              <w:bottom w:val="single" w:sz="4" w:space="0" w:color="auto"/>
+              <w:right w:val="single" w:sz="4" w:space="0" w:color="000000"/>
+            </w:tcBorders>
+            <w:shd w:val="clear" w:color="auto" w:fill="auto"/>
+            <w:vAlign w:val="bottom"/>
+            <w:hideMark/>
+          </w:tcPr>
+          <w:p>
+            <w:pPr>
+              <w:spacing w:after="0" w:line="240" w:lineRule="auto"/>
+              <w:jc w:val="center"/>
+              <w:rPr>
+                <w:rFonts w:ascii="Arial" w:eastAsia="Times New Roman" w:hAnsi="Arial" w:cs="Arial"/>
+                <w:color w:val="000000"/>
+                <w:sz w:val="24"/>
+                <w:szCs w:val="24"/>
+                <w:lang w:eastAsia="es-CO"/>
+              </w:rPr>
+            </w:pPr>
+            <w:r>
+              <w:rPr>
+                <w:rFonts w:ascii="Arial" w:eastAsia="Times New Roman" w:hAnsi="Arial" w:cs="Arial"/>
+                <w:color w:val="000000"/>
+                <w:sz w:val="24"/>
+                <w:szCs w:val="24"/>
+                <w:lang w:eastAsia="es-CO"/>
+              </w:rPr>
+              <w:t>Brújula indicadora dirección del viento</w:t>
+            </w:r>
+          </w:p>
+        </w:tc>
+      </w:tr>
+      <w:tr>
+        <w:trPr>
+          <w:trHeight w:val="300"/>
+        </w:trPr>
+        <w:tc>
+          <w:tcPr>
+            <w:tcW w:w="291" w:type="dxa"/>
+            <w:tcBorders>
+              <w:top w:val="nil"/>
+              <w:left w:val="single" w:sz="4" w:space="0" w:color="auto"/>
+              <w:bottom w:val="single" w:sz="4" w:space="0" w:color="auto"/>
+              <w:right w:val="single" w:sz="4" w:space="0" w:color="auto"/>
+            </w:tcBorders>
+            <w:shd w:val="clear" w:color="auto" w:fill="auto"/>
+            <w:noWrap/>
+            <w:vAlign w:val="bottom"/>
+            <w:hideMark/>
+          </w:tcPr>
+          <w:p>
+            <w:pPr>
+              <w:spacing w:after="0" w:line="240" w:lineRule="auto"/>
+              <w:jc w:val="center"/>
+              <w:rPr>
+                <w:rFonts w:ascii="Arial" w:eastAsia="Times New Roman" w:hAnsi="Arial" w:cs="Arial"/>
+                <w:color w:val="FF0000"/>
+                <w:sz w:val="24"/>
+                <w:szCs w:val="24"/>
+                <w:lang w:eastAsia="es-CO"/>
+              </w:rPr>
+            </w:pPr>
+            <w:r>
+              <w:rPr>
+                <w:rFonts w:ascii="Arial" w:eastAsia="Times New Roman" w:hAnsi="Arial" w:cs="Arial"/>
+                <w:color w:val="FF0000"/>
+                <w:sz w:val="24"/>
+                <w:szCs w:val="24"/>
+                <w:lang w:eastAsia="es-CO"/>
+              </w:rPr>
+              <w:t>B</w:t>
+            </w:r>
+          </w:p>
+        </w:tc>
+        <w:tc>
+          <w:tcPr>
+            <w:tcW w:w="8769" w:type="dxa"/>
+            <w:tcBorders>
+              <w:top w:val="single" w:sz="4" w:space="0" w:color="auto"/>
+              <w:left w:val="nil"/>
+              <w:bottom w:val="single" w:sz="4" w:space="0" w:color="auto"/>
+              <w:right w:val="single" w:sz="4" w:space="0" w:color="000000"/>
+            </w:tcBorders>
+            <w:shd w:val="clear" w:color="auto" w:fill="auto"/>
+            <w:vAlign w:val="bottom"/>
+            <w:hideMark/>
+          </w:tcPr>
+          <w:p>
+            <w:pPr>
+              <w:spacing w:after="0" w:line="240" w:lineRule="auto"/>
+              <w:jc w:val="center"/>
+              <w:rPr>
+                <w:rFonts w:ascii="Arial" w:eastAsia="Times New Roman" w:hAnsi="Arial" w:cs="Arial"/>
+                <w:color w:val="000000"/>
+                <w:sz w:val="24"/>
+                <w:szCs w:val="24"/>
+                <w:lang w:eastAsia="es-CO"/>
+              </w:rPr>
+            </w:pPr>
+            <w:r>
+              <w:rPr>
+                <w:rFonts w:ascii="Arial" w:eastAsia="Times New Roman" w:hAnsi="Arial" w:cs="Arial"/>
+                <w:color w:val="000000"/>
+                <w:sz w:val="24"/>
+                <w:szCs w:val="24"/>
+                <w:lang w:eastAsia="es-CO"/>
+              </w:rPr>
+              <w:t>Precipitaciones última hora (mm)</w:t>
+            </w:r>
+          </w:p>
+        </w:tc>
+      </w:tr>
+      <w:tr>
+        <w:trPr>
+          <w:trHeight w:val="300"/>
+        </w:trPr>
+        <w:tc>
+          <w:tcPr>
+            <w:tcW w:w="291" w:type="dxa"/>
+            <w:tcBorders>
+              <w:top w:val="nil"/>
+              <w:left w:val="single" w:sz="4" w:space="0" w:color="auto"/>
+              <w:bottom w:val="single" w:sz="4" w:space="0" w:color="auto"/>
+              <w:right w:val="single" w:sz="4" w:space="0" w:color="auto"/>
+            </w:tcBorders>
+            <w:shd w:val="clear" w:color="auto" w:fill="auto"/>
+            <w:noWrap/>
+            <w:vAlign w:val="bottom"/>
+            <w:hideMark/>
+          </w:tcPr>
+          <w:p>
+            <w:pPr>
+              <w:spacing w:after="0" w:line="240" w:lineRule="auto"/>
+              <w:jc w:val="center"/>
+              <w:rPr>
+                <w:rFonts w:ascii="Arial" w:eastAsia="Times New Roman" w:hAnsi="Arial" w:cs="Arial"/>
+                <w:color w:val="FF0000"/>
+                <w:sz w:val="24"/>
+                <w:szCs w:val="24"/>
+                <w:lang w:eastAsia="es-CO"/>
+              </w:rPr>
+            </w:pPr>
+            <w:r>
+              <w:rPr>
+                <w:rFonts w:ascii="Arial" w:eastAsia="Times New Roman" w:hAnsi="Arial" w:cs="Arial"/>
+                <w:color w:val="FF0000"/>
+                <w:sz w:val="24"/>
+                <w:szCs w:val="24"/>
+                <w:lang w:eastAsia="es-CO"/>
+              </w:rPr>
+              <w:t>C</w:t>
+            </w:r>
+          </w:p>
+        </w:tc>
+        <w:tc>
+          <w:tcPr>
+            <w:tcW w:w="8769" w:type="dxa"/>
+            <w:tcBorders>
+              <w:top w:val="single" w:sz="4" w:space="0" w:color="auto"/>
+              <w:left w:val="nil"/>
+              <w:bottom w:val="single" w:sz="4" w:space="0" w:color="auto"/>
+              <w:right w:val="single" w:sz="4" w:space="0" w:color="000000"/>
+            </w:tcBorders>
+            <w:shd w:val="clear" w:color="auto" w:fill="auto"/>
+            <w:vAlign w:val="bottom"/>
+            <w:hideMark/>
+          </w:tcPr>
+          <w:p>
+            <w:pPr>
+              <w:spacing w:after="0" w:line="240" w:lineRule="auto"/>
+              <w:jc w:val="center"/>
+              <w:rPr>
+                <w:rFonts w:ascii="Arial" w:eastAsia="Times New Roman" w:hAnsi="Arial" w:cs="Arial"/>
+                <w:color w:val="000000"/>
+                <w:sz w:val="24"/>
+                <w:szCs w:val="24"/>
+                <w:lang w:eastAsia="es-CO"/>
+              </w:rPr>
+            </w:pPr>
+            <w:r>
+              <w:rPr>
+                <w:rFonts w:ascii="Arial" w:eastAsia="Times New Roman" w:hAnsi="Arial" w:cs="Arial"/>
+                <w:color w:val="000000"/>
+                <w:sz w:val="24"/>
+                <w:szCs w:val="24"/>
+                <w:lang w:eastAsia="es-CO"/>
+              </w:rPr>
+              <w:t xml:space="preserve"> Promedio velocidad del viento en el último minuto (m/s)</w:t>
+            </w:r>
+          </w:p>
+        </w:tc>
+      </w:tr>
+      <w:tr>
+        <w:trPr>
+          <w:trHeight w:val="300"/>
+        </w:trPr>
+        <w:tc>
+          <w:tcPr>
+            <w:tcW w:w="291" w:type="dxa"/>
+            <w:tcBorders>
+              <w:top w:val="nil"/>
+              <w:left w:val="single" w:sz="4" w:space="0" w:color="auto"/>
+              <w:bottom w:val="single" w:sz="4" w:space="0" w:color="auto"/>
+              <w:right w:val="single" w:sz="4" w:space="0" w:color="auto"/>
+            </w:tcBorders>
+            <w:shd w:val="clear" w:color="auto" w:fill="auto"/>
+            <w:noWrap/>
+            <w:vAlign w:val="bottom"/>
+            <w:hideMark/>
+          </w:tcPr>
+          <w:p>
+            <w:pPr>
+              <w:spacing w:after="0" w:line="240" w:lineRule="auto"/>
+              <w:jc w:val="center"/>
+              <w:rPr>
+                <w:rFonts w:ascii="Arial" w:eastAsia="Times New Roman" w:hAnsi="Arial" w:cs="Arial"/>
+                <w:color w:val="FF0000"/>
+                <w:sz w:val="24"/>
+                <w:szCs w:val="24"/>
+                <w:lang w:eastAsia="es-CO"/>
+              </w:rPr>
+            </w:pPr>
+            <w:r>
+              <w:rPr>
+                <w:rFonts w:ascii="Arial" w:eastAsia="Times New Roman" w:hAnsi="Arial" w:cs="Arial"/>
+                <w:color w:val="FF0000"/>
+                <w:sz w:val="24"/>
+                <w:szCs w:val="24"/>
+                <w:lang w:eastAsia="es-CO"/>
+              </w:rPr>
+              <w:t>D</w:t>
+            </w:r>
+          </w:p>
+        </w:tc>
+        <w:tc>
+          <w:tcPr>
+            <w:tcW w:w="8769" w:type="dxa"/>
+            <w:tcBorders>
+              <w:top w:val="single" w:sz="4" w:space="0" w:color="auto"/>
+              <w:left w:val="nil"/>
+              <w:bottom w:val="single" w:sz="4" w:space="0" w:color="auto"/>
+              <w:right w:val="single" w:sz="4" w:space="0" w:color="000000"/>
+            </w:tcBorders>
+            <w:shd w:val="clear" w:color="auto" w:fill="auto"/>
+            <w:vAlign w:val="bottom"/>
+            <w:hideMark/>
+          </w:tcPr>
+          <w:p>
+            <w:pPr>
+              <w:spacing w:after="0" w:line="240" w:lineRule="auto"/>
+              <w:jc w:val="center"/>
+              <w:rPr>
+                <w:rFonts w:ascii="Arial" w:eastAsia="Times New Roman" w:hAnsi="Arial" w:cs="Arial"/>
+                <w:color w:val="000000"/>
+                <w:sz w:val="24"/>
+                <w:szCs w:val="24"/>
+                <w:lang w:eastAsia="es-CO"/>
+              </w:rPr>
+            </w:pPr>
+            <w:r>
+              <w:rPr>
+                <w:rFonts w:ascii="Arial" w:eastAsia="Times New Roman" w:hAnsi="Arial" w:cs="Arial"/>
+                <w:color w:val="000000"/>
+                <w:sz w:val="24"/>
+                <w:szCs w:val="24"/>
+                <w:lang w:eastAsia="es-CO"/>
+              </w:rPr>
+              <w:t>Precipitaciones últimas 24 horas (mm)</w:t>
+            </w:r>
+          </w:p>
+        </w:tc>
+      </w:tr>
+      <w:tr>
+        <w:trPr>
+          <w:trHeight w:val="300"/>
+        </w:trPr>
+        <w:tc>
+          <w:tcPr>
+            <w:tcW w:w="291" w:type="dxa"/>
+            <w:tcBorders>
+              <w:top w:val="nil"/>
+              <w:left w:val="single" w:sz="4" w:space="0" w:color="auto"/>
+              <w:bottom w:val="single" w:sz="4" w:space="0" w:color="auto"/>
+              <w:right w:val="single" w:sz="4" w:space="0" w:color="auto"/>
+            </w:tcBorders>
+            <w:shd w:val="clear" w:color="auto" w:fill="auto"/>
+            <w:noWrap/>
+            <w:vAlign w:val="bottom"/>
+            <w:hideMark/>
+          </w:tcPr>
+          <w:p>
+            <w:pPr>
+              <w:spacing w:after="0" w:line="240" w:lineRule="auto"/>
+              <w:jc w:val="center"/>
+              <w:rPr>
+                <w:rFonts w:ascii="Arial" w:eastAsia="Times New Roman" w:hAnsi="Arial" w:cs="Arial"/>
+                <w:color w:val="FF0000"/>
+                <w:sz w:val="24"/>
+                <w:szCs w:val="24"/>
+                <w:lang w:eastAsia="es-CO"/>
+              </w:rPr>
+            </w:pPr>
+            <w:r>
+              <w:rPr>
+                <w:rFonts w:ascii="Arial" w:eastAsia="Times New Roman" w:hAnsi="Arial" w:cs="Arial"/>
+                <w:color w:val="FF0000"/>
+                <w:sz w:val="24"/>
+                <w:szCs w:val="24"/>
+                <w:lang w:eastAsia="es-CO"/>
+              </w:rPr>
+              <w:t>E</w:t>
+            </w:r>
+          </w:p>
+        </w:tc>
+        <w:tc>
+          <w:tcPr>
+            <w:tcW w:w="8769" w:type="dxa"/>
+            <w:tcBorders>
+              <w:top w:val="single" w:sz="4" w:space="0" w:color="auto"/>
+              <w:left w:val="nil"/>
+              <w:bottom w:val="single" w:sz="4" w:space="0" w:color="auto"/>
+              <w:right w:val="single" w:sz="4" w:space="0" w:color="000000"/>
+            </w:tcBorders>
+            <w:shd w:val="clear" w:color="auto" w:fill="auto"/>
+            <w:noWrap/>
+            <w:vAlign w:val="bottom"/>
+            <w:hideMark/>
+          </w:tcPr>
+          <w:p>
+            <w:pPr>
+              <w:spacing w:after="0" w:line="240" w:lineRule="auto"/>
+              <w:jc w:val="center"/>
+              <w:rPr>
+                <w:rFonts w:ascii="Arial" w:eastAsia="Times New Roman" w:hAnsi="Arial" w:cs="Arial"/>
+                <w:color w:val="000000"/>
+                <w:sz w:val="24"/>
+                <w:szCs w:val="24"/>
+                <w:lang w:eastAsia="es-CO"/>
+              </w:rPr>
+            </w:pPr>
+            <w:r>
+              <w:rPr>
+                <w:rFonts w:ascii="Arial" w:eastAsia="Times New Roman" w:hAnsi="Arial" w:cs="Arial"/>
+                <w:color w:val="000000"/>
+                <w:sz w:val="24"/>
+                <w:szCs w:val="24"/>
+                <w:lang w:eastAsia="es-CO"/>
+              </w:rPr>
+              <w:t>Velocidad del viento últimos 5 minutos (m/s)</w:t>
+            </w:r>
+          </w:p>
+        </w:tc>
+      </w:tr>
+      <w:tr>
+        <w:trPr>
+          <w:trHeight w:val="300"/>
+        </w:trPr>
+        <w:tc>
+          <w:tcPr>
+            <w:tcW w:w="291" w:type="dxa"/>
+            <w:tcBorders>
+              <w:top w:val="nil"/>
+              <w:left w:val="single" w:sz="4" w:space="0" w:color="auto"/>
+              <w:bottom w:val="single" w:sz="4" w:space="0" w:color="auto"/>
+              <w:right w:val="single" w:sz="4" w:space="0" w:color="auto"/>
+            </w:tcBorders>
+            <w:shd w:val="clear" w:color="auto" w:fill="auto"/>
+            <w:noWrap/>
+            <w:vAlign w:val="bottom"/>
+            <w:hideMark/>
+          </w:tcPr>
+          <w:p>
+            <w:pPr>
+              <w:spacing w:after="0" w:line="240" w:lineRule="auto"/>
+              <w:jc w:val="center"/>
+              <w:rPr>
+                <w:rFonts w:ascii="Arial" w:eastAsia="Times New Roman" w:hAnsi="Arial" w:cs="Arial"/>
+                <w:color w:val="FF0000"/>
+                <w:sz w:val="24"/>
+                <w:szCs w:val="24"/>
+                <w:lang w:eastAsia="es-CO"/>
+              </w:rPr>
+            </w:pPr>
+            <w:r>
+              <w:rPr>
+                <w:rFonts w:ascii="Arial" w:eastAsia="Times New Roman" w:hAnsi="Arial" w:cs="Arial"/>
+                <w:color w:val="FF0000"/>
+                <w:sz w:val="24"/>
+                <w:szCs w:val="24"/>
+                <w:lang w:eastAsia="es-CO"/>
+              </w:rPr>
+              <w:t>F</w:t>
+            </w:r>
+          </w:p>
+        </w:tc>
+        <w:tc>
+          <w:tcPr>
+            <w:tcW w:w="8769" w:type="dxa"/>
+            <w:tcBorders>
+              <w:top w:val="single" w:sz="4" w:space="0" w:color="auto"/>
+              <w:left w:val="nil"/>
+              <w:bottom w:val="single" w:sz="4" w:space="0" w:color="auto"/>
+              <w:right w:val="single" w:sz="4" w:space="0" w:color="000000"/>
+            </w:tcBorders>
+            <w:shd w:val="clear" w:color="auto" w:fill="auto"/>
+            <w:vAlign w:val="bottom"/>
+            <w:hideMark/>
+          </w:tcPr>
+          <w:p>
+            <w:pPr>
+              <w:spacing w:after="0" w:line="240" w:lineRule="auto"/>
+              <w:jc w:val="center"/>
+              <w:rPr>
+                <w:rFonts w:ascii="Arial" w:eastAsia="Times New Roman" w:hAnsi="Arial" w:cs="Arial"/>
+                <w:color w:val="000000"/>
+                <w:sz w:val="24"/>
+                <w:szCs w:val="24"/>
+                <w:lang w:eastAsia="es-CO"/>
+              </w:rPr>
+            </w:pPr>
+            <w:r>
+              <w:rPr>
+                <w:rFonts w:ascii="Arial" w:eastAsia="Times New Roman" w:hAnsi="Arial" w:cs="Arial"/>
+                <w:color w:val="000000"/>
+                <w:sz w:val="24"/>
+                <w:szCs w:val="24"/>
+                <w:lang w:eastAsia="es-CO"/>
+              </w:rPr>
+              <w:t xml:space="preserve">Humedad en punto de medición estación meteorológica </w:t>
+            </w:r>
+          </w:p>
+        </w:tc>
+      </w:tr>
+      <w:tr>
+        <w:trPr>
+          <w:trHeight w:val="300"/>
+        </w:trPr>
+        <w:tc>
+          <w:tcPr>
+            <w:tcW w:w="291" w:type="dxa"/>
+            <w:tcBorders>
+              <w:top w:val="nil"/>
+              <w:left w:val="single" w:sz="4" w:space="0" w:color="auto"/>
+              <w:bottom w:val="single" w:sz="4" w:space="0" w:color="auto"/>
+              <w:right w:val="single" w:sz="4" w:space="0" w:color="auto"/>
+            </w:tcBorders>
+            <w:shd w:val="clear" w:color="auto" w:fill="auto"/>
+            <w:noWrap/>
+            <w:vAlign w:val="bottom"/>
+            <w:hideMark/>
+          </w:tcPr>
+          <w:p>
+            <w:pPr>
+              <w:spacing w:after="0" w:line="240" w:lineRule="auto"/>
+              <w:jc w:val="center"/>
+              <w:rPr>
+                <w:rFonts w:ascii="Arial" w:eastAsia="Times New Roman" w:hAnsi="Arial" w:cs="Arial"/>
+                <w:color w:val="FF0000"/>
+                <w:sz w:val="24"/>
+                <w:szCs w:val="24"/>
+                <w:lang w:eastAsia="es-CO"/>
+              </w:rPr>
+            </w:pPr>
+            <w:r>
+              <w:rPr>
+                <w:rFonts w:ascii="Arial" w:eastAsia="Times New Roman" w:hAnsi="Arial" w:cs="Arial"/>
+                <w:color w:val="FF0000"/>
+                <w:sz w:val="24"/>
+                <w:szCs w:val="24"/>
+                <w:lang w:eastAsia="es-CO"/>
+              </w:rPr>
+              <w:t>G</w:t>
+            </w:r>
+          </w:p>
+        </w:tc>
+        <w:tc>
+          <w:tcPr>
+            <w:tcW w:w="8769" w:type="dxa"/>
+            <w:tcBorders>
+              <w:top w:val="single" w:sz="4" w:space="0" w:color="auto"/>
+              <w:left w:val="nil"/>
+              <w:bottom w:val="single" w:sz="4" w:space="0" w:color="auto"/>
+              <w:right w:val="single" w:sz="4" w:space="0" w:color="000000"/>
+            </w:tcBorders>
+            <w:shd w:val="clear" w:color="auto" w:fill="auto"/>
+            <w:vAlign w:val="bottom"/>
+            <w:hideMark/>
+          </w:tcPr>
+          <w:p>
+            <w:pPr>
+              <w:spacing w:after="0" w:line="240" w:lineRule="auto"/>
+              <w:jc w:val="center"/>
+              <w:rPr>
+                <w:rFonts w:ascii="Arial" w:eastAsia="Times New Roman" w:hAnsi="Arial" w:cs="Arial"/>
+                <w:color w:val="000000"/>
+                <w:sz w:val="24"/>
+                <w:szCs w:val="24"/>
+                <w:lang w:eastAsia="es-CO"/>
+              </w:rPr>
+            </w:pPr>
+            <w:r>
+              <w:rPr>
+                <w:rFonts w:ascii="Arial" w:eastAsia="Times New Roman" w:hAnsi="Arial" w:cs="Arial"/>
+                <w:color w:val="000000"/>
+                <w:sz w:val="24"/>
+                <w:szCs w:val="24"/>
+                <w:lang w:eastAsia="es-CO"/>
+              </w:rPr>
+              <w:t>Temperatura en punto de medición estación meteorológica (°C)</w:t>
+            </w:r>
+          </w:p>
+        </w:tc>
+      </w:tr>
+    </w:tbl>
+    <w:p>
+      <w:pPr>
+        <w:jc w:val="both"/>
+        <w:rPr>
+          <w:rFonts w:ascii="Arial" w:hAnsi="Arial" w:cs="Arial"/>
+          <w:sz w:val="24"/>
+          <w:szCs w:val="24"/>
+        </w:rPr>
+      </w:pPr>
+    </w:p>
+    <w:p>
+      <w:pPr>
+        <w:pStyle w:val="Prrafodelista"/>
+        <w:numPr>
+          <w:ilvl w:val="1"/>
+          <w:numId w:val="1"/>
+        </w:numPr>
+        <w:jc w:val="both"/>
+        <w:rPr>
+          <w:rFonts w:ascii="Arial" w:hAnsi="Arial" w:cs="Arial"/>
+          <w:sz w:val="24"/>
+          <w:szCs w:val="24"/>
+        </w:rPr>
+      </w:pPr>
+      <w:r>
+        <w:rPr>
+          <w:rFonts w:ascii="Arial" w:hAnsi="Arial" w:cs="Arial"/>
+          <w:sz w:val="24"/>
+          <w:szCs w:val="24"/>
+        </w:rPr>
+        <w:t>Panel de configuración</w:t>
+      </w:r>
+    </w:p>
+    <w:p>
+      <w:pPr>
+        <w:jc w:val="both"/>
+        <w:rPr>
+          <w:rFonts w:ascii="Arial" w:hAnsi="Arial" w:cs="Arial"/>
+          <w:sz w:val="24"/>
+          <w:szCs w:val="24"/>
+        </w:rPr>
+      </w:pPr>
+      <w:r>
+        <w:rPr>
+          <w:rFonts w:ascii="Arial" w:hAnsi="Arial" w:cs="Arial"/>
+          <w:sz w:val="24"/>
+          <w:szCs w:val="24"/>
+        </w:rPr>
+        <w:t>En la pantalla de configuración usted podrá activar o desactivar el modo automático, además puede cambiar los valores predeterminados con los cuales desea que se regulen los nebulizadores (según humedad) y ventiladores (según temperatura).</w:t>
+      </w:r>
+    </w:p>
+    <w:p>
+      <w:pPr>
+        <w:jc w:val="both"/>
+        <w:rPr>
+          <w:rFonts w:ascii="Arial" w:hAnsi="Arial" w:cs="Arial"/>
+          <w:b/>
+          <w:sz w:val="24"/>
+          <w:szCs w:val="24"/>
+        </w:rPr>
+      </w:pPr>
+      <w:r>
+        <w:rPr>
+          <w:rFonts w:ascii="Arial" w:hAnsi="Arial" w:cs="Arial"/>
+          <w:b/>
+          <w:sz w:val="24"/>
+          <w:szCs w:val="24"/>
+        </w:rPr>
+        <w:t>NOTA: Si no desea usar los valores predeterminaos, usted deberá reajustar los valores de control cada vez que reinicia el sistema</w:t>
+      </w:r>
+    </w:p>
+    <w:p>
+      <w:pPr>
+        <w:jc w:val="both"/>
+        <w:rPr>
+          <w:rFonts w:ascii="Arial" w:hAnsi="Arial" w:cs="Arial"/>
+          <w:sz w:val="24"/>
+          <w:szCs w:val="24"/>
+        </w:rPr>
+      </w:pPr>
+    </w:p>
+    <w:p>
+      <w:pPr>
+        <w:jc w:val="right"/>
+        <w:rPr>
+          <w:rFonts w:ascii="Arial" w:hAnsi="Arial" w:cs="Arial"/>
+          <w:sz w:val="24"/>
+          <w:szCs w:val="24"/>
+        </w:rPr>
+      </w:pPr>
+      <w:r>
+        <w:rPr>
+          <w:rFonts w:ascii="Arial" w:hAnsi="Arial" w:cs="Arial"/>
+          <w:sz w:val="24"/>
+          <w:szCs w:val="24"/>
+        </w:rPr>
+        <w:pict>
+          <v:shape id="_x0000_i1028" type="#_x0000_t75" style="width:440.85pt;height:264.9pt" o:bordertopcolor="this" o:borderleftcolor="this" o:borderbottomcolor="this" o:borderrightcolor="this">
+            <v:imagedata r:id="rId14" o:title="Panel_Settings"/>
+            <w10:bordertop type="single" width="4"/>
+            <w10:borderleft type="single" width="4"/>
+            <w10:borderbottom type="single" width="4"/>
+            <w10:borderright type="single" width="4"/>
+          </v:shape>
+        </w:pict>
+      </w:r>
+    </w:p>
+    <w:p>
+      <w:pPr>
+        <w:jc w:val="right"/>
+        <w:rPr>
+          <w:rFonts w:ascii="Arial" w:hAnsi="Arial" w:cs="Arial"/>
+          <w:sz w:val="24"/>
+          <w:szCs w:val="24"/>
+        </w:rPr>
+      </w:pPr>
+    </w:p>
+    <w:tbl>
+      <w:tblPr>
+        <w:tblW w:w="9060" w:type="dxa"/>
+        <w:tblCellMar>
+          <w:left w:w="70" w:type="dxa"/>
+          <w:right w:w="70" w:type="dxa"/>
+        </w:tblCellMar>
+        <w:tblLook w:val="04A0" w:firstRow="1" w:lastRow="0" w:firstColumn="1" w:lastColumn="0" w:noHBand="0" w:noVBand="1"/>
+      </w:tblPr>
+      <w:tblGrid>
+        <w:gridCol w:w="343"/>
+        <w:gridCol w:w="8717"/>
+      </w:tblGrid>
+      <w:tr>
+        <w:trPr>
+          <w:trHeight w:val="300"/>
+        </w:trPr>
+        <w:tc>
+          <w:tcPr>
+            <w:tcW w:w="9060" w:type="dxa"/>
+            <w:gridSpan w:val="2"/>
+            <w:tcBorders>
+              <w:top w:val="single" w:sz="4" w:space="0" w:color="auto"/>
+              <w:left w:val="single" w:sz="4" w:space="0" w:color="auto"/>
+              <w:bottom w:val="single" w:sz="4" w:space="0" w:color="auto"/>
+              <w:right w:val="single" w:sz="4" w:space="0" w:color="auto"/>
+            </w:tcBorders>
+            <w:shd w:val="clear" w:color="auto" w:fill="auto"/>
+            <w:noWrap/>
+            <w:vAlign w:val="bottom"/>
+            <w:hideMark/>
+          </w:tcPr>
+          <w:p>
+            <w:pPr>
+              <w:spacing w:after="0" w:line="240" w:lineRule="auto"/>
+              <w:jc w:val="center"/>
+              <w:rPr>
+                <w:rFonts w:ascii="Arial" w:eastAsia="Times New Roman" w:hAnsi="Arial" w:cs="Arial"/>
+                <w:color w:val="000000"/>
+                <w:sz w:val="24"/>
+                <w:szCs w:val="24"/>
+                <w:lang w:eastAsia="es-CO"/>
+              </w:rPr>
+            </w:pPr>
+            <w:r>
+              <w:rPr>
+                <w:rFonts w:ascii="Arial" w:eastAsia="Times New Roman" w:hAnsi="Arial" w:cs="Arial"/>
+                <w:color w:val="000000"/>
+                <w:sz w:val="24"/>
+                <w:szCs w:val="24"/>
+                <w:lang w:eastAsia="es-CO"/>
+              </w:rPr>
+              <w:t>Descripción</w:t>
+            </w:r>
+          </w:p>
+        </w:tc>
+      </w:tr>
+      <w:tr>
+        <w:trPr>
+          <w:trHeight w:val="300"/>
+        </w:trPr>
+        <w:tc>
+          <w:tcPr>
+            <w:tcW w:w="343" w:type="dxa"/>
+            <w:tcBorders>
+              <w:top w:val="nil"/>
+              <w:left w:val="single" w:sz="4" w:space="0" w:color="auto"/>
+              <w:bottom w:val="single" w:sz="4" w:space="0" w:color="auto"/>
+              <w:right w:val="single" w:sz="4" w:space="0" w:color="auto"/>
+            </w:tcBorders>
+            <w:shd w:val="clear" w:color="auto" w:fill="auto"/>
+            <w:noWrap/>
+            <w:vAlign w:val="bottom"/>
+            <w:hideMark/>
+          </w:tcPr>
+          <w:p>
+            <w:pPr>
+              <w:spacing w:after="0" w:line="240" w:lineRule="auto"/>
+              <w:jc w:val="center"/>
+              <w:rPr>
+                <w:rFonts w:ascii="Arial" w:eastAsia="Times New Roman" w:hAnsi="Arial" w:cs="Arial"/>
+                <w:color w:val="FF0000"/>
+                <w:sz w:val="24"/>
+                <w:szCs w:val="24"/>
+                <w:lang w:eastAsia="es-CO"/>
+              </w:rPr>
+            </w:pPr>
+            <w:r>
+              <w:rPr>
+                <w:rFonts w:ascii="Arial" w:eastAsia="Times New Roman" w:hAnsi="Arial" w:cs="Arial"/>
+                <w:color w:val="FF0000"/>
+                <w:sz w:val="24"/>
+                <w:szCs w:val="24"/>
+                <w:lang w:eastAsia="es-CO"/>
+              </w:rPr>
+              <w:t xml:space="preserve">A </w:t>
+            </w:r>
+          </w:p>
+        </w:tc>
+        <w:tc>
+          <w:tcPr>
+            <w:tcW w:w="8717" w:type="dxa"/>
+            <w:tcBorders>
+              <w:top w:val="single" w:sz="4" w:space="0" w:color="auto"/>
+              <w:left w:val="nil"/>
+              <w:bottom w:val="single" w:sz="4" w:space="0" w:color="auto"/>
+              <w:right w:val="single" w:sz="4" w:space="0" w:color="000000"/>
+            </w:tcBorders>
+            <w:shd w:val="clear" w:color="auto" w:fill="auto"/>
+            <w:vAlign w:val="bottom"/>
+            <w:hideMark/>
+          </w:tcPr>
+          <w:p>
+            <w:pPr>
+              <w:spacing w:after="0" w:line="240" w:lineRule="auto"/>
+              <w:jc w:val="center"/>
+              <w:rPr>
+                <w:rFonts w:ascii="Arial" w:eastAsia="Times New Roman" w:hAnsi="Arial" w:cs="Arial"/>
+                <w:color w:val="000000"/>
+                <w:sz w:val="24"/>
+                <w:szCs w:val="24"/>
+                <w:lang w:eastAsia="es-CO"/>
+              </w:rPr>
+            </w:pPr>
+            <w:r>
+              <w:rPr>
+                <w:rFonts w:ascii="Arial" w:eastAsia="Times New Roman" w:hAnsi="Arial" w:cs="Arial"/>
+                <w:color w:val="000000"/>
+                <w:sz w:val="24"/>
+                <w:szCs w:val="24"/>
+                <w:lang w:eastAsia="es-CO"/>
+              </w:rPr>
+              <w:t>Encender/Apagar el modo de automatización</w:t>
+            </w:r>
+          </w:p>
+        </w:tc>
+      </w:tr>
+      <w:tr>
+        <w:trPr>
+          <w:trHeight w:val="300"/>
+        </w:trPr>
+        <w:tc>
+          <w:tcPr>
+            <w:tcW w:w="343" w:type="dxa"/>
+            <w:tcBorders>
+              <w:top w:val="nil"/>
+              <w:left w:val="single" w:sz="4" w:space="0" w:color="auto"/>
+              <w:bottom w:val="single" w:sz="4" w:space="0" w:color="auto"/>
+              <w:right w:val="single" w:sz="4" w:space="0" w:color="auto"/>
+            </w:tcBorders>
+            <w:shd w:val="clear" w:color="auto" w:fill="auto"/>
+            <w:noWrap/>
+            <w:vAlign w:val="bottom"/>
+            <w:hideMark/>
+          </w:tcPr>
+          <w:p>
+            <w:pPr>
+              <w:spacing w:after="0" w:line="240" w:lineRule="auto"/>
+              <w:jc w:val="center"/>
+              <w:rPr>
+                <w:rFonts w:ascii="Arial" w:eastAsia="Times New Roman" w:hAnsi="Arial" w:cs="Arial"/>
+                <w:color w:val="FF0000"/>
+                <w:sz w:val="24"/>
+                <w:szCs w:val="24"/>
+                <w:lang w:eastAsia="es-CO"/>
+              </w:rPr>
+            </w:pPr>
+            <w:r>
+              <w:rPr>
+                <w:rFonts w:ascii="Arial" w:eastAsia="Times New Roman" w:hAnsi="Arial" w:cs="Arial"/>
+                <w:color w:val="FF0000"/>
+                <w:sz w:val="24"/>
+                <w:szCs w:val="24"/>
+                <w:lang w:eastAsia="es-CO"/>
+              </w:rPr>
+              <w:t>B</w:t>
+            </w:r>
+          </w:p>
+        </w:tc>
+        <w:tc>
+          <w:tcPr>
+            <w:tcW w:w="8717" w:type="dxa"/>
+            <w:vMerge w:val="restart"/>
+            <w:tcBorders>
+              <w:top w:val="single" w:sz="4" w:space="0" w:color="auto"/>
+              <w:left w:val="single" w:sz="4" w:space="0" w:color="auto"/>
+              <w:bottom w:val="single" w:sz="4" w:space="0" w:color="000000"/>
+              <w:right w:val="single" w:sz="4" w:space="0" w:color="000000"/>
+            </w:tcBorders>
+            <w:shd w:val="clear" w:color="auto" w:fill="auto"/>
+            <w:vAlign w:val="center"/>
+            <w:hideMark/>
+          </w:tcPr>
+          <w:p>
+            <w:pPr>
+              <w:spacing w:after="0" w:line="240" w:lineRule="auto"/>
+              <w:jc w:val="center"/>
+              <w:rPr>
+                <w:rFonts w:ascii="Arial" w:eastAsia="Times New Roman" w:hAnsi="Arial" w:cs="Arial"/>
+                <w:color w:val="000000"/>
+                <w:sz w:val="24"/>
+                <w:szCs w:val="24"/>
+                <w:lang w:eastAsia="es-CO"/>
+              </w:rPr>
+            </w:pPr>
+            <w:r>
+              <w:rPr>
+                <w:rFonts w:ascii="Arial" w:eastAsia="Times New Roman" w:hAnsi="Arial" w:cs="Arial"/>
+                <w:color w:val="000000"/>
+                <w:sz w:val="24"/>
+                <w:szCs w:val="24"/>
+                <w:lang w:eastAsia="es-CO"/>
+              </w:rPr>
+              <w:t>Umbrales para el control de los nebulizadores y ventiladores</w:t>
+            </w:r>
+          </w:p>
+        </w:tc>
+      </w:tr>
+      <w:tr>
+        <w:trPr>
+          <w:trHeight w:val="300"/>
+        </w:trPr>
+        <w:tc>
+          <w:tcPr>
+            <w:tcW w:w="343" w:type="dxa"/>
+            <w:tcBorders>
+              <w:top w:val="nil"/>
+              <w:left w:val="single" w:sz="4" w:space="0" w:color="auto"/>
+              <w:bottom w:val="single" w:sz="4" w:space="0" w:color="auto"/>
+              <w:right w:val="single" w:sz="4" w:space="0" w:color="auto"/>
+            </w:tcBorders>
+            <w:shd w:val="clear" w:color="auto" w:fill="auto"/>
+            <w:noWrap/>
+            <w:vAlign w:val="bottom"/>
+            <w:hideMark/>
+          </w:tcPr>
+          <w:p>
+            <w:pPr>
+              <w:spacing w:after="0" w:line="240" w:lineRule="auto"/>
+              <w:jc w:val="center"/>
+              <w:rPr>
+                <w:rFonts w:ascii="Arial" w:eastAsia="Times New Roman" w:hAnsi="Arial" w:cs="Arial"/>
+                <w:color w:val="FF0000"/>
+                <w:sz w:val="24"/>
+                <w:szCs w:val="24"/>
+                <w:lang w:eastAsia="es-CO"/>
+              </w:rPr>
+            </w:pPr>
+            <w:r>
+              <w:rPr>
+                <w:rFonts w:ascii="Arial" w:eastAsia="Times New Roman" w:hAnsi="Arial" w:cs="Arial"/>
+                <w:color w:val="FF0000"/>
+                <w:sz w:val="24"/>
+                <w:szCs w:val="24"/>
+                <w:lang w:eastAsia="es-CO"/>
+              </w:rPr>
+              <w:t>C</w:t>
+            </w:r>
+          </w:p>
+        </w:tc>
+        <w:tc>
+          <w:tcPr>
+            <w:tcW w:w="8717" w:type="dxa"/>
+            <w:vMerge/>
+            <w:tcBorders>
+              <w:top w:val="nil"/>
+              <w:left w:val="single" w:sz="4" w:space="0" w:color="auto"/>
+              <w:bottom w:val="single" w:sz="4" w:space="0" w:color="auto"/>
+              <w:right w:val="single" w:sz="4" w:space="0" w:color="auto"/>
+            </w:tcBorders>
+            <w:vAlign w:val="center"/>
+            <w:hideMark/>
+          </w:tcPr>
+          <w:p>
+            <w:pPr>
+              <w:spacing w:after="0" w:line="240" w:lineRule="auto"/>
+              <w:rPr>
+                <w:rFonts w:ascii="Arial" w:eastAsia="Times New Roman" w:hAnsi="Arial" w:cs="Arial"/>
+                <w:color w:val="000000"/>
+                <w:sz w:val="24"/>
+                <w:szCs w:val="24"/>
+                <w:lang w:eastAsia="es-CO"/>
+              </w:rPr>
+            </w:pPr>
+          </w:p>
+        </w:tc>
+      </w:tr>
+      <w:tr>
+        <w:trPr>
+          <w:trHeight w:val="300"/>
+        </w:trPr>
+        <w:tc>
+          <w:tcPr>
+            <w:tcW w:w="343" w:type="dxa"/>
+            <w:tcBorders>
+              <w:top w:val="nil"/>
+              <w:left w:val="single" w:sz="4" w:space="0" w:color="auto"/>
+              <w:bottom w:val="single" w:sz="4" w:space="0" w:color="auto"/>
+              <w:right w:val="single" w:sz="4" w:space="0" w:color="auto"/>
+            </w:tcBorders>
+            <w:shd w:val="clear" w:color="auto" w:fill="auto"/>
+            <w:noWrap/>
+            <w:vAlign w:val="bottom"/>
+            <w:hideMark/>
+          </w:tcPr>
+          <w:p>
+            <w:pPr>
+              <w:spacing w:after="0" w:line="240" w:lineRule="auto"/>
+              <w:jc w:val="center"/>
+              <w:rPr>
+                <w:rFonts w:ascii="Arial" w:eastAsia="Times New Roman" w:hAnsi="Arial" w:cs="Arial"/>
+                <w:color w:val="FF0000"/>
+                <w:sz w:val="24"/>
+                <w:szCs w:val="24"/>
+                <w:lang w:eastAsia="es-CO"/>
+              </w:rPr>
+            </w:pPr>
+            <w:r>
+              <w:rPr>
+                <w:rFonts w:ascii="Arial" w:eastAsia="Times New Roman" w:hAnsi="Arial" w:cs="Arial"/>
+                <w:color w:val="FF0000"/>
+                <w:sz w:val="24"/>
+                <w:szCs w:val="24"/>
+                <w:lang w:eastAsia="es-CO"/>
+              </w:rPr>
+              <w:t>D</w:t>
+            </w:r>
+          </w:p>
+        </w:tc>
+        <w:tc>
+          <w:tcPr>
+            <w:tcW w:w="8717" w:type="dxa"/>
+            <w:vMerge w:val="restart"/>
+            <w:tcBorders>
+              <w:top w:val="single" w:sz="4" w:space="0" w:color="auto"/>
+              <w:left w:val="single" w:sz="4" w:space="0" w:color="auto"/>
+              <w:bottom w:val="single" w:sz="4" w:space="0" w:color="000000"/>
+              <w:right w:val="single" w:sz="4" w:space="0" w:color="000000"/>
+            </w:tcBorders>
+            <w:shd w:val="clear" w:color="auto" w:fill="auto"/>
+            <w:vAlign w:val="center"/>
+            <w:hideMark/>
+          </w:tcPr>
+          <w:p>
+            <w:pPr>
+              <w:spacing w:after="0" w:line="240" w:lineRule="auto"/>
+              <w:jc w:val="center"/>
+              <w:rPr>
+                <w:rFonts w:ascii="Arial" w:eastAsia="Times New Roman" w:hAnsi="Arial" w:cs="Arial"/>
+                <w:color w:val="000000"/>
+                <w:sz w:val="24"/>
+                <w:szCs w:val="24"/>
+                <w:lang w:eastAsia="es-CO"/>
+              </w:rPr>
+            </w:pPr>
+            <w:r>
+              <w:rPr>
+                <w:rFonts w:ascii="Arial" w:eastAsia="Times New Roman" w:hAnsi="Arial" w:cs="Arial"/>
+                <w:color w:val="000000"/>
+                <w:sz w:val="24"/>
+                <w:szCs w:val="24"/>
+                <w:lang w:eastAsia="es-CO"/>
+              </w:rPr>
+              <w:t>Umbrales para el envío de mensajes de alerta SMS</w:t>
+            </w:r>
+          </w:p>
+        </w:tc>
+      </w:tr>
+      <w:tr>
+        <w:trPr>
+          <w:trHeight w:val="300"/>
+        </w:trPr>
+        <w:tc>
+          <w:tcPr>
+            <w:tcW w:w="343" w:type="dxa"/>
+            <w:tcBorders>
+              <w:top w:val="nil"/>
+              <w:left w:val="single" w:sz="4" w:space="0" w:color="auto"/>
+              <w:bottom w:val="single" w:sz="4" w:space="0" w:color="auto"/>
+              <w:right w:val="single" w:sz="4" w:space="0" w:color="auto"/>
+            </w:tcBorders>
+            <w:shd w:val="clear" w:color="auto" w:fill="auto"/>
+            <w:noWrap/>
+            <w:vAlign w:val="bottom"/>
+            <w:hideMark/>
+          </w:tcPr>
+          <w:p>
+            <w:pPr>
+              <w:spacing w:after="0" w:line="240" w:lineRule="auto"/>
+              <w:jc w:val="center"/>
+              <w:rPr>
+                <w:rFonts w:ascii="Arial" w:eastAsia="Times New Roman" w:hAnsi="Arial" w:cs="Arial"/>
+                <w:color w:val="FF0000"/>
+                <w:sz w:val="24"/>
+                <w:szCs w:val="24"/>
+                <w:lang w:eastAsia="es-CO"/>
+              </w:rPr>
+            </w:pPr>
+            <w:r>
+              <w:rPr>
+                <w:rFonts w:ascii="Arial" w:eastAsia="Times New Roman" w:hAnsi="Arial" w:cs="Arial"/>
+                <w:color w:val="FF0000"/>
+                <w:sz w:val="24"/>
+                <w:szCs w:val="24"/>
+                <w:lang w:eastAsia="es-CO"/>
+              </w:rPr>
+              <w:t>E</w:t>
+            </w:r>
+          </w:p>
+        </w:tc>
+        <w:tc>
+          <w:tcPr>
+            <w:tcW w:w="8717" w:type="dxa"/>
+            <w:vMerge/>
+            <w:tcBorders>
+              <w:top w:val="nil"/>
+              <w:left w:val="single" w:sz="4" w:space="0" w:color="auto"/>
+              <w:bottom w:val="single" w:sz="4" w:space="0" w:color="auto"/>
+              <w:right w:val="single" w:sz="4" w:space="0" w:color="auto"/>
+            </w:tcBorders>
+            <w:vAlign w:val="center"/>
+            <w:hideMark/>
+          </w:tcPr>
+          <w:p>
+            <w:pPr>
+              <w:spacing w:after="0" w:line="240" w:lineRule="auto"/>
+              <w:rPr>
+                <w:rFonts w:ascii="Arial" w:eastAsia="Times New Roman" w:hAnsi="Arial" w:cs="Arial"/>
+                <w:color w:val="000000"/>
+                <w:sz w:val="24"/>
+                <w:szCs w:val="24"/>
+                <w:lang w:eastAsia="es-CO"/>
+              </w:rPr>
+            </w:pPr>
+          </w:p>
+        </w:tc>
+      </w:tr>
+    </w:tbl>
+    <w:p>
+      <w:pPr>
+        <w:jc w:val="right"/>
+        <w:rPr>
+          <w:rFonts w:ascii="Arial" w:hAnsi="Arial" w:cs="Arial"/>
+          <w:sz w:val="24"/>
+          <w:szCs w:val="24"/>
+        </w:rPr>
+      </w:pPr>
+    </w:p>
+    <w:p>
+      <w:pPr>
+        <w:pStyle w:val="Prrafodelista"/>
+        <w:numPr>
+          <w:ilvl w:val="1"/>
+          <w:numId w:val="1"/>
+        </w:numPr>
+        <w:jc w:val="both"/>
+        <w:rPr>
+          <w:rFonts w:ascii="Arial" w:hAnsi="Arial" w:cs="Arial"/>
+          <w:sz w:val="24"/>
+          <w:szCs w:val="24"/>
+        </w:rPr>
+      </w:pPr>
+      <w:r>
+        <w:rPr>
+          <w:rFonts w:ascii="Arial" w:hAnsi="Arial" w:cs="Arial"/>
+          <w:sz w:val="24"/>
+          <w:szCs w:val="24"/>
+        </w:rPr>
+        <w:t>Sistema de almacenamiento de datos</w:t>
+      </w:r>
+    </w:p>
+    <w:p>
+      <w:pPr>
+        <w:jc w:val="both"/>
+        <w:rPr>
+          <w:rFonts w:ascii="Arial" w:hAnsi="Arial" w:cs="Arial"/>
+          <w:sz w:val="24"/>
+          <w:szCs w:val="24"/>
+        </w:rPr>
+      </w:pPr>
+      <w:r>
+        <w:rPr>
+          <w:rFonts w:ascii="Arial" w:hAnsi="Arial" w:cs="Arial"/>
+          <w:sz w:val="24"/>
+          <w:szCs w:val="24"/>
+        </w:rPr>
+        <w:t>En el panel frontal, usted encontrará una ranura SD. En esta memoria se almacenan un resumen de los datos adquiridos por el sistema en intervalos de 1 minuto.</w:t>
+      </w:r>
+    </w:p>
+    <w:p>
+      <w:pPr>
+        <w:jc w:val="both"/>
+        <w:rPr>
+          <w:rFonts w:ascii="Arial" w:hAnsi="Arial" w:cs="Arial"/>
+          <w:b/>
+          <w:sz w:val="24"/>
+          <w:szCs w:val="24"/>
+        </w:rPr>
+      </w:pPr>
+      <w:r>
+        <w:rPr>
+          <w:rFonts w:ascii="Arial" w:hAnsi="Arial" w:cs="Arial"/>
+          <w:b/>
+          <w:sz w:val="24"/>
+          <w:szCs w:val="24"/>
+        </w:rPr>
+        <w:t>MUY IMPORTANTE: Es indispensable tener una memoria SD insertada en la ranura para el funcionamiento del sistema.</w:t>
+      </w:r>
+    </w:p>
+    <w:p>
+      <w:pPr>
+        <w:jc w:val="both"/>
+        <w:rPr>
+          <w:rFonts w:ascii="Arial" w:hAnsi="Arial" w:cs="Arial"/>
+          <w:sz w:val="24"/>
+          <w:szCs w:val="24"/>
+        </w:rPr>
+      </w:pPr>
+    </w:p>
+    <w:p>
+      <w:pPr>
+        <w:jc w:val="center"/>
+        <w:rPr>
+          <w:rFonts w:ascii="Arial" w:hAnsi="Arial" w:cs="Arial"/>
+          <w:sz w:val="24"/>
+          <w:szCs w:val="24"/>
+        </w:rPr>
+      </w:pPr>
+      <w:r>
+        <w:rPr>
+          <w:rFonts w:ascii="Arial" w:hAnsi="Arial" w:cs="Arial"/>
+          <w:sz w:val="24"/>
+          <w:szCs w:val="24"/>
+        </w:rPr>
+        <w:pict>
+          <v:shape id="_x0000_i1029" type="#_x0000_t75" style="width:323.3pt;height:208.55pt">
+            <v:imagedata r:id="rId15" o:title="img_1374"/>
+          </v:shape>
+        </w:pict>
+      </w:r>
+    </w:p>
+    <w:p>
+      <w:pPr>
+        <w:jc w:val="both"/>
+        <w:rPr>
+          <w:rFonts w:ascii="Arial" w:hAnsi="Arial" w:cs="Arial"/>
+          <w:sz w:val="24"/>
+          <w:szCs w:val="24"/>
+        </w:rPr>
+      </w:pPr>
+    </w:p>
+    <w:p>
+      <w:pPr>
+        <w:jc w:val="both"/>
+        <w:rPr>
+          <w:rFonts w:ascii="Arial" w:hAnsi="Arial" w:cs="Arial"/>
+          <w:sz w:val="24"/>
+          <w:szCs w:val="24"/>
+        </w:rPr>
+      </w:pPr>
+    </w:p>
+    <w:p>
+      <w:pPr>
+        <w:jc w:val="both"/>
+        <w:rPr>
+          <w:rFonts w:ascii="Arial" w:hAnsi="Arial" w:cs="Arial"/>
+          <w:sz w:val="24"/>
+          <w:szCs w:val="24"/>
+        </w:rPr>
+      </w:pPr>
+    </w:p>
+    <w:p>
+      <w:pPr>
+        <w:jc w:val="both"/>
+        <w:rPr>
+          <w:rFonts w:ascii="Arial" w:hAnsi="Arial" w:cs="Arial"/>
+          <w:sz w:val="24"/>
+          <w:szCs w:val="24"/>
+        </w:rPr>
+      </w:pPr>
+    </w:p>
+    <w:p>
+      <w:pPr>
+        <w:jc w:val="both"/>
+        <w:rPr>
+          <w:rFonts w:ascii="Arial" w:hAnsi="Arial" w:cs="Arial"/>
+          <w:sz w:val="24"/>
+          <w:szCs w:val="24"/>
+        </w:rPr>
+      </w:pPr>
+    </w:p>
+    <w:p>
+      <w:pPr>
+        <w:jc w:val="both"/>
+        <w:rPr>
+          <w:rFonts w:ascii="Arial" w:hAnsi="Arial" w:cs="Arial"/>
+          <w:sz w:val="24"/>
+          <w:szCs w:val="24"/>
+        </w:rPr>
+      </w:pPr>
+    </w:p>
+    <w:p>
+      <w:pPr>
+        <w:jc w:val="both"/>
+        <w:rPr>
+          <w:rFonts w:ascii="Arial" w:hAnsi="Arial" w:cs="Arial"/>
+          <w:sz w:val="24"/>
+          <w:szCs w:val="24"/>
+        </w:rPr>
+      </w:pPr>
+    </w:p>
+    <w:p>
+      <w:pPr>
+        <w:jc w:val="both"/>
+        <w:rPr>
+          <w:rFonts w:ascii="Arial" w:hAnsi="Arial" w:cs="Arial"/>
+          <w:sz w:val="24"/>
+          <w:szCs w:val="24"/>
+        </w:rPr>
+      </w:pPr>
+    </w:p>
+    <w:p>
+      <w:pPr>
+        <w:jc w:val="both"/>
+        <w:rPr>
+          <w:rFonts w:ascii="Arial" w:hAnsi="Arial" w:cs="Arial"/>
+          <w:sz w:val="24"/>
+          <w:szCs w:val="24"/>
+        </w:rPr>
+      </w:pPr>
+    </w:p>
+    <w:p>
+      <w:pPr>
+        <w:jc w:val="both"/>
+        <w:rPr>
+          <w:rFonts w:ascii="Arial" w:hAnsi="Arial" w:cs="Arial"/>
+          <w:sz w:val="24"/>
+          <w:szCs w:val="24"/>
+        </w:rPr>
+      </w:pPr>
+    </w:p>
+    <w:p>
+      <w:pPr>
+        <w:jc w:val="both"/>
+        <w:rPr>
+          <w:rFonts w:ascii="Arial" w:hAnsi="Arial" w:cs="Arial"/>
+          <w:sz w:val="24"/>
+          <w:szCs w:val="24"/>
+        </w:rPr>
+      </w:pPr>
+    </w:p>
+    <w:p>
+      <w:pPr>
+        <w:jc w:val="both"/>
+        <w:rPr>
+          <w:rFonts w:ascii="Arial" w:hAnsi="Arial" w:cs="Arial"/>
+          <w:sz w:val="24"/>
+          <w:szCs w:val="24"/>
+        </w:rPr>
+      </w:pPr>
+    </w:p>
+    <w:p>
+      <w:pPr>
+        <w:jc w:val="both"/>
+        <w:rPr>
+          <w:rFonts w:ascii="Arial" w:hAnsi="Arial" w:cs="Arial"/>
+          <w:sz w:val="24"/>
+          <w:szCs w:val="24"/>
+        </w:rPr>
+      </w:pPr>
+    </w:p>
+    <w:p>
+      <w:pPr>
+        <w:jc w:val="both"/>
+        <w:rPr>
+          <w:rFonts w:ascii="Arial" w:hAnsi="Arial" w:cs="Arial"/>
+          <w:sz w:val="24"/>
+          <w:szCs w:val="24"/>
+        </w:rPr>
+      </w:pPr>
+    </w:p>
+    <w:p>
+      <w:pPr>
+        <w:jc w:val="both"/>
+        <w:rPr>
+          <w:rFonts w:ascii="Arial" w:hAnsi="Arial" w:cs="Arial"/>
+          <w:sz w:val="24"/>
+          <w:szCs w:val="24"/>
+        </w:rPr>
+      </w:pPr>
+    </w:p>
+    <w:p>
+      <w:pPr>
+        <w:jc w:val="both"/>
+        <w:rPr>
+          <w:rFonts w:ascii="Arial" w:hAnsi="Arial" w:cs="Arial"/>
+          <w:sz w:val="24"/>
+          <w:szCs w:val="24"/>
+        </w:rPr>
+      </w:pPr>
+    </w:p>
+    <w:p>
+      <w:pPr>
+        <w:jc w:val="both"/>
+        <w:rPr>
+          <w:rFonts w:ascii="Arial" w:hAnsi="Arial" w:cs="Arial"/>
+          <w:sz w:val="24"/>
+          <w:szCs w:val="24"/>
+        </w:rPr>
+      </w:pPr>
+    </w:p>
+    <w:p>
+      <w:pPr>
+        <w:jc w:val="both"/>
+        <w:rPr>
+          <w:rFonts w:ascii="Arial" w:hAnsi="Arial" w:cs="Arial"/>
+          <w:sz w:val="24"/>
+          <w:szCs w:val="24"/>
+        </w:rPr>
+      </w:pPr>
+    </w:p>
+    <w:p>
+      <w:pPr>
+        <w:jc w:val="both"/>
+        <w:rPr>
+          <w:rFonts w:ascii="Arial" w:hAnsi="Arial" w:cs="Arial"/>
+          <w:sz w:val="24"/>
+          <w:szCs w:val="24"/>
+        </w:rPr>
+      </w:pPr>
+    </w:p>
+    <w:p>
+      <w:pPr>
+        <w:jc w:val="both"/>
+        <w:rPr>
+          <w:rFonts w:ascii="Arial" w:hAnsi="Arial" w:cs="Arial"/>
+          <w:sz w:val="24"/>
+          <w:szCs w:val="24"/>
+        </w:rPr>
+      </w:pPr>
+    </w:p>
+    <w:p>
+      <w:pPr>
+        <w:jc w:val="both"/>
+        <w:rPr>
+          <w:rFonts w:ascii="Arial" w:hAnsi="Arial" w:cs="Arial"/>
+          <w:sz w:val="24"/>
+          <w:szCs w:val="24"/>
+        </w:rPr>
+      </w:pPr>
+    </w:p>
+    <w:p>
+      <w:pPr>
+        <w:jc w:val="both"/>
+        <w:rPr>
+          <w:rFonts w:ascii="Arial" w:hAnsi="Arial" w:cs="Arial"/>
+          <w:sz w:val="24"/>
+          <w:szCs w:val="24"/>
+        </w:rPr>
+      </w:pPr>
+    </w:p>
+    <w:p>
+      <w:pPr>
+        <w:jc w:val="both"/>
+        <w:rPr>
+          <w:rFonts w:ascii="Arial" w:hAnsi="Arial" w:cs="Arial"/>
+          <w:sz w:val="24"/>
+          <w:szCs w:val="24"/>
+        </w:rPr>
+      </w:pPr>
+    </w:p>
+    <w:p>
+      <w:pPr>
+        <w:jc w:val="both"/>
+        <w:rPr>
+          <w:rFonts w:ascii="Arial" w:hAnsi="Arial" w:cs="Arial"/>
+          <w:sz w:val="24"/>
+          <w:szCs w:val="24"/>
+        </w:rPr>
+      </w:pPr>
+    </w:p>
+    <w:p>
+      <w:pPr>
+        <w:jc w:val="both"/>
+        <w:rPr>
+          <w:rFonts w:ascii="Arial" w:hAnsi="Arial" w:cs="Arial"/>
+          <w:sz w:val="24"/>
+          <w:szCs w:val="24"/>
+        </w:rPr>
+      </w:pPr>
+    </w:p>
+    <w:p>
+      <w:pPr>
+        <w:jc w:val="both"/>
+        <w:rPr>
+          <w:rFonts w:ascii="Arial" w:hAnsi="Arial" w:cs="Arial"/>
+          <w:sz w:val="24"/>
+          <w:szCs w:val="24"/>
+        </w:rPr>
+      </w:pPr>
+    </w:p>
+    <w:p>
+      <w:pPr>
+        <w:jc w:val="both"/>
+        <w:rPr>
+          <w:rFonts w:ascii="Arial" w:hAnsi="Arial" w:cs="Arial"/>
+          <w:sz w:val="24"/>
+          <w:szCs w:val="24"/>
+        </w:rPr>
+      </w:pPr>
+    </w:p>
+    <w:p>
+      <w:pPr>
+        <w:jc w:val="both"/>
+        <w:rPr>
+          <w:rFonts w:ascii="Arial" w:hAnsi="Arial" w:cs="Arial"/>
+          <w:sz w:val="24"/>
+          <w:szCs w:val="24"/>
+        </w:rPr>
+      </w:pPr>
+    </w:p>
+    <w:p>
+      <w:pPr>
+        <w:jc w:val="both"/>
+        <w:rPr>
+          <w:rFonts w:ascii="Arial" w:hAnsi="Arial" w:cs="Arial"/>
+          <w:sz w:val="24"/>
+          <w:szCs w:val="24"/>
+        </w:rPr>
+      </w:pPr>
+    </w:p>
+    <w:p>
+      <w:pPr>
+        <w:jc w:val="both"/>
+        <w:rPr>
+          <w:rFonts w:ascii="Arial" w:hAnsi="Arial" w:cs="Arial"/>
+          <w:sz w:val="24"/>
+          <w:szCs w:val="24"/>
+        </w:rPr>
+      </w:pPr>
+    </w:p>
+    <w:p>
+      <w:pPr>
+        <w:jc w:val="both"/>
+        <w:rPr>
+          <w:rFonts w:ascii="Arial" w:hAnsi="Arial" w:cs="Arial"/>
+          <w:sz w:val="24"/>
+          <w:szCs w:val="24"/>
+        </w:rPr>
+      </w:pPr>
+    </w:p>
+    <w:p>
+      <w:pPr>
+        <w:jc w:val="both"/>
+        <w:rPr>
+          <w:rFonts w:ascii="Arial" w:hAnsi="Arial" w:cs="Arial"/>
+          <w:sz w:val="24"/>
+          <w:szCs w:val="24"/>
+        </w:rPr>
+      </w:pPr>
+    </w:p>
+    <w:p>
+      <w:pPr>
+        <w:jc w:val="both"/>
+        <w:rPr>
+          <w:rFonts w:ascii="Arial" w:hAnsi="Arial" w:cs="Arial"/>
+          <w:sz w:val="24"/>
+          <w:szCs w:val="24"/>
+        </w:rPr>
+      </w:pPr>
+    </w:p>
+    <w:p>
+      <w:pPr>
+        <w:jc w:val="both"/>
+        <w:rPr>
+          <w:rFonts w:ascii="Arial" w:hAnsi="Arial" w:cs="Arial"/>
+          <w:sz w:val="24"/>
+          <w:szCs w:val="24"/>
+        </w:rPr>
+      </w:pPr>
+    </w:p>
+    <w:p>
+      <w:pPr>
+        <w:jc w:val="both"/>
+        <w:rPr>
+          <w:rFonts w:ascii="Arial" w:hAnsi="Arial" w:cs="Arial"/>
+          <w:sz w:val="24"/>
+          <w:szCs w:val="24"/>
+        </w:rPr>
+      </w:pPr>
+    </w:p>
+    <w:p>
+      <w:pPr>
+        <w:jc w:val="both"/>
+        <w:rPr>
+          <w:rFonts w:ascii="Arial" w:hAnsi="Arial" w:cs="Arial"/>
+          <w:sz w:val="24"/>
+          <w:szCs w:val="24"/>
+        </w:rPr>
+      </w:pPr>
+    </w:p>
+    <w:p>
+      <w:pPr>
+        <w:jc w:val="both"/>
+        <w:rPr>
+          <w:rFonts w:ascii="Arial" w:hAnsi="Arial" w:cs="Arial"/>
+          <w:sz w:val="24"/>
+          <w:szCs w:val="24"/>
+        </w:rPr>
+      </w:pPr>
+    </w:p>
+    <w:p>
+      <w:pPr>
+        <w:jc w:val="both"/>
+        <w:rPr>
+          <w:rFonts w:ascii="Arial" w:hAnsi="Arial" w:cs="Arial"/>
+          <w:sz w:val="24"/>
+          <w:szCs w:val="24"/>
+        </w:rPr>
+      </w:pPr>
+    </w:p>
+    <w:p>
+      <w:pPr>
+        <w:jc w:val="both"/>
+        <w:rPr>
+          <w:rFonts w:ascii="Arial" w:hAnsi="Arial" w:cs="Arial"/>
+          <w:sz w:val="24"/>
+          <w:szCs w:val="24"/>
+        </w:rPr>
+      </w:pPr>
+    </w:p>
+    <w:p>
+      <w:pPr>
+        <w:jc w:val="both"/>
+        <w:rPr>
+          <w:rFonts w:ascii="Arial" w:hAnsi="Arial" w:cs="Arial"/>
+          <w:sz w:val="24"/>
+          <w:szCs w:val="24"/>
+        </w:rPr>
+      </w:pPr>
+    </w:p>
+    <w:p>
+      <w:pPr>
+        <w:jc w:val="both"/>
+        <w:rPr>
+          <w:rFonts w:ascii="Arial" w:hAnsi="Arial" w:cs="Arial"/>
+          <w:sz w:val="24"/>
+          <w:szCs w:val="24"/>
+        </w:rPr>
+      </w:pPr>
+    </w:p>
+    <w:p>
+      <w:pPr>
+        <w:jc w:val="both"/>
+        <w:rPr>
+          <w:rFonts w:ascii="Arial" w:hAnsi="Arial" w:cs="Arial"/>
+          <w:sz w:val="24"/>
+          <w:szCs w:val="24"/>
+        </w:rPr>
+      </w:pPr>
+    </w:p>
+    <w:p>
+      <w:pPr>
+        <w:jc w:val="both"/>
+        <w:rPr>
+          <w:rFonts w:ascii="Arial" w:hAnsi="Arial" w:cs="Arial"/>
+          <w:sz w:val="24"/>
+          <w:szCs w:val="24"/>
+        </w:rPr>
+      </w:pPr>
+    </w:p>
+    <w:p>
+      <w:pPr>
+        <w:jc w:val="both"/>
+        <w:rPr>
+          <w:rFonts w:ascii="Arial" w:hAnsi="Arial" w:cs="Arial"/>
+          <w:sz w:val="24"/>
+          <w:szCs w:val="24"/>
+        </w:rPr>
+      </w:pPr>
+    </w:p>
+    <w:p>
+      <w:pPr>
+        <w:jc w:val="both"/>
+        <w:rPr>
+          <w:rFonts w:ascii="Arial" w:hAnsi="Arial" w:cs="Arial"/>
+          <w:sz w:val="24"/>
+          <w:szCs w:val="24"/>
         </w:rPr>
       </w:pPr>
     </w:p>
     <w:sectPr>
-      <w:headerReference w:type="default" r:id="rId11"/>
-      <w:footerReference w:type="default" r:id="rId12"/>
+      <w:headerReference w:type="default" r:id="rId16"/>
+      <w:footerReference w:type="default" r:id="rId17"/>
       <w:pgSz w:w="12240" w:h="15840"/>
       <w:pgMar w:top="1417" w:right="1701" w:bottom="1417" w:left="1701" w:header="708" w:footer="708" w:gutter="0"/>
       <w:pgNumType w:start="0"/>
@@ -1379,8 +4569,492 @@
 <w:numbering xmlns:wpc="http://schemas.microsoft.com/office/word/2010/wordprocessingCanvas" xmlns:mc="http://schemas.openxmlformats.org/markup-compatibility/2006" xmlns:o="urn:schemas-microsoft-com:office:office" xmlns:r="http://schemas.openxmlformats.org/officeDocument/2006/relationships" xmlns:m="http://schemas.openxmlformats.org/officeDocument/2006/math" xmlns:v="urn:schemas-microsoft-com:vml" xmlns:wp14="http://schemas.microsoft.com/office/word/2010/wordprocessingDrawing" xmlns:wp="http://schemas.openxmlformats.org/drawingml/2006/wordprocessingDrawing" xmlns:w10="urn:schemas-microsoft-com:office:word" xmlns:w="http://schemas.openxmlformats.org/wordprocessingml/2006/main" xmlns:w14="http://schemas.microsoft.com/office/word/2010/wordml" xmlns:w15="http://schemas.microsoft.com/office/word/2012/wordml" xmlns:wpg="http://schemas.microsoft.com/office/word/2010/wordprocessingGroup" xmlns:wpi="http://schemas.microsoft.com/office/word/2010/wordprocessingInk" xmlns:wne="http://schemas.microsoft.com/office/word/2006/wordml" xmlns:wps="http://schemas.microsoft.com/office/word/2010/wordprocessingShape" mc:Ignorable="w14 w15 wp14">
   <w:abstractNum w:abstractNumId="0" w15:restartNumberingAfterBreak="0">
     <w:nsid w:val="0B34794E"/>
+    <w:multiLevelType w:val="multilevel"/>
+    <w:tmpl w:val="7C22810E"/>
+    <w:lvl w:ilvl="0">
+      <w:start w:val="1"/>
+      <w:numFmt w:val="decimal"/>
+      <w:lvlText w:val="%1."/>
+      <w:lvlJc w:val="left"/>
+      <w:pPr>
+        <w:ind w:left="720" w:hanging="360"/>
+      </w:pPr>
+      <w:rPr>
+        <w:rFonts w:hint="default"/>
+      </w:rPr>
+    </w:lvl>
+    <w:lvl w:ilvl="1">
+      <w:start w:val="1"/>
+      <w:numFmt w:val="decimal"/>
+      <w:isLgl/>
+      <w:lvlText w:val="%1.%2"/>
+      <w:lvlJc w:val="left"/>
+      <w:pPr>
+        <w:ind w:left="1080" w:hanging="720"/>
+      </w:pPr>
+      <w:rPr>
+        <w:rFonts w:hint="default"/>
+      </w:rPr>
+    </w:lvl>
+    <w:lvl w:ilvl="2">
+      <w:start w:val="1"/>
+      <w:numFmt w:val="decimal"/>
+      <w:isLgl/>
+      <w:lvlText w:val="%1.%2.%3"/>
+      <w:lvlJc w:val="left"/>
+      <w:pPr>
+        <w:ind w:left="1080" w:hanging="720"/>
+      </w:pPr>
+      <w:rPr>
+        <w:rFonts w:hint="default"/>
+      </w:rPr>
+    </w:lvl>
+    <w:lvl w:ilvl="3">
+      <w:start w:val="1"/>
+      <w:numFmt w:val="decimal"/>
+      <w:isLgl/>
+      <w:lvlText w:val="%1.%2.%3.%4"/>
+      <w:lvlJc w:val="left"/>
+      <w:pPr>
+        <w:ind w:left="1440" w:hanging="1080"/>
+      </w:pPr>
+      <w:rPr>
+        <w:rFonts w:hint="default"/>
+      </w:rPr>
+    </w:lvl>
+    <w:lvl w:ilvl="4">
+      <w:start w:val="1"/>
+      <w:numFmt w:val="decimal"/>
+      <w:isLgl/>
+      <w:lvlText w:val="%1.%2.%3.%4.%5"/>
+      <w:lvlJc w:val="left"/>
+      <w:pPr>
+        <w:ind w:left="1800" w:hanging="1440"/>
+      </w:pPr>
+      <w:rPr>
+        <w:rFonts w:hint="default"/>
+      </w:rPr>
+    </w:lvl>
+    <w:lvl w:ilvl="5">
+      <w:start w:val="1"/>
+      <w:numFmt w:val="decimal"/>
+      <w:isLgl/>
+      <w:lvlText w:val="%1.%2.%3.%4.%5.%6"/>
+      <w:lvlJc w:val="left"/>
+      <w:pPr>
+        <w:ind w:left="1800" w:hanging="1440"/>
+      </w:pPr>
+      <w:rPr>
+        <w:rFonts w:hint="default"/>
+      </w:rPr>
+    </w:lvl>
+    <w:lvl w:ilvl="6">
+      <w:start w:val="1"/>
+      <w:numFmt w:val="decimal"/>
+      <w:isLgl/>
+      <w:lvlText w:val="%1.%2.%3.%4.%5.%6.%7"/>
+      <w:lvlJc w:val="left"/>
+      <w:pPr>
+        <w:ind w:left="2160" w:hanging="1800"/>
+      </w:pPr>
+      <w:rPr>
+        <w:rFonts w:hint="default"/>
+      </w:rPr>
+    </w:lvl>
+    <w:lvl w:ilvl="7">
+      <w:start w:val="1"/>
+      <w:numFmt w:val="decimal"/>
+      <w:isLgl/>
+      <w:lvlText w:val="%1.%2.%3.%4.%5.%6.%7.%8"/>
+      <w:lvlJc w:val="left"/>
+      <w:pPr>
+        <w:ind w:left="2160" w:hanging="1800"/>
+      </w:pPr>
+      <w:rPr>
+        <w:rFonts w:hint="default"/>
+      </w:rPr>
+    </w:lvl>
+    <w:lvl w:ilvl="8">
+      <w:start w:val="1"/>
+      <w:numFmt w:val="decimal"/>
+      <w:isLgl/>
+      <w:lvlText w:val="%1.%2.%3.%4.%5.%6.%7.%8.%9"/>
+      <w:lvlJc w:val="left"/>
+      <w:pPr>
+        <w:ind w:left="2520" w:hanging="2160"/>
+      </w:pPr>
+      <w:rPr>
+        <w:rFonts w:hint="default"/>
+      </w:rPr>
+    </w:lvl>
+  </w:abstractNum>
+  <w:abstractNum w:abstractNumId="1" w15:restartNumberingAfterBreak="0">
+    <w:nsid w:val="27EE20B5"/>
+    <w:multiLevelType w:val="multilevel"/>
+    <w:tmpl w:val="7C22810E"/>
+    <w:lvl w:ilvl="0">
+      <w:start w:val="1"/>
+      <w:numFmt w:val="decimal"/>
+      <w:lvlText w:val="%1."/>
+      <w:lvlJc w:val="left"/>
+      <w:pPr>
+        <w:ind w:left="720" w:hanging="360"/>
+      </w:pPr>
+      <w:rPr>
+        <w:rFonts w:hint="default"/>
+      </w:rPr>
+    </w:lvl>
+    <w:lvl w:ilvl="1">
+      <w:start w:val="1"/>
+      <w:numFmt w:val="decimal"/>
+      <w:isLgl/>
+      <w:lvlText w:val="%1.%2"/>
+      <w:lvlJc w:val="left"/>
+      <w:pPr>
+        <w:ind w:left="1080" w:hanging="720"/>
+      </w:pPr>
+      <w:rPr>
+        <w:rFonts w:hint="default"/>
+      </w:rPr>
+    </w:lvl>
+    <w:lvl w:ilvl="2">
+      <w:start w:val="1"/>
+      <w:numFmt w:val="decimal"/>
+      <w:isLgl/>
+      <w:lvlText w:val="%1.%2.%3"/>
+      <w:lvlJc w:val="left"/>
+      <w:pPr>
+        <w:ind w:left="1080" w:hanging="720"/>
+      </w:pPr>
+      <w:rPr>
+        <w:rFonts w:hint="default"/>
+      </w:rPr>
+    </w:lvl>
+    <w:lvl w:ilvl="3">
+      <w:start w:val="1"/>
+      <w:numFmt w:val="decimal"/>
+      <w:isLgl/>
+      <w:lvlText w:val="%1.%2.%3.%4"/>
+      <w:lvlJc w:val="left"/>
+      <w:pPr>
+        <w:ind w:left="1440" w:hanging="1080"/>
+      </w:pPr>
+      <w:rPr>
+        <w:rFonts w:hint="default"/>
+      </w:rPr>
+    </w:lvl>
+    <w:lvl w:ilvl="4">
+      <w:start w:val="1"/>
+      <w:numFmt w:val="decimal"/>
+      <w:isLgl/>
+      <w:lvlText w:val="%1.%2.%3.%4.%5"/>
+      <w:lvlJc w:val="left"/>
+      <w:pPr>
+        <w:ind w:left="1800" w:hanging="1440"/>
+      </w:pPr>
+      <w:rPr>
+        <w:rFonts w:hint="default"/>
+      </w:rPr>
+    </w:lvl>
+    <w:lvl w:ilvl="5">
+      <w:start w:val="1"/>
+      <w:numFmt w:val="decimal"/>
+      <w:isLgl/>
+      <w:lvlText w:val="%1.%2.%3.%4.%5.%6"/>
+      <w:lvlJc w:val="left"/>
+      <w:pPr>
+        <w:ind w:left="1800" w:hanging="1440"/>
+      </w:pPr>
+      <w:rPr>
+        <w:rFonts w:hint="default"/>
+      </w:rPr>
+    </w:lvl>
+    <w:lvl w:ilvl="6">
+      <w:start w:val="1"/>
+      <w:numFmt w:val="decimal"/>
+      <w:isLgl/>
+      <w:lvlText w:val="%1.%2.%3.%4.%5.%6.%7"/>
+      <w:lvlJc w:val="left"/>
+      <w:pPr>
+        <w:ind w:left="2160" w:hanging="1800"/>
+      </w:pPr>
+      <w:rPr>
+        <w:rFonts w:hint="default"/>
+      </w:rPr>
+    </w:lvl>
+    <w:lvl w:ilvl="7">
+      <w:start w:val="1"/>
+      <w:numFmt w:val="decimal"/>
+      <w:isLgl/>
+      <w:lvlText w:val="%1.%2.%3.%4.%5.%6.%7.%8"/>
+      <w:lvlJc w:val="left"/>
+      <w:pPr>
+        <w:ind w:left="2160" w:hanging="1800"/>
+      </w:pPr>
+      <w:rPr>
+        <w:rFonts w:hint="default"/>
+      </w:rPr>
+    </w:lvl>
+    <w:lvl w:ilvl="8">
+      <w:start w:val="1"/>
+      <w:numFmt w:val="decimal"/>
+      <w:isLgl/>
+      <w:lvlText w:val="%1.%2.%3.%4.%5.%6.%7.%8.%9"/>
+      <w:lvlJc w:val="left"/>
+      <w:pPr>
+        <w:ind w:left="2520" w:hanging="2160"/>
+      </w:pPr>
+      <w:rPr>
+        <w:rFonts w:hint="default"/>
+      </w:rPr>
+    </w:lvl>
+  </w:abstractNum>
+  <w:abstractNum w:abstractNumId="2" w15:restartNumberingAfterBreak="0">
+    <w:nsid w:val="40D851DB"/>
+    <w:multiLevelType w:val="multilevel"/>
+    <w:tmpl w:val="7C22810E"/>
+    <w:lvl w:ilvl="0">
+      <w:start w:val="1"/>
+      <w:numFmt w:val="decimal"/>
+      <w:lvlText w:val="%1."/>
+      <w:lvlJc w:val="left"/>
+      <w:pPr>
+        <w:ind w:left="720" w:hanging="360"/>
+      </w:pPr>
+      <w:rPr>
+        <w:rFonts w:hint="default"/>
+      </w:rPr>
+    </w:lvl>
+    <w:lvl w:ilvl="1">
+      <w:start w:val="1"/>
+      <w:numFmt w:val="decimal"/>
+      <w:isLgl/>
+      <w:lvlText w:val="%1.%2"/>
+      <w:lvlJc w:val="left"/>
+      <w:pPr>
+        <w:ind w:left="1080" w:hanging="720"/>
+      </w:pPr>
+      <w:rPr>
+        <w:rFonts w:hint="default"/>
+      </w:rPr>
+    </w:lvl>
+    <w:lvl w:ilvl="2">
+      <w:start w:val="1"/>
+      <w:numFmt w:val="decimal"/>
+      <w:isLgl/>
+      <w:lvlText w:val="%1.%2.%3"/>
+      <w:lvlJc w:val="left"/>
+      <w:pPr>
+        <w:ind w:left="1080" w:hanging="720"/>
+      </w:pPr>
+      <w:rPr>
+        <w:rFonts w:hint="default"/>
+      </w:rPr>
+    </w:lvl>
+    <w:lvl w:ilvl="3">
+      <w:start w:val="1"/>
+      <w:numFmt w:val="decimal"/>
+      <w:isLgl/>
+      <w:lvlText w:val="%1.%2.%3.%4"/>
+      <w:lvlJc w:val="left"/>
+      <w:pPr>
+        <w:ind w:left="1440" w:hanging="1080"/>
+      </w:pPr>
+      <w:rPr>
+        <w:rFonts w:hint="default"/>
+      </w:rPr>
+    </w:lvl>
+    <w:lvl w:ilvl="4">
+      <w:start w:val="1"/>
+      <w:numFmt w:val="decimal"/>
+      <w:isLgl/>
+      <w:lvlText w:val="%1.%2.%3.%4.%5"/>
+      <w:lvlJc w:val="left"/>
+      <w:pPr>
+        <w:ind w:left="1800" w:hanging="1440"/>
+      </w:pPr>
+      <w:rPr>
+        <w:rFonts w:hint="default"/>
+      </w:rPr>
+    </w:lvl>
+    <w:lvl w:ilvl="5">
+      <w:start w:val="1"/>
+      <w:numFmt w:val="decimal"/>
+      <w:isLgl/>
+      <w:lvlText w:val="%1.%2.%3.%4.%5.%6"/>
+      <w:lvlJc w:val="left"/>
+      <w:pPr>
+        <w:ind w:left="1800" w:hanging="1440"/>
+      </w:pPr>
+      <w:rPr>
+        <w:rFonts w:hint="default"/>
+      </w:rPr>
+    </w:lvl>
+    <w:lvl w:ilvl="6">
+      <w:start w:val="1"/>
+      <w:numFmt w:val="decimal"/>
+      <w:isLgl/>
+      <w:lvlText w:val="%1.%2.%3.%4.%5.%6.%7"/>
+      <w:lvlJc w:val="left"/>
+      <w:pPr>
+        <w:ind w:left="2160" w:hanging="1800"/>
+      </w:pPr>
+      <w:rPr>
+        <w:rFonts w:hint="default"/>
+      </w:rPr>
+    </w:lvl>
+    <w:lvl w:ilvl="7">
+      <w:start w:val="1"/>
+      <w:numFmt w:val="decimal"/>
+      <w:isLgl/>
+      <w:lvlText w:val="%1.%2.%3.%4.%5.%6.%7.%8"/>
+      <w:lvlJc w:val="left"/>
+      <w:pPr>
+        <w:ind w:left="2160" w:hanging="1800"/>
+      </w:pPr>
+      <w:rPr>
+        <w:rFonts w:hint="default"/>
+      </w:rPr>
+    </w:lvl>
+    <w:lvl w:ilvl="8">
+      <w:start w:val="1"/>
+      <w:numFmt w:val="decimal"/>
+      <w:isLgl/>
+      <w:lvlText w:val="%1.%2.%3.%4.%5.%6.%7.%8.%9"/>
+      <w:lvlJc w:val="left"/>
+      <w:pPr>
+        <w:ind w:left="2520" w:hanging="2160"/>
+      </w:pPr>
+      <w:rPr>
+        <w:rFonts w:hint="default"/>
+      </w:rPr>
+    </w:lvl>
+  </w:abstractNum>
+  <w:abstractNum w:abstractNumId="3" w15:restartNumberingAfterBreak="0">
+    <w:nsid w:val="5F9235A4"/>
+    <w:multiLevelType w:val="multilevel"/>
+    <w:tmpl w:val="7C22810E"/>
+    <w:lvl w:ilvl="0">
+      <w:start w:val="1"/>
+      <w:numFmt w:val="decimal"/>
+      <w:lvlText w:val="%1."/>
+      <w:lvlJc w:val="left"/>
+      <w:pPr>
+        <w:ind w:left="720" w:hanging="360"/>
+      </w:pPr>
+      <w:rPr>
+        <w:rFonts w:hint="default"/>
+      </w:rPr>
+    </w:lvl>
+    <w:lvl w:ilvl="1">
+      <w:start w:val="1"/>
+      <w:numFmt w:val="decimal"/>
+      <w:isLgl/>
+      <w:lvlText w:val="%1.%2"/>
+      <w:lvlJc w:val="left"/>
+      <w:pPr>
+        <w:ind w:left="1080" w:hanging="720"/>
+      </w:pPr>
+      <w:rPr>
+        <w:rFonts w:hint="default"/>
+      </w:rPr>
+    </w:lvl>
+    <w:lvl w:ilvl="2">
+      <w:start w:val="1"/>
+      <w:numFmt w:val="decimal"/>
+      <w:isLgl/>
+      <w:lvlText w:val="%1.%2.%3"/>
+      <w:lvlJc w:val="left"/>
+      <w:pPr>
+        <w:ind w:left="1080" w:hanging="720"/>
+      </w:pPr>
+      <w:rPr>
+        <w:rFonts w:hint="default"/>
+      </w:rPr>
+    </w:lvl>
+    <w:lvl w:ilvl="3">
+      <w:start w:val="1"/>
+      <w:numFmt w:val="decimal"/>
+      <w:isLgl/>
+      <w:lvlText w:val="%1.%2.%3.%4"/>
+      <w:lvlJc w:val="left"/>
+      <w:pPr>
+        <w:ind w:left="1440" w:hanging="1080"/>
+      </w:pPr>
+      <w:rPr>
+        <w:rFonts w:hint="default"/>
+      </w:rPr>
+    </w:lvl>
+    <w:lvl w:ilvl="4">
+      <w:start w:val="1"/>
+      <w:numFmt w:val="decimal"/>
+      <w:isLgl/>
+      <w:lvlText w:val="%1.%2.%3.%4.%5"/>
+      <w:lvlJc w:val="left"/>
+      <w:pPr>
+        <w:ind w:left="1800" w:hanging="1440"/>
+      </w:pPr>
+      <w:rPr>
+        <w:rFonts w:hint="default"/>
+      </w:rPr>
+    </w:lvl>
+    <w:lvl w:ilvl="5">
+      <w:start w:val="1"/>
+      <w:numFmt w:val="decimal"/>
+      <w:isLgl/>
+      <w:lvlText w:val="%1.%2.%3.%4.%5.%6"/>
+      <w:lvlJc w:val="left"/>
+      <w:pPr>
+        <w:ind w:left="1800" w:hanging="1440"/>
+      </w:pPr>
+      <w:rPr>
+        <w:rFonts w:hint="default"/>
+      </w:rPr>
+    </w:lvl>
+    <w:lvl w:ilvl="6">
+      <w:start w:val="1"/>
+      <w:numFmt w:val="decimal"/>
+      <w:isLgl/>
+      <w:lvlText w:val="%1.%2.%3.%4.%5.%6.%7"/>
+      <w:lvlJc w:val="left"/>
+      <w:pPr>
+        <w:ind w:left="2160" w:hanging="1800"/>
+      </w:pPr>
+      <w:rPr>
+        <w:rFonts w:hint="default"/>
+      </w:rPr>
+    </w:lvl>
+    <w:lvl w:ilvl="7">
+      <w:start w:val="1"/>
+      <w:numFmt w:val="decimal"/>
+      <w:isLgl/>
+      <w:lvlText w:val="%1.%2.%3.%4.%5.%6.%7.%8"/>
+      <w:lvlJc w:val="left"/>
+      <w:pPr>
+        <w:ind w:left="2160" w:hanging="1800"/>
+      </w:pPr>
+      <w:rPr>
+        <w:rFonts w:hint="default"/>
+      </w:rPr>
+    </w:lvl>
+    <w:lvl w:ilvl="8">
+      <w:start w:val="1"/>
+      <w:numFmt w:val="decimal"/>
+      <w:isLgl/>
+      <w:lvlText w:val="%1.%2.%3.%4.%5.%6.%7.%8.%9"/>
+      <w:lvlJc w:val="left"/>
+      <w:pPr>
+        <w:ind w:left="2520" w:hanging="2160"/>
+      </w:pPr>
+      <w:rPr>
+        <w:rFonts w:hint="default"/>
+      </w:rPr>
+    </w:lvl>
+  </w:abstractNum>
+  <w:abstractNum w:abstractNumId="4" w15:restartNumberingAfterBreak="0">
+    <w:nsid w:val="60184FCA"/>
     <w:multiLevelType w:val="hybridMultilevel"/>
-    <w:tmpl w:val="0FD011C8"/>
+    <w:tmpl w:val="0C022D10"/>
     <w:lvl w:ilvl="0" w:tplc="240A000F">
       <w:start w:val="1"/>
       <w:numFmt w:val="decimal"/>
@@ -1468,6 +5142,18 @@
   </w:abstractNum>
   <w:num w:numId="1">
     <w:abstractNumId w:val="0"/>
+  </w:num>
+  <w:num w:numId="2">
+    <w:abstractNumId w:val="4"/>
+  </w:num>
+  <w:num w:numId="3">
+    <w:abstractNumId w:val="2"/>
+  </w:num>
+  <w:num w:numId="4">
+    <w:abstractNumId w:val="1"/>
+  </w:num>
+  <w:num w:numId="5">
+    <w:abstractNumId w:val="3"/>
   </w:num>
 </w:numbering>
 </file>
@@ -2264,7 +5950,7 @@
 </file>
 
 <file path=customXml/itemProps2.xml><?xml version="1.0" encoding="utf-8"?>
-<ds:datastoreItem xmlns:ds="http://schemas.openxmlformats.org/officeDocument/2006/customXml" ds:itemID="{B654F647-5E3D-4B4D-B720-21A2F63BA65F}">
+<ds:datastoreItem xmlns:ds="http://schemas.openxmlformats.org/officeDocument/2006/customXml" ds:itemID="{B2514E5C-8CC4-408A-B74B-46540307584B}">
   <ds:schemaRefs>
     <ds:schemaRef ds:uri="http://schemas.openxmlformats.org/officeDocument/2006/bibliography"/>
   </ds:schemaRefs>
